--- a/html5学习笔记.docx
+++ b/html5学习笔记.docx
@@ -54,7 +54,6 @@
           <w:p>
             <w:pPr>
               <w:rPr>
-                <w:rFonts w:hint="eastAsia"/>
                 <w:szCs w:val="21"/>
               </w:rPr>
             </w:pPr>
@@ -74,7 +73,6 @@
           <w:p>
             <w:pPr>
               <w:rPr>
-                <w:rFonts w:hint="eastAsia"/>
                 <w:szCs w:val="21"/>
               </w:rPr>
             </w:pPr>
@@ -94,7 +92,6 @@
           <w:p>
             <w:pPr>
               <w:rPr>
-                <w:rFonts w:hint="eastAsia"/>
                 <w:szCs w:val="21"/>
               </w:rPr>
             </w:pPr>
@@ -116,7 +113,6 @@
           <w:p>
             <w:pPr>
               <w:rPr>
-                <w:rFonts w:hint="eastAsia"/>
                 <w:szCs w:val="21"/>
               </w:rPr>
             </w:pPr>
@@ -136,7 +132,6 @@
           <w:p>
             <w:pPr>
               <w:rPr>
-                <w:rFonts w:hint="eastAsia"/>
                 <w:szCs w:val="21"/>
               </w:rPr>
             </w:pPr>
@@ -156,7 +151,6 @@
           <w:p>
             <w:pPr>
               <w:rPr>
-                <w:rFonts w:hint="eastAsia"/>
                 <w:szCs w:val="21"/>
               </w:rPr>
             </w:pPr>
@@ -171,7 +165,6 @@
           <w:p>
             <w:pPr>
               <w:rPr>
-                <w:rFonts w:hint="eastAsia"/>
                 <w:szCs w:val="21"/>
               </w:rPr>
             </w:pPr>
@@ -191,7 +184,6 @@
           <w:p>
             <w:pPr>
               <w:rPr>
-                <w:rFonts w:hint="eastAsia"/>
                 <w:szCs w:val="21"/>
               </w:rPr>
             </w:pPr>
@@ -225,7 +217,6 @@
           <w:p>
             <w:pPr>
               <w:rPr>
-                <w:rFonts w:hint="eastAsia"/>
                 <w:szCs w:val="21"/>
               </w:rPr>
             </w:pPr>
@@ -240,7 +231,6 @@
           <w:p>
             <w:pPr>
               <w:rPr>
-                <w:rFonts w:hint="eastAsia"/>
                 <w:szCs w:val="21"/>
               </w:rPr>
             </w:pPr>
@@ -266,7 +256,6 @@
           <w:p>
             <w:pPr>
               <w:rPr>
-                <w:rFonts w:hint="eastAsia"/>
                 <w:szCs w:val="21"/>
               </w:rPr>
             </w:pPr>
@@ -286,7 +275,6 @@
           <w:p>
             <w:pPr>
               <w:rPr>
-                <w:rFonts w:hint="eastAsia"/>
                 <w:szCs w:val="21"/>
               </w:rPr>
             </w:pPr>
@@ -301,7 +289,6 @@
           <w:p>
             <w:pPr>
               <w:rPr>
-                <w:rFonts w:hint="eastAsia"/>
                 <w:szCs w:val="21"/>
               </w:rPr>
             </w:pPr>
@@ -327,7 +314,6 @@
           <w:p>
             <w:pPr>
               <w:rPr>
-                <w:rFonts w:hint="eastAsia"/>
                 <w:szCs w:val="21"/>
               </w:rPr>
             </w:pPr>
@@ -347,7 +333,6 @@
           <w:p>
             <w:pPr>
               <w:rPr>
-                <w:rFonts w:hint="eastAsia"/>
                 <w:szCs w:val="21"/>
               </w:rPr>
             </w:pPr>
@@ -362,7 +347,6 @@
           <w:p>
             <w:pPr>
               <w:rPr>
-                <w:rFonts w:hint="eastAsia"/>
                 <w:szCs w:val="21"/>
               </w:rPr>
             </w:pPr>
@@ -381,7 +365,6 @@
           <w:p>
             <w:pPr>
               <w:rPr>
-                <w:rFonts w:hint="eastAsia"/>
                 <w:szCs w:val="21"/>
               </w:rPr>
             </w:pPr>
@@ -415,7 +398,6 @@
           <w:p>
             <w:pPr>
               <w:rPr>
-                <w:rFonts w:hint="eastAsia"/>
                 <w:szCs w:val="21"/>
               </w:rPr>
             </w:pPr>
@@ -430,7 +412,6 @@
           <w:p>
             <w:pPr>
               <w:rPr>
-                <w:rFonts w:hint="eastAsia"/>
                 <w:szCs w:val="21"/>
               </w:rPr>
             </w:pPr>
@@ -456,7 +437,6 @@
           <w:p>
             <w:pPr>
               <w:rPr>
-                <w:rFonts w:hint="eastAsia"/>
                 <w:szCs w:val="21"/>
               </w:rPr>
             </w:pPr>
@@ -490,7 +470,6 @@
           <w:p>
             <w:pPr>
               <w:rPr>
-                <w:rFonts w:hint="eastAsia"/>
                 <w:szCs w:val="21"/>
               </w:rPr>
             </w:pPr>
@@ -505,7 +484,6 @@
           <w:p>
             <w:pPr>
               <w:rPr>
-                <w:rFonts w:hint="eastAsia"/>
                 <w:szCs w:val="21"/>
               </w:rPr>
             </w:pPr>
@@ -531,7 +509,6 @@
           <w:p>
             <w:pPr>
               <w:rPr>
-                <w:rFonts w:hint="eastAsia"/>
                 <w:szCs w:val="21"/>
               </w:rPr>
             </w:pPr>
@@ -551,7 +528,6 @@
           <w:p>
             <w:pPr>
               <w:rPr>
-                <w:rFonts w:hint="eastAsia"/>
                 <w:szCs w:val="21"/>
               </w:rPr>
             </w:pPr>
@@ -566,7 +542,6 @@
           <w:p>
             <w:pPr>
               <w:rPr>
-                <w:rFonts w:hint="eastAsia"/>
                 <w:szCs w:val="21"/>
               </w:rPr>
             </w:pPr>
@@ -592,7 +567,6 @@
           <w:p>
             <w:pPr>
               <w:rPr>
-                <w:rFonts w:hint="eastAsia"/>
                 <w:szCs w:val="21"/>
               </w:rPr>
             </w:pPr>
@@ -626,7 +600,6 @@
           <w:p>
             <w:pPr>
               <w:rPr>
-                <w:rFonts w:hint="eastAsia"/>
                 <w:szCs w:val="21"/>
               </w:rPr>
             </w:pPr>
@@ -641,7 +614,6 @@
           <w:p>
             <w:pPr>
               <w:rPr>
-                <w:rFonts w:hint="eastAsia"/>
                 <w:szCs w:val="21"/>
               </w:rPr>
             </w:pPr>
@@ -667,7 +639,6 @@
           <w:p>
             <w:pPr>
               <w:rPr>
-                <w:rFonts w:hint="eastAsia"/>
                 <w:szCs w:val="21"/>
               </w:rPr>
             </w:pPr>
@@ -687,7 +658,6 @@
           <w:p>
             <w:pPr>
               <w:rPr>
-                <w:rFonts w:hint="eastAsia"/>
                 <w:szCs w:val="21"/>
               </w:rPr>
             </w:pPr>
@@ -702,7 +672,6 @@
           <w:p>
             <w:pPr>
               <w:rPr>
-                <w:rFonts w:hint="eastAsia"/>
                 <w:szCs w:val="21"/>
               </w:rPr>
             </w:pPr>
@@ -722,7 +691,6 @@
           <w:p>
             <w:pPr>
               <w:rPr>
-                <w:rFonts w:hint="eastAsia"/>
                 <w:szCs w:val="21"/>
               </w:rPr>
             </w:pPr>
@@ -742,7 +710,6 @@
           <w:p>
             <w:pPr>
               <w:rPr>
-                <w:rFonts w:hint="eastAsia"/>
                 <w:szCs w:val="21"/>
               </w:rPr>
             </w:pPr>
@@ -757,7 +724,6 @@
           <w:p>
             <w:pPr>
               <w:rPr>
-                <w:rFonts w:hint="eastAsia"/>
                 <w:szCs w:val="21"/>
               </w:rPr>
             </w:pPr>
@@ -783,7 +749,6 @@
           <w:p>
             <w:pPr>
               <w:rPr>
-                <w:rFonts w:hint="eastAsia"/>
                 <w:szCs w:val="21"/>
               </w:rPr>
             </w:pPr>
@@ -817,7 +782,6 @@
           <w:p>
             <w:pPr>
               <w:rPr>
-                <w:rFonts w:hint="eastAsia"/>
                 <w:szCs w:val="21"/>
               </w:rPr>
             </w:pPr>
@@ -832,7 +796,6 @@
           <w:p>
             <w:pPr>
               <w:rPr>
-                <w:rFonts w:hint="eastAsia"/>
                 <w:szCs w:val="21"/>
               </w:rPr>
             </w:pPr>
@@ -858,7 +821,6 @@
           <w:p>
             <w:pPr>
               <w:rPr>
-                <w:rFonts w:hint="eastAsia"/>
                 <w:szCs w:val="21"/>
               </w:rPr>
             </w:pPr>
@@ -878,7 +840,6 @@
           <w:p>
             <w:pPr>
               <w:rPr>
-                <w:rFonts w:hint="eastAsia"/>
                 <w:szCs w:val="21"/>
               </w:rPr>
             </w:pPr>
@@ -893,7 +854,6 @@
           <w:p>
             <w:pPr>
               <w:rPr>
-                <w:rFonts w:hint="eastAsia"/>
                 <w:szCs w:val="21"/>
               </w:rPr>
             </w:pPr>
@@ -919,7 +879,6 @@
           <w:p>
             <w:pPr>
               <w:rPr>
-                <w:rFonts w:hint="eastAsia"/>
                 <w:szCs w:val="21"/>
               </w:rPr>
             </w:pPr>
@@ -939,7 +898,6 @@
           <w:p>
             <w:pPr>
               <w:rPr>
-                <w:rFonts w:hint="eastAsia"/>
                 <w:szCs w:val="21"/>
               </w:rPr>
             </w:pPr>
@@ -954,7 +912,6 @@
           <w:p>
             <w:pPr>
               <w:rPr>
-                <w:rFonts w:hint="eastAsia"/>
                 <w:szCs w:val="21"/>
               </w:rPr>
             </w:pPr>
@@ -980,7 +937,6 @@
           <w:p>
             <w:pPr>
               <w:rPr>
-                <w:rFonts w:hint="eastAsia"/>
                 <w:szCs w:val="21"/>
               </w:rPr>
             </w:pPr>
@@ -1000,7 +956,6 @@
           <w:p>
             <w:pPr>
               <w:rPr>
-                <w:rFonts w:hint="eastAsia"/>
                 <w:szCs w:val="21"/>
               </w:rPr>
             </w:pPr>
@@ -1015,7 +970,6 @@
           <w:p>
             <w:pPr>
               <w:rPr>
-                <w:rFonts w:hint="eastAsia"/>
                 <w:szCs w:val="21"/>
               </w:rPr>
             </w:pPr>
@@ -1041,7 +995,6 @@
           <w:p>
             <w:pPr>
               <w:rPr>
-                <w:rFonts w:hint="eastAsia"/>
                 <w:szCs w:val="21"/>
               </w:rPr>
             </w:pPr>
@@ -1061,7 +1014,6 @@
           <w:p>
             <w:pPr>
               <w:rPr>
-                <w:rFonts w:hint="eastAsia"/>
                 <w:szCs w:val="21"/>
               </w:rPr>
             </w:pPr>
@@ -1076,7 +1028,6 @@
           <w:p>
             <w:pPr>
               <w:rPr>
-                <w:rFonts w:hint="eastAsia"/>
                 <w:szCs w:val="21"/>
               </w:rPr>
             </w:pPr>
@@ -1102,7 +1053,6 @@
           <w:p>
             <w:pPr>
               <w:rPr>
-                <w:rFonts w:hint="eastAsia"/>
                 <w:szCs w:val="21"/>
               </w:rPr>
             </w:pPr>
@@ -1136,7 +1086,6 @@
           <w:p>
             <w:pPr>
               <w:rPr>
-                <w:rFonts w:hint="eastAsia"/>
                 <w:szCs w:val="21"/>
               </w:rPr>
             </w:pPr>
@@ -1151,7 +1100,6 @@
           <w:p>
             <w:pPr>
               <w:rPr>
-                <w:rFonts w:hint="eastAsia"/>
                 <w:szCs w:val="21"/>
               </w:rPr>
             </w:pPr>
@@ -1177,7 +1125,6 @@
           <w:p>
             <w:pPr>
               <w:rPr>
-                <w:rFonts w:hint="eastAsia"/>
                 <w:szCs w:val="21"/>
               </w:rPr>
             </w:pPr>
@@ -1197,7 +1144,6 @@
           <w:p>
             <w:pPr>
               <w:rPr>
-                <w:rFonts w:hint="eastAsia"/>
                 <w:szCs w:val="21"/>
               </w:rPr>
             </w:pPr>
@@ -1212,9 +1158,6 @@
           <w:ilvl w:val="0"/>
           <w:numId w:val="4"/>
         </w:numPr>
-        <w:rPr>
-          <w:rFonts w:hint="eastAsia"/>
-        </w:rPr>
       </w:pPr>
       <w:r>
         <w:rPr>
@@ -1546,10 +1489,7 @@
         <w:t xml:space="preserve"> </w:t>
       </w:r>
       <w:r>
-        <w:t>nice day</w:t>
-      </w:r>
-      <w:r>
-        <w:t xml:space="preserve"> &lt;/a&gt;</w:t>
+        <w:t>nice day &lt;/a&gt;</w:t>
       </w:r>
       <w:r>
         <w:rPr>
@@ -1758,16 +1698,7 @@
     </w:p>
     <w:p>
       <w:r>
-        <w:t>what a &lt;a  href = “weather</w:t>
-      </w:r>
-      <w:r>
-        <w:t>.html</w:t>
-      </w:r>
-      <w:r>
-        <w:t>”</w:t>
-      </w:r>
-      <w:r>
-        <w:t xml:space="preserve"> </w:t>
+        <w:t xml:space="preserve">what a &lt;a  href = “weather.html” </w:t>
       </w:r>
       <w:r>
         <w:rPr>
@@ -1776,16 +1707,7 @@
         <w:t>class</w:t>
       </w:r>
       <w:r>
-        <w:t xml:space="preserve"> = “</w:t>
-      </w:r>
-      <w:r>
-        <w:t>weather</w:t>
-      </w:r>
-      <w:r>
-        <w:t xml:space="preserve">” </w:t>
-      </w:r>
-      <w:r>
-        <w:t>&gt;</w:t>
+        <w:t xml:space="preserve"> = “weather” &gt;</w:t>
       </w:r>
       <w:r>
         <w:t xml:space="preserve"> </w:t>
@@ -1818,29 +1740,3595 @@
         </w:rPr>
         <w:t>使用布尔属性</w:t>
       </w:r>
+    </w:p>
+    <w:p>
+      <w:pPr>
+        <w:pStyle w:val="a7"/>
+        <w:ind w:left="420" w:firstLineChars="0" w:firstLine="0"/>
+      </w:pPr>
+      <w:r>
+        <w:rPr>
+          <w:rFonts w:hint="eastAsia"/>
+        </w:rPr>
+        <w:t>所谓布尔属性是指不需要设定</w:t>
+      </w:r>
+      <w:r>
+        <w:rPr>
+          <w:rFonts w:hint="eastAsia"/>
+        </w:rPr>
+        <w:t>属性值的属性。只需将属性名添加到元素中即可。</w:t>
+      </w:r>
+      <w:r>
+        <w:rPr>
+          <w:rFonts w:hint="eastAsia"/>
+        </w:rPr>
+        <w:t>如：</w:t>
+      </w:r>
+    </w:p>
+    <w:p>
+      <w:pPr>
+        <w:pStyle w:val="a7"/>
+        <w:ind w:left="420" w:firstLineChars="0" w:firstLine="0"/>
+      </w:pPr>
+      <w:r>
+        <w:tab/>
+        <w:t xml:space="preserve">Enter </w:t>
+      </w:r>
+      <w:r>
+        <w:rPr>
+          <w:rFonts w:hint="eastAsia"/>
+        </w:rPr>
+        <w:t>y</w:t>
+      </w:r>
+      <w:r>
+        <w:t xml:space="preserve">ou userName: </w:t>
+      </w:r>
+      <w:r>
+        <w:rPr>
+          <w:rFonts w:hint="eastAsia"/>
+        </w:rPr>
+        <w:t>&lt;</w:t>
+      </w:r>
+      <w:r>
+        <w:t>input disable/&gt;</w:t>
+      </w:r>
+    </w:p>
+    <w:p>
+      <w:pPr>
+        <w:pStyle w:val="a7"/>
+        <w:ind w:left="420" w:firstLineChars="0" w:firstLine="0"/>
+      </w:pPr>
+      <w:r>
+        <w:rPr>
+          <w:rFonts w:hint="eastAsia"/>
+        </w:rPr>
+        <w:t>上列中的</w:t>
+      </w:r>
+      <w:r>
+        <w:rPr>
+          <w:rFonts w:hint="eastAsia"/>
+        </w:rPr>
+        <w:t>disable</w:t>
+      </w:r>
+      <w:r>
+        <w:t xml:space="preserve"> </w:t>
+      </w:r>
+      <w:r>
+        <w:rPr>
+          <w:rFonts w:hint="eastAsia"/>
+        </w:rPr>
+        <w:t>属性是布尔属性，元素中只是添加了该属性的名称。</w:t>
+      </w:r>
+      <w:r>
+        <w:rPr>
+          <w:rFonts w:hint="eastAsia"/>
+        </w:rPr>
+        <w:t>input</w:t>
+      </w:r>
+      <w:r>
+        <w:rPr>
+          <w:rFonts w:hint="eastAsia"/>
+        </w:rPr>
+        <w:t>元素为用户在</w:t>
+      </w:r>
+      <w:r>
+        <w:rPr>
+          <w:rFonts w:hint="eastAsia"/>
+        </w:rPr>
+        <w:t>HTML</w:t>
+      </w:r>
+      <w:r>
+        <w:rPr>
+          <w:rFonts w:hint="eastAsia"/>
+        </w:rPr>
+        <w:t>表单中输入数据提供了一种手段，</w:t>
+      </w:r>
+      <w:r>
+        <w:rPr>
+          <w:rFonts w:hint="eastAsia"/>
+        </w:rPr>
+        <w:t>dis</w:t>
+      </w:r>
+      <w:r>
+        <w:t>able</w:t>
+      </w:r>
+      <w:r>
+        <w:rPr>
+          <w:rFonts w:hint="eastAsia"/>
+        </w:rPr>
+        <w:t>属性可以阻止用户输入数据。</w:t>
+      </w:r>
+    </w:p>
+    <w:p>
+      <w:pPr>
+        <w:pStyle w:val="6"/>
+      </w:pPr>
+      <w:r>
+        <w:rPr>
+          <w:rFonts w:hint="eastAsia"/>
+        </w:rPr>
+        <w:t>1.6使用自定义属性</w:t>
+      </w:r>
+    </w:p>
+    <w:p>
+      <w:r>
+        <w:rPr>
+          <w:rFonts w:hint="eastAsia"/>
+        </w:rPr>
+        <w:t>用户可以自定义属性，这种属性必须以</w:t>
+      </w:r>
+      <w:r>
+        <w:rPr>
+          <w:rFonts w:hint="eastAsia"/>
+        </w:rPr>
+        <w:t>data</w:t>
+      </w:r>
+      <w:r>
+        <w:t xml:space="preserve">- </w:t>
+      </w:r>
+      <w:r>
+        <w:rPr>
+          <w:rFonts w:hint="eastAsia"/>
+        </w:rPr>
+        <w:t>开头。下面演示了自定义属性的用法</w:t>
+      </w:r>
+    </w:p>
+    <w:p>
+      <w:pPr>
+        <w:pStyle w:val="a7"/>
+        <w:ind w:left="420" w:firstLineChars="0" w:firstLine="0"/>
+      </w:pPr>
+      <w:r>
+        <w:t xml:space="preserve">Enter </w:t>
+      </w:r>
+      <w:r>
+        <w:rPr>
+          <w:rFonts w:hint="eastAsia"/>
+        </w:rPr>
+        <w:t>y</w:t>
+      </w:r>
+      <w:r>
+        <w:t xml:space="preserve">ou userName: </w:t>
+      </w:r>
+      <w:r>
+        <w:rPr>
+          <w:rFonts w:hint="eastAsia"/>
+        </w:rPr>
+        <w:t>&lt;</w:t>
+      </w:r>
+      <w:r>
+        <w:t>input disable</w:t>
+      </w:r>
+      <w:r>
+        <w:t xml:space="preserve"> </w:t>
+      </w:r>
+      <w:r>
+        <w:rPr>
+          <w:rFonts w:hint="eastAsia"/>
+        </w:rPr>
+        <w:t>data</w:t>
+      </w:r>
+      <w:r>
+        <w:t>-creat</w:t>
+      </w:r>
+      <w:r>
+        <w:t>or</w:t>
+      </w:r>
+      <w:r>
+        <w:t xml:space="preserve">=”adam” data-purpose = </w:t>
+      </w:r>
+      <w:r>
+        <w:t>“collection”</w:t>
+      </w:r>
+      <w:r>
+        <w:t>/&gt;</w:t>
+      </w:r>
+    </w:p>
+    <w:p>
+      <w:r>
+        <w:t>data</w:t>
+      </w:r>
+      <w:r>
+        <w:rPr>
+          <w:rFonts w:hint="eastAsia"/>
+        </w:rPr>
+        <w:t>-c</w:t>
+      </w:r>
+      <w:r>
+        <w:t xml:space="preserve">reator,data-purpose </w:t>
+      </w:r>
+      <w:r>
+        <w:rPr>
+          <w:rFonts w:hint="eastAsia"/>
+        </w:rPr>
+        <w:t>就是自定义的属性。自定义属性是对</w:t>
+      </w:r>
+      <w:r>
+        <w:rPr>
+          <w:rFonts w:hint="eastAsia"/>
+        </w:rPr>
+        <w:t>HTML</w:t>
+      </w:r>
+      <w:r>
+        <w:t>4</w:t>
+      </w:r>
+      <w:r>
+        <w:rPr>
+          <w:rFonts w:hint="eastAsia"/>
+        </w:rPr>
+        <w:t>中</w:t>
+      </w:r>
+      <w:r>
+        <w:t>”</w:t>
+      </w:r>
+      <w:r>
+        <w:rPr>
+          <w:rFonts w:hint="eastAsia"/>
+        </w:rPr>
+        <w:t>浏览器应当忽略不认识的属性</w:t>
+      </w:r>
+      <w:r>
+        <w:t>”</w:t>
+      </w:r>
+      <w:r>
+        <w:rPr>
+          <w:rFonts w:hint="eastAsia"/>
+        </w:rPr>
+        <w:t>这种广泛应用的技巧的正式规定。在这类属性名之前添加前缀</w:t>
+      </w:r>
+      <w:r>
+        <w:rPr>
+          <w:rFonts w:hint="eastAsia"/>
+        </w:rPr>
+        <w:t>d</w:t>
+      </w:r>
+      <w:r>
+        <w:t>ata-</w:t>
+      </w:r>
+      <w:r>
+        <w:rPr>
+          <w:rFonts w:hint="eastAsia"/>
+        </w:rPr>
+        <w:t>是为了避免与</w:t>
+      </w:r>
+      <w:r>
+        <w:rPr>
+          <w:rFonts w:hint="eastAsia"/>
+        </w:rPr>
+        <w:t>HTML</w:t>
+      </w:r>
+      <w:r>
+        <w:rPr>
+          <w:rFonts w:hint="eastAsia"/>
+        </w:rPr>
+        <w:t>的未来版本中可能新增的属性名冲突。</w:t>
+      </w:r>
+    </w:p>
+    <w:p>
+      <w:pPr>
+        <w:pStyle w:val="5"/>
+        <w:numPr>
+          <w:ilvl w:val="0"/>
+          <w:numId w:val="4"/>
+        </w:numPr>
+      </w:pPr>
+      <w:r>
+        <w:rPr>
+          <w:rFonts w:hint="eastAsia"/>
+        </w:rPr>
+        <w:t>创建</w:t>
+      </w:r>
+      <w:r>
+        <w:rPr>
+          <w:rFonts w:hint="eastAsia"/>
+        </w:rPr>
+        <w:t>HTML</w:t>
+      </w:r>
+      <w:r>
+        <w:rPr>
+          <w:rFonts w:hint="eastAsia"/>
+        </w:rPr>
+        <w:t>文档</w:t>
+      </w:r>
+    </w:p>
+    <w:p>
+      <w:pPr>
+        <w:pStyle w:val="a7"/>
+        <w:ind w:left="425" w:firstLineChars="0" w:firstLine="0"/>
+      </w:pPr>
+      <w:r>
+        <w:rPr>
+          <w:rFonts w:hint="eastAsia"/>
+        </w:rPr>
+        <w:t>元素和属性不会孤立的存在，它们是用来标记</w:t>
+      </w:r>
+      <w:r>
+        <w:rPr>
+          <w:rFonts w:hint="eastAsia"/>
+        </w:rPr>
+        <w:t>HTML</w:t>
+      </w:r>
+      <w:r>
+        <w:rPr>
+          <w:rFonts w:hint="eastAsia"/>
+        </w:rPr>
+        <w:t>文档内容</w:t>
+      </w:r>
+      <w:r>
+        <w:rPr>
+          <w:rFonts w:hint="eastAsia"/>
+        </w:rPr>
+        <w:t>。要创建一个</w:t>
+      </w:r>
+      <w:r>
+        <w:rPr>
+          <w:rFonts w:hint="eastAsia"/>
+        </w:rPr>
+        <w:t>HTML</w:t>
+      </w:r>
+      <w:r>
+        <w:rPr>
+          <w:rFonts w:hint="eastAsia"/>
+        </w:rPr>
+        <w:t>文档，最简单的方法是新建一个文本文件，然后将其后缀名设置为规定的</w:t>
+      </w:r>
+      <w:r>
+        <w:rPr>
+          <w:rFonts w:hint="eastAsia"/>
+        </w:rPr>
+        <w:t>.</w:t>
+      </w:r>
+      <w:r>
+        <w:t>html</w:t>
+      </w:r>
+      <w:r>
+        <w:rPr>
+          <w:rFonts w:hint="eastAsia"/>
+        </w:rPr>
+        <w:t>。</w:t>
+      </w:r>
+    </w:p>
+    <w:p>
+      <w:pPr>
+        <w:pStyle w:val="6"/>
+        <w:numPr>
+          <w:ilvl w:val="1"/>
+          <w:numId w:val="4"/>
+        </w:numPr>
+      </w:pPr>
+      <w:r>
+        <w:rPr>
+          <w:rFonts w:hint="eastAsia"/>
+        </w:rPr>
+        <w:t>外层结构</w:t>
+      </w:r>
+    </w:p>
+    <w:p>
+      <w:pPr>
+        <w:pStyle w:val="a7"/>
+        <w:ind w:left="992" w:firstLineChars="0" w:firstLine="0"/>
+        <w:rPr>
+          <w:rFonts w:hint="eastAsia"/>
+        </w:rPr>
+      </w:pPr>
+      <w:r>
+        <w:rPr>
+          <w:rFonts w:hint="eastAsia"/>
+        </w:rPr>
+        <w:t>HTML</w:t>
+      </w:r>
+      <w:r>
+        <w:rPr>
+          <w:rFonts w:hint="eastAsia"/>
+        </w:rPr>
+        <w:t>元素的外层结构由两个元素确定：</w:t>
+      </w:r>
+      <w:r>
+        <w:rPr>
+          <w:rFonts w:hint="eastAsia"/>
+        </w:rPr>
+        <w:t>D</w:t>
+      </w:r>
+      <w:r>
+        <w:t xml:space="preserve">OCTYPE </w:t>
+      </w:r>
+      <w:r>
+        <w:rPr>
+          <w:rFonts w:hint="eastAsia"/>
+        </w:rPr>
+        <w:t>和</w:t>
+      </w:r>
+      <w:r>
+        <w:rPr>
+          <w:rFonts w:hint="eastAsia"/>
+        </w:rPr>
+        <w:t xml:space="preserve"> html</w:t>
+      </w:r>
+      <w:r>
+        <w:t>,</w:t>
+      </w:r>
+      <w:r>
+        <w:rPr>
+          <w:rFonts w:hint="eastAsia"/>
+        </w:rPr>
+        <w:t>如下面的代码</w:t>
+      </w:r>
+    </w:p>
+    <w:tbl>
+      <w:tblPr>
+        <w:tblStyle w:val="a8"/>
+        <w:tblW w:w="0" w:type="auto"/>
+        <w:tblInd w:w="992" w:type="dxa"/>
+        <w:tblLook w:val="04A0" w:firstRow="1" w:lastRow="0" w:firstColumn="1" w:lastColumn="0" w:noHBand="0" w:noVBand="1"/>
+      </w:tblPr>
+      <w:tblGrid>
+        <w:gridCol w:w="7304"/>
+      </w:tblGrid>
+      <w:tr>
+        <w:tc>
+          <w:tcPr>
+            <w:tcW w:w="8296" w:type="dxa"/>
+          </w:tcPr>
+          <w:p>
+            <w:pPr>
+              <w:widowControl/>
+              <w:shd w:val="clear" w:color="auto" w:fill="FFFFFF"/>
+              <w:tabs>
+                <w:tab w:val="left" w:pos="916"/>
+                <w:tab w:val="left" w:pos="1832"/>
+                <w:tab w:val="left" w:pos="2748"/>
+                <w:tab w:val="left" w:pos="3664"/>
+                <w:tab w:val="left" w:pos="4580"/>
+                <w:tab w:val="left" w:pos="5496"/>
+                <w:tab w:val="left" w:pos="6412"/>
+                <w:tab w:val="left" w:pos="7328"/>
+                <w:tab w:val="left" w:pos="8244"/>
+                <w:tab w:val="left" w:pos="9160"/>
+                <w:tab w:val="left" w:pos="10076"/>
+                <w:tab w:val="left" w:pos="10992"/>
+                <w:tab w:val="left" w:pos="11908"/>
+                <w:tab w:val="left" w:pos="12824"/>
+                <w:tab w:val="left" w:pos="13740"/>
+                <w:tab w:val="left" w:pos="14656"/>
+              </w:tabs>
+              <w:jc w:val="left"/>
+              <w:rPr>
+                <w:rFonts w:ascii="宋体" w:hAnsi="宋体" w:cs="宋体"/>
+                <w:color w:val="000000"/>
+                <w:kern w:val="0"/>
+                <w:sz w:val="22"/>
+                <w:szCs w:val="27"/>
+              </w:rPr>
+            </w:pPr>
+            <w:r>
+              <w:rPr>
+                <w:rFonts w:ascii="宋体" w:hAnsi="宋体" w:cs="宋体" w:hint="eastAsia"/>
+                <w:color w:val="000000"/>
+                <w:kern w:val="0"/>
+                <w:sz w:val="22"/>
+                <w:szCs w:val="27"/>
+                <w:shd w:val="clear" w:color="auto" w:fill="EFEFEF"/>
+              </w:rPr>
+              <w:lastRenderedPageBreak/>
+              <w:t xml:space="preserve">&lt;!DOCTYPE </w:t>
+            </w:r>
+            <w:r>
+              <w:rPr>
+                <w:rFonts w:ascii="宋体" w:hAnsi="宋体" w:cs="宋体" w:hint="eastAsia"/>
+                <w:b/>
+                <w:bCs/>
+                <w:color w:val="0000FF"/>
+                <w:kern w:val="0"/>
+                <w:sz w:val="22"/>
+                <w:szCs w:val="27"/>
+                <w:shd w:val="clear" w:color="auto" w:fill="EFEFEF"/>
+              </w:rPr>
+              <w:t>html</w:t>
+            </w:r>
+            <w:r>
+              <w:rPr>
+                <w:rFonts w:ascii="宋体" w:hAnsi="宋体" w:cs="宋体" w:hint="eastAsia"/>
+                <w:color w:val="000000"/>
+                <w:kern w:val="0"/>
+                <w:sz w:val="22"/>
+                <w:szCs w:val="27"/>
+                <w:shd w:val="clear" w:color="auto" w:fill="EFEFEF"/>
+              </w:rPr>
+              <w:t>&gt;</w:t>
+            </w:r>
+            <w:r>
+              <w:rPr>
+                <w:rFonts w:ascii="宋体" w:hAnsi="宋体" w:cs="宋体" w:hint="eastAsia"/>
+                <w:color w:val="000000"/>
+                <w:kern w:val="0"/>
+                <w:sz w:val="22"/>
+                <w:szCs w:val="27"/>
+              </w:rPr>
+              <w:br/>
+            </w:r>
+            <w:r>
+              <w:rPr>
+                <w:rFonts w:ascii="宋体" w:hAnsi="宋体" w:cs="宋体" w:hint="eastAsia"/>
+                <w:color w:val="000000"/>
+                <w:kern w:val="0"/>
+                <w:sz w:val="22"/>
+                <w:szCs w:val="27"/>
+                <w:shd w:val="clear" w:color="auto" w:fill="EFEFEF"/>
+              </w:rPr>
+              <w:t>&lt;</w:t>
+            </w:r>
+            <w:r>
+              <w:rPr>
+                <w:rFonts w:ascii="宋体" w:hAnsi="宋体" w:cs="宋体" w:hint="eastAsia"/>
+                <w:b/>
+                <w:bCs/>
+                <w:color w:val="000080"/>
+                <w:kern w:val="0"/>
+                <w:sz w:val="22"/>
+                <w:szCs w:val="27"/>
+                <w:shd w:val="clear" w:color="auto" w:fill="EFEFEF"/>
+              </w:rPr>
+              <w:t xml:space="preserve">html </w:t>
+            </w:r>
+            <w:r>
+              <w:rPr>
+                <w:rFonts w:ascii="宋体" w:hAnsi="宋体" w:cs="宋体" w:hint="eastAsia"/>
+                <w:b/>
+                <w:bCs/>
+                <w:color w:val="0000FF"/>
+                <w:kern w:val="0"/>
+                <w:sz w:val="22"/>
+                <w:szCs w:val="27"/>
+                <w:shd w:val="clear" w:color="auto" w:fill="EFEFEF"/>
+              </w:rPr>
+              <w:t>lang=</w:t>
+            </w:r>
+            <w:r>
+              <w:rPr>
+                <w:rFonts w:ascii="宋体" w:hAnsi="宋体" w:cs="宋体" w:hint="eastAsia"/>
+                <w:b/>
+                <w:bCs/>
+                <w:color w:val="008000"/>
+                <w:kern w:val="0"/>
+                <w:sz w:val="22"/>
+                <w:szCs w:val="27"/>
+                <w:shd w:val="clear" w:color="auto" w:fill="EFEFEF"/>
+              </w:rPr>
+              <w:t>"en"</w:t>
+            </w:r>
+            <w:r>
+              <w:rPr>
+                <w:rFonts w:ascii="宋体" w:hAnsi="宋体" w:cs="宋体" w:hint="eastAsia"/>
+                <w:color w:val="000000"/>
+                <w:kern w:val="0"/>
+                <w:sz w:val="22"/>
+                <w:szCs w:val="27"/>
+                <w:shd w:val="clear" w:color="auto" w:fill="EFEFEF"/>
+              </w:rPr>
+              <w:t>&gt;</w:t>
+            </w:r>
+            <w:r>
+              <w:rPr>
+                <w:rFonts w:ascii="宋体" w:hAnsi="宋体" w:cs="宋体" w:hint="eastAsia"/>
+                <w:color w:val="000000"/>
+                <w:kern w:val="0"/>
+                <w:sz w:val="22"/>
+                <w:szCs w:val="27"/>
+              </w:rPr>
+              <w:br/>
+            </w:r>
+            <w:r>
+              <w:rPr>
+                <w:rFonts w:ascii="宋体" w:hAnsi="宋体" w:cs="宋体" w:hint="eastAsia"/>
+                <w:color w:val="000000"/>
+                <w:kern w:val="0"/>
+                <w:sz w:val="22"/>
+                <w:szCs w:val="27"/>
+                <w:shd w:val="clear" w:color="auto" w:fill="EFEFEF"/>
+              </w:rPr>
+              <w:t>&lt;</w:t>
+            </w:r>
+            <w:r>
+              <w:rPr>
+                <w:rFonts w:ascii="宋体" w:hAnsi="宋体" w:cs="宋体" w:hint="eastAsia"/>
+                <w:b/>
+                <w:bCs/>
+                <w:color w:val="000080"/>
+                <w:kern w:val="0"/>
+                <w:sz w:val="22"/>
+                <w:szCs w:val="27"/>
+                <w:shd w:val="clear" w:color="auto" w:fill="EFEFEF"/>
+              </w:rPr>
+              <w:t>head</w:t>
+            </w:r>
+            <w:r>
+              <w:rPr>
+                <w:rFonts w:ascii="宋体" w:hAnsi="宋体" w:cs="宋体" w:hint="eastAsia"/>
+                <w:color w:val="000000"/>
+                <w:kern w:val="0"/>
+                <w:sz w:val="22"/>
+                <w:szCs w:val="27"/>
+                <w:shd w:val="clear" w:color="auto" w:fill="EFEFEF"/>
+              </w:rPr>
+              <w:t>&gt;</w:t>
+            </w:r>
+            <w:r>
+              <w:rPr>
+                <w:rFonts w:ascii="宋体" w:hAnsi="宋体" w:cs="宋体" w:hint="eastAsia"/>
+                <w:color w:val="000000"/>
+                <w:kern w:val="0"/>
+                <w:sz w:val="22"/>
+                <w:szCs w:val="27"/>
+              </w:rPr>
+              <w:br/>
+              <w:t xml:space="preserve">    </w:t>
+            </w:r>
+            <w:r>
+              <w:rPr>
+                <w:rFonts w:ascii="宋体" w:hAnsi="宋体" w:cs="宋体" w:hint="eastAsia"/>
+                <w:color w:val="000000"/>
+                <w:kern w:val="0"/>
+                <w:sz w:val="22"/>
+                <w:szCs w:val="27"/>
+                <w:shd w:val="clear" w:color="auto" w:fill="EFEFEF"/>
+              </w:rPr>
+              <w:t>&lt;</w:t>
+            </w:r>
+            <w:r>
+              <w:rPr>
+                <w:rFonts w:ascii="宋体" w:hAnsi="宋体" w:cs="宋体" w:hint="eastAsia"/>
+                <w:b/>
+                <w:bCs/>
+                <w:color w:val="000080"/>
+                <w:kern w:val="0"/>
+                <w:sz w:val="22"/>
+                <w:szCs w:val="27"/>
+                <w:shd w:val="clear" w:color="auto" w:fill="EFEFEF"/>
+              </w:rPr>
+              <w:t xml:space="preserve">meta </w:t>
+            </w:r>
+            <w:r>
+              <w:rPr>
+                <w:rFonts w:ascii="宋体" w:hAnsi="宋体" w:cs="宋体" w:hint="eastAsia"/>
+                <w:b/>
+                <w:bCs/>
+                <w:color w:val="0000FF"/>
+                <w:kern w:val="0"/>
+                <w:sz w:val="22"/>
+                <w:szCs w:val="27"/>
+                <w:shd w:val="clear" w:color="auto" w:fill="EFEFEF"/>
+              </w:rPr>
+              <w:t>charset=</w:t>
+            </w:r>
+            <w:r>
+              <w:rPr>
+                <w:rFonts w:ascii="宋体" w:hAnsi="宋体" w:cs="宋体" w:hint="eastAsia"/>
+                <w:b/>
+                <w:bCs/>
+                <w:color w:val="008000"/>
+                <w:kern w:val="0"/>
+                <w:sz w:val="22"/>
+                <w:szCs w:val="27"/>
+                <w:shd w:val="clear" w:color="auto" w:fill="EFEFEF"/>
+              </w:rPr>
+              <w:t>"UTF-8"</w:t>
+            </w:r>
+            <w:r>
+              <w:rPr>
+                <w:rFonts w:ascii="宋体" w:hAnsi="宋体" w:cs="宋体" w:hint="eastAsia"/>
+                <w:color w:val="000000"/>
+                <w:kern w:val="0"/>
+                <w:sz w:val="22"/>
+                <w:szCs w:val="27"/>
+                <w:shd w:val="clear" w:color="auto" w:fill="EFEFEF"/>
+              </w:rPr>
+              <w:t>&gt;</w:t>
+            </w:r>
+            <w:r>
+              <w:rPr>
+                <w:rFonts w:ascii="宋体" w:hAnsi="宋体" w:cs="宋体" w:hint="eastAsia"/>
+                <w:color w:val="000000"/>
+                <w:kern w:val="0"/>
+                <w:sz w:val="22"/>
+                <w:szCs w:val="27"/>
+              </w:rPr>
+              <w:br/>
+              <w:t xml:space="preserve">    </w:t>
+            </w:r>
+            <w:r>
+              <w:rPr>
+                <w:rFonts w:ascii="宋体" w:hAnsi="宋体" w:cs="宋体" w:hint="eastAsia"/>
+                <w:color w:val="000000"/>
+                <w:kern w:val="0"/>
+                <w:sz w:val="22"/>
+                <w:szCs w:val="27"/>
+                <w:shd w:val="clear" w:color="auto" w:fill="EFEFEF"/>
+              </w:rPr>
+              <w:t>&lt;</w:t>
+            </w:r>
+            <w:r>
+              <w:rPr>
+                <w:rFonts w:ascii="宋体" w:hAnsi="宋体" w:cs="宋体" w:hint="eastAsia"/>
+                <w:b/>
+                <w:bCs/>
+                <w:color w:val="000080"/>
+                <w:kern w:val="0"/>
+                <w:sz w:val="22"/>
+                <w:szCs w:val="27"/>
+                <w:shd w:val="clear" w:color="auto" w:fill="EFEFEF"/>
+              </w:rPr>
+              <w:t>title</w:t>
+            </w:r>
+            <w:r>
+              <w:rPr>
+                <w:rFonts w:ascii="宋体" w:hAnsi="宋体" w:cs="宋体" w:hint="eastAsia"/>
+                <w:color w:val="000000"/>
+                <w:kern w:val="0"/>
+                <w:sz w:val="22"/>
+                <w:szCs w:val="27"/>
+                <w:shd w:val="clear" w:color="auto" w:fill="EFEFEF"/>
+              </w:rPr>
+              <w:t>&gt;</w:t>
+            </w:r>
+            <w:r>
+              <w:rPr>
+                <w:rFonts w:ascii="宋体" w:hAnsi="宋体" w:cs="宋体" w:hint="eastAsia"/>
+                <w:color w:val="000000"/>
+                <w:kern w:val="0"/>
+                <w:sz w:val="22"/>
+                <w:szCs w:val="27"/>
+              </w:rPr>
+              <w:t>Title</w:t>
+            </w:r>
+            <w:r>
+              <w:rPr>
+                <w:rFonts w:ascii="宋体" w:hAnsi="宋体" w:cs="宋体" w:hint="eastAsia"/>
+                <w:color w:val="000000"/>
+                <w:kern w:val="0"/>
+                <w:sz w:val="22"/>
+                <w:szCs w:val="27"/>
+                <w:shd w:val="clear" w:color="auto" w:fill="EFEFEF"/>
+              </w:rPr>
+              <w:t>&lt;/</w:t>
+            </w:r>
+            <w:r>
+              <w:rPr>
+                <w:rFonts w:ascii="宋体" w:hAnsi="宋体" w:cs="宋体" w:hint="eastAsia"/>
+                <w:b/>
+                <w:bCs/>
+                <w:color w:val="000080"/>
+                <w:kern w:val="0"/>
+                <w:sz w:val="22"/>
+                <w:szCs w:val="27"/>
+                <w:shd w:val="clear" w:color="auto" w:fill="EFEFEF"/>
+              </w:rPr>
+              <w:t>title</w:t>
+            </w:r>
+            <w:r>
+              <w:rPr>
+                <w:rFonts w:ascii="宋体" w:hAnsi="宋体" w:cs="宋体" w:hint="eastAsia"/>
+                <w:color w:val="000000"/>
+                <w:kern w:val="0"/>
+                <w:sz w:val="22"/>
+                <w:szCs w:val="27"/>
+                <w:shd w:val="clear" w:color="auto" w:fill="EFEFEF"/>
+              </w:rPr>
+              <w:t>&gt;</w:t>
+            </w:r>
+            <w:r>
+              <w:rPr>
+                <w:rFonts w:ascii="宋体" w:hAnsi="宋体" w:cs="宋体" w:hint="eastAsia"/>
+                <w:color w:val="000000"/>
+                <w:kern w:val="0"/>
+                <w:sz w:val="22"/>
+                <w:szCs w:val="27"/>
+              </w:rPr>
+              <w:br/>
+            </w:r>
+            <w:r>
+              <w:rPr>
+                <w:rFonts w:ascii="宋体" w:hAnsi="宋体" w:cs="宋体" w:hint="eastAsia"/>
+                <w:color w:val="000000"/>
+                <w:kern w:val="0"/>
+                <w:sz w:val="22"/>
+                <w:szCs w:val="27"/>
+                <w:shd w:val="clear" w:color="auto" w:fill="EFEFEF"/>
+              </w:rPr>
+              <w:t>&lt;/</w:t>
+            </w:r>
+            <w:r>
+              <w:rPr>
+                <w:rFonts w:ascii="宋体" w:hAnsi="宋体" w:cs="宋体" w:hint="eastAsia"/>
+                <w:b/>
+                <w:bCs/>
+                <w:color w:val="000080"/>
+                <w:kern w:val="0"/>
+                <w:sz w:val="22"/>
+                <w:szCs w:val="27"/>
+                <w:shd w:val="clear" w:color="auto" w:fill="EFEFEF"/>
+              </w:rPr>
+              <w:t>head</w:t>
+            </w:r>
+            <w:r>
+              <w:rPr>
+                <w:rFonts w:ascii="宋体" w:hAnsi="宋体" w:cs="宋体" w:hint="eastAsia"/>
+                <w:color w:val="000000"/>
+                <w:kern w:val="0"/>
+                <w:sz w:val="22"/>
+                <w:szCs w:val="27"/>
+                <w:shd w:val="clear" w:color="auto" w:fill="EFEFEF"/>
+              </w:rPr>
+              <w:t>&gt;</w:t>
+            </w:r>
+            <w:r>
+              <w:rPr>
+                <w:rFonts w:ascii="宋体" w:hAnsi="宋体" w:cs="宋体" w:hint="eastAsia"/>
+                <w:color w:val="000000"/>
+                <w:kern w:val="0"/>
+                <w:sz w:val="22"/>
+                <w:szCs w:val="27"/>
+              </w:rPr>
+              <w:br/>
+            </w:r>
+            <w:r>
+              <w:rPr>
+                <w:rFonts w:ascii="宋体" w:hAnsi="宋体" w:cs="宋体" w:hint="eastAsia"/>
+                <w:color w:val="000000"/>
+                <w:kern w:val="0"/>
+                <w:sz w:val="22"/>
+                <w:szCs w:val="27"/>
+                <w:shd w:val="clear" w:color="auto" w:fill="EFEFEF"/>
+              </w:rPr>
+              <w:t>&lt;</w:t>
+            </w:r>
+            <w:r>
+              <w:rPr>
+                <w:rFonts w:ascii="宋体" w:hAnsi="宋体" w:cs="宋体" w:hint="eastAsia"/>
+                <w:b/>
+                <w:bCs/>
+                <w:color w:val="000080"/>
+                <w:kern w:val="0"/>
+                <w:sz w:val="22"/>
+                <w:szCs w:val="27"/>
+                <w:shd w:val="clear" w:color="auto" w:fill="EFEFEF"/>
+              </w:rPr>
+              <w:t>body</w:t>
+            </w:r>
+            <w:r>
+              <w:rPr>
+                <w:rFonts w:ascii="宋体" w:hAnsi="宋体" w:cs="宋体" w:hint="eastAsia"/>
+                <w:color w:val="000000"/>
+                <w:kern w:val="0"/>
+                <w:sz w:val="22"/>
+                <w:szCs w:val="27"/>
+                <w:shd w:val="clear" w:color="auto" w:fill="EFEFEF"/>
+              </w:rPr>
+              <w:t>&gt;</w:t>
+            </w:r>
+            <w:r>
+              <w:rPr>
+                <w:rFonts w:ascii="宋体" w:hAnsi="宋体" w:cs="宋体" w:hint="eastAsia"/>
+                <w:color w:val="000000"/>
+                <w:kern w:val="0"/>
+                <w:sz w:val="22"/>
+                <w:szCs w:val="27"/>
+              </w:rPr>
+              <w:br/>
+              <w:t xml:space="preserve"> </w:t>
+            </w:r>
+            <w:r>
+              <w:rPr>
+                <w:rFonts w:ascii="宋体" w:hAnsi="宋体" w:cs="宋体" w:hint="eastAsia"/>
+                <w:color w:val="000000"/>
+                <w:kern w:val="0"/>
+                <w:sz w:val="22"/>
+                <w:szCs w:val="27"/>
+                <w:shd w:val="clear" w:color="auto" w:fill="EFEFEF"/>
+              </w:rPr>
+              <w:t>&lt;</w:t>
+            </w:r>
+            <w:r>
+              <w:rPr>
+                <w:rFonts w:ascii="宋体" w:hAnsi="宋体" w:cs="宋体" w:hint="eastAsia"/>
+                <w:b/>
+                <w:bCs/>
+                <w:color w:val="000080"/>
+                <w:kern w:val="0"/>
+                <w:sz w:val="22"/>
+                <w:szCs w:val="27"/>
+                <w:shd w:val="clear" w:color="auto" w:fill="EFEFEF"/>
+              </w:rPr>
+              <w:t>code</w:t>
+            </w:r>
+            <w:r>
+              <w:rPr>
+                <w:rFonts w:ascii="宋体" w:hAnsi="宋体" w:cs="宋体" w:hint="eastAsia"/>
+                <w:color w:val="000000"/>
+                <w:kern w:val="0"/>
+                <w:sz w:val="22"/>
+                <w:szCs w:val="27"/>
+                <w:shd w:val="clear" w:color="auto" w:fill="EFEFEF"/>
+              </w:rPr>
+              <w:t>&gt;</w:t>
+            </w:r>
+            <w:r>
+              <w:rPr>
+                <w:rFonts w:ascii="宋体" w:hAnsi="宋体" w:cs="宋体" w:hint="eastAsia"/>
+                <w:color w:val="000000"/>
+                <w:kern w:val="0"/>
+                <w:sz w:val="22"/>
+                <w:szCs w:val="27"/>
+              </w:rPr>
+              <w:br/>
+              <w:t xml:space="preserve">     </w:t>
+            </w:r>
+            <w:r>
+              <w:rPr>
+                <w:rFonts w:ascii="宋体" w:hAnsi="宋体" w:cs="宋体" w:hint="eastAsia"/>
+                <w:color w:val="000000"/>
+                <w:kern w:val="0"/>
+                <w:sz w:val="22"/>
+                <w:szCs w:val="27"/>
+                <w:shd w:val="clear" w:color="auto" w:fill="EFEFEF"/>
+              </w:rPr>
+              <w:t>&lt;</w:t>
+            </w:r>
+            <w:r>
+              <w:rPr>
+                <w:rFonts w:ascii="宋体" w:hAnsi="宋体" w:cs="宋体" w:hint="eastAsia"/>
+                <w:b/>
+                <w:bCs/>
+                <w:color w:val="000080"/>
+                <w:kern w:val="0"/>
+                <w:sz w:val="22"/>
+                <w:szCs w:val="27"/>
+                <w:shd w:val="clear" w:color="auto" w:fill="EFEFEF"/>
+              </w:rPr>
+              <w:t>html</w:t>
+            </w:r>
+            <w:r>
+              <w:rPr>
+                <w:rFonts w:ascii="宋体" w:hAnsi="宋体" w:cs="宋体" w:hint="eastAsia"/>
+                <w:color w:val="000000"/>
+                <w:kern w:val="0"/>
+                <w:sz w:val="22"/>
+                <w:szCs w:val="27"/>
+                <w:shd w:val="clear" w:color="auto" w:fill="EFEFEF"/>
+              </w:rPr>
+              <w:t>&gt;</w:t>
+            </w:r>
+            <w:r>
+              <w:rPr>
+                <w:rFonts w:ascii="宋体" w:hAnsi="宋体" w:cs="宋体" w:hint="eastAsia"/>
+                <w:color w:val="000000"/>
+                <w:kern w:val="0"/>
+                <w:sz w:val="22"/>
+                <w:szCs w:val="27"/>
+              </w:rPr>
+              <w:t>hello world</w:t>
+            </w:r>
+            <w:r>
+              <w:rPr>
+                <w:rFonts w:ascii="宋体" w:hAnsi="宋体" w:cs="宋体" w:hint="eastAsia"/>
+                <w:color w:val="000000"/>
+                <w:kern w:val="0"/>
+                <w:sz w:val="22"/>
+                <w:szCs w:val="27"/>
+                <w:shd w:val="clear" w:color="auto" w:fill="EFEFEF"/>
+              </w:rPr>
+              <w:t>&lt;/</w:t>
+            </w:r>
+            <w:r>
+              <w:rPr>
+                <w:rFonts w:ascii="宋体" w:hAnsi="宋体" w:cs="宋体" w:hint="eastAsia"/>
+                <w:b/>
+                <w:bCs/>
+                <w:color w:val="000080"/>
+                <w:kern w:val="0"/>
+                <w:sz w:val="22"/>
+                <w:szCs w:val="27"/>
+                <w:shd w:val="clear" w:color="auto" w:fill="EFEFEF"/>
+              </w:rPr>
+              <w:t>html</w:t>
+            </w:r>
+            <w:r>
+              <w:rPr>
+                <w:rFonts w:ascii="宋体" w:hAnsi="宋体" w:cs="宋体" w:hint="eastAsia"/>
+                <w:color w:val="000000"/>
+                <w:kern w:val="0"/>
+                <w:sz w:val="22"/>
+                <w:szCs w:val="27"/>
+                <w:shd w:val="clear" w:color="auto" w:fill="EFEFEF"/>
+              </w:rPr>
+              <w:t>&gt;</w:t>
+            </w:r>
+            <w:r>
+              <w:rPr>
+                <w:rFonts w:ascii="宋体" w:hAnsi="宋体" w:cs="宋体" w:hint="eastAsia"/>
+                <w:color w:val="000000"/>
+                <w:kern w:val="0"/>
+                <w:sz w:val="22"/>
+                <w:szCs w:val="27"/>
+              </w:rPr>
+              <w:br/>
+              <w:t xml:space="preserve"> </w:t>
+            </w:r>
+            <w:r>
+              <w:rPr>
+                <w:rFonts w:ascii="宋体" w:hAnsi="宋体" w:cs="宋体" w:hint="eastAsia"/>
+                <w:color w:val="000000"/>
+                <w:kern w:val="0"/>
+                <w:sz w:val="22"/>
+                <w:szCs w:val="27"/>
+                <w:shd w:val="clear" w:color="auto" w:fill="EFEFEF"/>
+              </w:rPr>
+              <w:t>&lt;/</w:t>
+            </w:r>
+            <w:r>
+              <w:rPr>
+                <w:rFonts w:ascii="宋体" w:hAnsi="宋体" w:cs="宋体" w:hint="eastAsia"/>
+                <w:b/>
+                <w:bCs/>
+                <w:color w:val="000080"/>
+                <w:kern w:val="0"/>
+                <w:sz w:val="22"/>
+                <w:szCs w:val="27"/>
+                <w:shd w:val="clear" w:color="auto" w:fill="EFEFEF"/>
+              </w:rPr>
+              <w:t>code</w:t>
+            </w:r>
+            <w:r>
+              <w:rPr>
+                <w:rFonts w:ascii="宋体" w:hAnsi="宋体" w:cs="宋体" w:hint="eastAsia"/>
+                <w:color w:val="000000"/>
+                <w:kern w:val="0"/>
+                <w:sz w:val="22"/>
+                <w:szCs w:val="27"/>
+                <w:shd w:val="clear" w:color="auto" w:fill="EFEFEF"/>
+              </w:rPr>
+              <w:t>&gt;</w:t>
+            </w:r>
+            <w:r>
+              <w:rPr>
+                <w:rFonts w:ascii="宋体" w:hAnsi="宋体" w:cs="宋体" w:hint="eastAsia"/>
+                <w:color w:val="000000"/>
+                <w:kern w:val="0"/>
+                <w:sz w:val="22"/>
+                <w:szCs w:val="27"/>
+              </w:rPr>
+              <w:br/>
+            </w:r>
+            <w:r>
+              <w:rPr>
+                <w:rFonts w:ascii="宋体" w:hAnsi="宋体" w:cs="宋体" w:hint="eastAsia"/>
+                <w:color w:val="000000"/>
+                <w:kern w:val="0"/>
+                <w:sz w:val="22"/>
+                <w:szCs w:val="27"/>
+                <w:shd w:val="clear" w:color="auto" w:fill="EFEFEF"/>
+              </w:rPr>
+              <w:t>&lt;/</w:t>
+            </w:r>
+            <w:r>
+              <w:rPr>
+                <w:rFonts w:ascii="宋体" w:hAnsi="宋体" w:cs="宋体" w:hint="eastAsia"/>
+                <w:b/>
+                <w:bCs/>
+                <w:color w:val="000080"/>
+                <w:kern w:val="0"/>
+                <w:sz w:val="22"/>
+                <w:szCs w:val="27"/>
+                <w:shd w:val="clear" w:color="auto" w:fill="EFEFEF"/>
+              </w:rPr>
+              <w:t>body</w:t>
+            </w:r>
+            <w:r>
+              <w:rPr>
+                <w:rFonts w:ascii="宋体" w:hAnsi="宋体" w:cs="宋体" w:hint="eastAsia"/>
+                <w:color w:val="000000"/>
+                <w:kern w:val="0"/>
+                <w:sz w:val="22"/>
+                <w:szCs w:val="27"/>
+                <w:shd w:val="clear" w:color="auto" w:fill="EFEFEF"/>
+              </w:rPr>
+              <w:t>&gt;</w:t>
+            </w:r>
+            <w:r>
+              <w:rPr>
+                <w:rFonts w:ascii="宋体" w:hAnsi="宋体" w:cs="宋体" w:hint="eastAsia"/>
+                <w:color w:val="000000"/>
+                <w:kern w:val="0"/>
+                <w:sz w:val="22"/>
+                <w:szCs w:val="27"/>
+              </w:rPr>
+              <w:br/>
+            </w:r>
+            <w:r>
+              <w:rPr>
+                <w:rFonts w:ascii="宋体" w:hAnsi="宋体" w:cs="宋体" w:hint="eastAsia"/>
+                <w:color w:val="000000"/>
+                <w:kern w:val="0"/>
+                <w:sz w:val="22"/>
+                <w:szCs w:val="27"/>
+                <w:shd w:val="clear" w:color="auto" w:fill="EFEFEF"/>
+              </w:rPr>
+              <w:t>&lt;/</w:t>
+            </w:r>
+            <w:r>
+              <w:rPr>
+                <w:rFonts w:ascii="宋体" w:hAnsi="宋体" w:cs="宋体" w:hint="eastAsia"/>
+                <w:b/>
+                <w:bCs/>
+                <w:color w:val="000080"/>
+                <w:kern w:val="0"/>
+                <w:sz w:val="22"/>
+                <w:szCs w:val="27"/>
+                <w:shd w:val="clear" w:color="auto" w:fill="EFEFEF"/>
+              </w:rPr>
+              <w:t>html</w:t>
+            </w:r>
+            <w:r>
+              <w:rPr>
+                <w:rFonts w:ascii="宋体" w:hAnsi="宋体" w:cs="宋体" w:hint="eastAsia"/>
+                <w:color w:val="000000"/>
+                <w:kern w:val="0"/>
+                <w:sz w:val="22"/>
+                <w:szCs w:val="27"/>
+                <w:shd w:val="clear" w:color="auto" w:fill="EFEFEF"/>
+              </w:rPr>
+              <w:t>&gt;</w:t>
+            </w:r>
+          </w:p>
+          <w:p>
+            <w:pPr>
+              <w:pStyle w:val="a7"/>
+              <w:ind w:firstLineChars="0" w:firstLine="0"/>
+              <w:rPr>
+                <w:rFonts w:hint="eastAsia"/>
+              </w:rPr>
+            </w:pPr>
+          </w:p>
+        </w:tc>
+      </w:tr>
+    </w:tbl>
+    <w:p>
+      <w:r>
+        <w:rPr>
+          <w:rFonts w:hint="eastAsia"/>
+        </w:rPr>
+        <w:t>上例中的</w:t>
+      </w:r>
+      <w:r>
+        <w:rPr>
+          <w:rFonts w:hint="eastAsia"/>
+        </w:rPr>
+        <w:t>DOCTYPE</w:t>
+      </w:r>
+      <w:r>
+        <w:rPr>
+          <w:rFonts w:hint="eastAsia"/>
+        </w:rPr>
+        <w:t>元素让浏览器明白其处理的是</w:t>
+      </w:r>
+      <w:r>
+        <w:rPr>
+          <w:rFonts w:hint="eastAsia"/>
+        </w:rPr>
+        <w:t>HTML</w:t>
+      </w:r>
+      <w:r>
+        <w:rPr>
+          <w:rFonts w:hint="eastAsia"/>
+        </w:rPr>
+        <w:t>文档。这里用布尔属性</w:t>
+      </w:r>
+      <w:r>
+        <w:rPr>
+          <w:rFonts w:hint="eastAsia"/>
+        </w:rPr>
+        <w:t>HTML</w:t>
+      </w:r>
+      <w:r>
+        <w:rPr>
+          <w:rFonts w:hint="eastAsia"/>
+        </w:rPr>
+        <w:t>表达的：</w:t>
+      </w:r>
+      <w:r>
+        <w:rPr>
+          <w:rFonts w:hint="eastAsia"/>
+        </w:rPr>
+        <w:t>&lt;</w:t>
+      </w:r>
+      <w:r>
+        <w:t xml:space="preserve">DOCTYPE </w:t>
+      </w:r>
+      <w:r>
+        <w:rPr>
+          <w:rFonts w:hint="eastAsia"/>
+        </w:rPr>
+        <w:t>HTML</w:t>
+      </w:r>
+      <w:r>
+        <w:t>&gt;,</w:t>
+      </w:r>
+      <w:r>
+        <w:rPr>
+          <w:rFonts w:hint="eastAsia"/>
+        </w:rPr>
+        <w:t>紧接着</w:t>
+      </w:r>
+      <w:r>
+        <w:rPr>
+          <w:rFonts w:hint="eastAsia"/>
+        </w:rPr>
+        <w:t>DOCTYPE</w:t>
+      </w:r>
+      <w:r>
+        <w:rPr>
+          <w:rFonts w:hint="eastAsia"/>
+        </w:rPr>
+        <w:t>元素的是</w:t>
+      </w:r>
+      <w:r>
+        <w:t>html</w:t>
+      </w:r>
+      <w:r>
+        <w:rPr>
+          <w:rFonts w:hint="eastAsia"/>
+        </w:rPr>
+        <w:t>元素的开始标签。他告诉浏览器：自此直到</w:t>
+      </w:r>
+      <w:r>
+        <w:t>html</w:t>
+      </w:r>
+      <w:r>
+        <w:rPr>
+          <w:rFonts w:hint="eastAsia"/>
+        </w:rPr>
+        <w:t>结束标签，所有元素应该当成</w:t>
+      </w:r>
+      <w:r>
+        <w:rPr>
+          <w:rFonts w:hint="eastAsia"/>
+        </w:rPr>
+        <w:t>HTML</w:t>
+      </w:r>
+      <w:r>
+        <w:rPr>
+          <w:rFonts w:hint="eastAsia"/>
+        </w:rPr>
+        <w:t>处理。</w:t>
+      </w:r>
+    </w:p>
+    <w:p>
+      <w:pPr>
+        <w:pStyle w:val="6"/>
+        <w:numPr>
+          <w:ilvl w:val="1"/>
+          <w:numId w:val="4"/>
+        </w:numPr>
+      </w:pPr>
+      <w:r>
+        <w:rPr>
+          <w:rFonts w:hint="eastAsia"/>
+        </w:rPr>
+        <w:t>元数据</w:t>
+      </w:r>
+    </w:p>
+    <w:p>
+      <w:pPr>
+        <w:ind w:left="425"/>
+      </w:pPr>
+      <w:r>
+        <w:rPr>
+          <w:rFonts w:hint="eastAsia"/>
+        </w:rPr>
+        <w:t>HTML</w:t>
+      </w:r>
+      <w:r>
+        <w:rPr>
+          <w:rFonts w:hint="eastAsia"/>
+        </w:rPr>
+        <w:t>文档的元数据部分可以用来向浏览器提供文档的一些信息。元数据包含在</w:t>
+      </w:r>
+      <w:r>
+        <w:rPr>
+          <w:rFonts w:hint="eastAsia"/>
+        </w:rPr>
+        <w:t>h</w:t>
+      </w:r>
+      <w:r>
+        <w:t>ead</w:t>
+      </w:r>
+      <w:r>
+        <w:rPr>
+          <w:rFonts w:hint="eastAsia"/>
+        </w:rPr>
+        <w:t>元素内部，如代码所示。</w:t>
+      </w:r>
+    </w:p>
+    <w:tbl>
+      <w:tblPr>
+        <w:tblStyle w:val="a8"/>
+        <w:tblW w:w="0" w:type="auto"/>
+        <w:tblInd w:w="425" w:type="dxa"/>
+        <w:tblLook w:val="04A0" w:firstRow="1" w:lastRow="0" w:firstColumn="1" w:lastColumn="0" w:noHBand="0" w:noVBand="1"/>
+      </w:tblPr>
+      <w:tblGrid>
+        <w:gridCol w:w="7871"/>
+      </w:tblGrid>
+      <w:tr>
+        <w:tc>
+          <w:tcPr>
+            <w:tcW w:w="7871" w:type="dxa"/>
+          </w:tcPr>
+          <w:p>
+            <w:pPr>
+              <w:widowControl/>
+              <w:shd w:val="clear" w:color="auto" w:fill="FFFFFF"/>
+              <w:tabs>
+                <w:tab w:val="left" w:pos="916"/>
+                <w:tab w:val="left" w:pos="1832"/>
+                <w:tab w:val="left" w:pos="2748"/>
+                <w:tab w:val="left" w:pos="3664"/>
+                <w:tab w:val="left" w:pos="4580"/>
+                <w:tab w:val="left" w:pos="5496"/>
+                <w:tab w:val="left" w:pos="6412"/>
+                <w:tab w:val="left" w:pos="7328"/>
+                <w:tab w:val="left" w:pos="8244"/>
+                <w:tab w:val="left" w:pos="9160"/>
+                <w:tab w:val="left" w:pos="10076"/>
+                <w:tab w:val="left" w:pos="10992"/>
+                <w:tab w:val="left" w:pos="11908"/>
+                <w:tab w:val="left" w:pos="12824"/>
+                <w:tab w:val="left" w:pos="13740"/>
+                <w:tab w:val="left" w:pos="14656"/>
+              </w:tabs>
+              <w:rPr>
+                <w:rFonts w:ascii="宋体" w:hAnsi="宋体" w:cs="宋体"/>
+                <w:color w:val="000000"/>
+                <w:kern w:val="0"/>
+                <w:sz w:val="22"/>
+                <w:szCs w:val="27"/>
+                <w:shd w:val="clear" w:color="auto" w:fill="EFEFEF"/>
+              </w:rPr>
+            </w:pPr>
+            <w:r>
+              <w:rPr>
+                <w:rFonts w:ascii="宋体" w:hAnsi="宋体" w:cs="宋体" w:hint="eastAsia"/>
+                <w:color w:val="000000"/>
+                <w:kern w:val="0"/>
+                <w:sz w:val="22"/>
+                <w:szCs w:val="27"/>
+                <w:shd w:val="clear" w:color="auto" w:fill="EFEFEF"/>
+              </w:rPr>
+              <w:t xml:space="preserve">&lt;!DOCTYPE </w:t>
+            </w:r>
+            <w:r>
+              <w:rPr>
+                <w:rFonts w:ascii="宋体" w:hAnsi="宋体" w:cs="宋体" w:hint="eastAsia"/>
+                <w:b/>
+                <w:bCs/>
+                <w:color w:val="0000FF"/>
+                <w:kern w:val="0"/>
+                <w:sz w:val="22"/>
+                <w:szCs w:val="27"/>
+                <w:shd w:val="clear" w:color="auto" w:fill="EFEFEF"/>
+              </w:rPr>
+              <w:t>html</w:t>
+            </w:r>
+            <w:r>
+              <w:rPr>
+                <w:rFonts w:ascii="宋体" w:hAnsi="宋体" w:cs="宋体" w:hint="eastAsia"/>
+                <w:color w:val="000000"/>
+                <w:kern w:val="0"/>
+                <w:sz w:val="22"/>
+                <w:szCs w:val="27"/>
+                <w:shd w:val="clear" w:color="auto" w:fill="EFEFEF"/>
+              </w:rPr>
+              <w:t>&gt;</w:t>
+            </w:r>
+            <w:r>
+              <w:rPr>
+                <w:rFonts w:ascii="宋体" w:hAnsi="宋体" w:cs="宋体" w:hint="eastAsia"/>
+                <w:color w:val="000000"/>
+                <w:kern w:val="0"/>
+                <w:sz w:val="22"/>
+                <w:szCs w:val="27"/>
+              </w:rPr>
+              <w:br/>
+            </w:r>
+            <w:r>
+              <w:rPr>
+                <w:rFonts w:ascii="宋体" w:hAnsi="宋体" w:cs="宋体" w:hint="eastAsia"/>
+                <w:color w:val="000000"/>
+                <w:kern w:val="0"/>
+                <w:sz w:val="22"/>
+                <w:szCs w:val="27"/>
+                <w:shd w:val="clear" w:color="auto" w:fill="EFEFEF"/>
+              </w:rPr>
+              <w:t>&lt;</w:t>
+            </w:r>
+            <w:r>
+              <w:rPr>
+                <w:rFonts w:ascii="宋体" w:hAnsi="宋体" w:cs="宋体" w:hint="eastAsia"/>
+                <w:b/>
+                <w:bCs/>
+                <w:color w:val="000080"/>
+                <w:kern w:val="0"/>
+                <w:sz w:val="22"/>
+                <w:szCs w:val="27"/>
+                <w:shd w:val="clear" w:color="auto" w:fill="EFEFEF"/>
+              </w:rPr>
+              <w:t xml:space="preserve">html </w:t>
+            </w:r>
+            <w:r>
+              <w:rPr>
+                <w:rFonts w:ascii="宋体" w:hAnsi="宋体" w:cs="宋体" w:hint="eastAsia"/>
+                <w:b/>
+                <w:bCs/>
+                <w:color w:val="0000FF"/>
+                <w:kern w:val="0"/>
+                <w:sz w:val="22"/>
+                <w:szCs w:val="27"/>
+                <w:shd w:val="clear" w:color="auto" w:fill="EFEFEF"/>
+              </w:rPr>
+              <w:t>lang=</w:t>
+            </w:r>
+            <w:r>
+              <w:rPr>
+                <w:rFonts w:ascii="宋体" w:hAnsi="宋体" w:cs="宋体" w:hint="eastAsia"/>
+                <w:b/>
+                <w:bCs/>
+                <w:color w:val="008000"/>
+                <w:kern w:val="0"/>
+                <w:sz w:val="22"/>
+                <w:szCs w:val="27"/>
+                <w:shd w:val="clear" w:color="auto" w:fill="EFEFEF"/>
+              </w:rPr>
+              <w:t>"en"</w:t>
+            </w:r>
+            <w:r>
+              <w:rPr>
+                <w:rFonts w:ascii="宋体" w:hAnsi="宋体" w:cs="宋体" w:hint="eastAsia"/>
+                <w:color w:val="000000"/>
+                <w:kern w:val="0"/>
+                <w:sz w:val="22"/>
+                <w:szCs w:val="27"/>
+                <w:shd w:val="clear" w:color="auto" w:fill="EFEFEF"/>
+              </w:rPr>
+              <w:t>&gt;</w:t>
+            </w:r>
+            <w:r>
+              <w:rPr>
+                <w:rFonts w:ascii="宋体" w:hAnsi="宋体" w:cs="宋体" w:hint="eastAsia"/>
+                <w:color w:val="000000"/>
+                <w:kern w:val="0"/>
+                <w:sz w:val="22"/>
+                <w:szCs w:val="27"/>
+              </w:rPr>
+              <w:br/>
+            </w:r>
+            <w:r>
+              <w:rPr>
+                <w:rFonts w:ascii="宋体" w:hAnsi="宋体" w:cs="宋体" w:hint="eastAsia"/>
+                <w:color w:val="000000"/>
+                <w:kern w:val="0"/>
+                <w:sz w:val="22"/>
+                <w:szCs w:val="27"/>
+                <w:shd w:val="clear" w:color="auto" w:fill="EFEFEF"/>
+              </w:rPr>
+              <w:t>&lt;</w:t>
+            </w:r>
+            <w:r>
+              <w:rPr>
+                <w:rFonts w:ascii="宋体" w:hAnsi="宋体" w:cs="宋体" w:hint="eastAsia"/>
+                <w:b/>
+                <w:bCs/>
+                <w:color w:val="000080"/>
+                <w:kern w:val="0"/>
+                <w:sz w:val="22"/>
+                <w:szCs w:val="27"/>
+                <w:shd w:val="clear" w:color="auto" w:fill="EFEFEF"/>
+              </w:rPr>
+              <w:t>head</w:t>
+            </w:r>
+            <w:r>
+              <w:rPr>
+                <w:rFonts w:ascii="宋体" w:hAnsi="宋体" w:cs="宋体" w:hint="eastAsia"/>
+                <w:color w:val="000000"/>
+                <w:kern w:val="0"/>
+                <w:sz w:val="22"/>
+                <w:szCs w:val="27"/>
+                <w:shd w:val="clear" w:color="auto" w:fill="EFEFEF"/>
+              </w:rPr>
+              <w:t>&gt;</w:t>
+            </w:r>
+          </w:p>
+          <w:p>
+            <w:pPr>
+              <w:widowControl/>
+              <w:shd w:val="clear" w:color="auto" w:fill="FFFFFF"/>
+              <w:tabs>
+                <w:tab w:val="left" w:pos="916"/>
+                <w:tab w:val="left" w:pos="1832"/>
+                <w:tab w:val="left" w:pos="2748"/>
+                <w:tab w:val="left" w:pos="3664"/>
+                <w:tab w:val="left" w:pos="4580"/>
+                <w:tab w:val="left" w:pos="5496"/>
+                <w:tab w:val="left" w:pos="6412"/>
+                <w:tab w:val="left" w:pos="7328"/>
+                <w:tab w:val="left" w:pos="8244"/>
+                <w:tab w:val="left" w:pos="9160"/>
+                <w:tab w:val="left" w:pos="10076"/>
+                <w:tab w:val="left" w:pos="10992"/>
+                <w:tab w:val="left" w:pos="11908"/>
+                <w:tab w:val="left" w:pos="12824"/>
+                <w:tab w:val="left" w:pos="13740"/>
+                <w:tab w:val="left" w:pos="14656"/>
+              </w:tabs>
+              <w:ind w:firstLineChars="200" w:firstLine="440"/>
+              <w:rPr>
+                <w:rFonts w:ascii="宋体" w:hAnsi="宋体" w:cs="宋体"/>
+                <w:color w:val="000000"/>
+                <w:kern w:val="0"/>
+                <w:sz w:val="22"/>
+                <w:szCs w:val="27"/>
+              </w:rPr>
+            </w:pPr>
+            <w:r>
+              <w:rPr>
+                <w:rFonts w:ascii="宋体" w:hAnsi="宋体" w:cs="宋体" w:hint="eastAsia"/>
+                <w:color w:val="000000"/>
+                <w:kern w:val="0"/>
+                <w:sz w:val="22"/>
+                <w:szCs w:val="27"/>
+              </w:rPr>
+              <w:t>&lt;</w:t>
+            </w:r>
+            <w:r>
+              <w:rPr>
+                <w:rFonts w:ascii="宋体" w:hAnsi="宋体" w:cs="宋体"/>
+                <w:color w:val="000000"/>
+                <w:kern w:val="0"/>
+                <w:sz w:val="22"/>
+                <w:szCs w:val="27"/>
+              </w:rPr>
+              <w:t xml:space="preserve">!-- </w:t>
+            </w:r>
+            <w:r>
+              <w:rPr>
+                <w:rFonts w:ascii="宋体" w:hAnsi="宋体" w:cs="宋体" w:hint="eastAsia"/>
+                <w:color w:val="000000"/>
+                <w:kern w:val="0"/>
+                <w:sz w:val="22"/>
+                <w:szCs w:val="27"/>
+              </w:rPr>
+              <w:t xml:space="preserve">这里提供一些元数据 </w:t>
+            </w:r>
+            <w:r>
+              <w:rPr>
+                <w:rFonts w:ascii="宋体" w:hAnsi="宋体" w:cs="宋体"/>
+                <w:color w:val="000000"/>
+                <w:kern w:val="0"/>
+                <w:sz w:val="22"/>
+                <w:szCs w:val="27"/>
+              </w:rPr>
+              <w:t xml:space="preserve"> -- &gt;</w:t>
+            </w:r>
+          </w:p>
+          <w:p>
+            <w:pPr>
+              <w:widowControl/>
+              <w:shd w:val="clear" w:color="auto" w:fill="FFFFFF"/>
+              <w:tabs>
+                <w:tab w:val="left" w:pos="916"/>
+                <w:tab w:val="left" w:pos="1832"/>
+                <w:tab w:val="left" w:pos="2748"/>
+                <w:tab w:val="left" w:pos="3664"/>
+                <w:tab w:val="left" w:pos="4580"/>
+                <w:tab w:val="left" w:pos="5496"/>
+                <w:tab w:val="left" w:pos="6412"/>
+                <w:tab w:val="left" w:pos="7328"/>
+                <w:tab w:val="left" w:pos="8244"/>
+                <w:tab w:val="left" w:pos="9160"/>
+                <w:tab w:val="left" w:pos="10076"/>
+                <w:tab w:val="left" w:pos="10992"/>
+                <w:tab w:val="left" w:pos="11908"/>
+                <w:tab w:val="left" w:pos="12824"/>
+                <w:tab w:val="left" w:pos="13740"/>
+                <w:tab w:val="left" w:pos="14656"/>
+              </w:tabs>
+              <w:ind w:firstLineChars="200" w:firstLine="440"/>
+              <w:rPr>
+                <w:rFonts w:ascii="宋体" w:hAnsi="宋体" w:cs="宋体" w:hint="eastAsia"/>
+                <w:color w:val="000000"/>
+                <w:kern w:val="0"/>
+                <w:sz w:val="22"/>
+                <w:szCs w:val="27"/>
+              </w:rPr>
+            </w:pPr>
+            <w:r>
+              <w:rPr>
+                <w:rFonts w:ascii="宋体" w:hAnsi="宋体" w:cs="宋体" w:hint="eastAsia"/>
+                <w:color w:val="000000"/>
+                <w:kern w:val="0"/>
+                <w:sz w:val="22"/>
+                <w:szCs w:val="27"/>
+              </w:rPr>
+              <w:t xml:space="preserve">    </w:t>
+            </w:r>
+            <w:r>
+              <w:rPr>
+                <w:rFonts w:ascii="宋体" w:hAnsi="宋体" w:cs="宋体" w:hint="eastAsia"/>
+                <w:color w:val="000000"/>
+                <w:kern w:val="0"/>
+                <w:sz w:val="22"/>
+                <w:szCs w:val="27"/>
+                <w:shd w:val="clear" w:color="auto" w:fill="EFEFEF"/>
+              </w:rPr>
+              <w:t>&lt;</w:t>
+            </w:r>
+            <w:r>
+              <w:rPr>
+                <w:rFonts w:ascii="宋体" w:hAnsi="宋体" w:cs="宋体" w:hint="eastAsia"/>
+                <w:b/>
+                <w:bCs/>
+                <w:color w:val="000080"/>
+                <w:kern w:val="0"/>
+                <w:sz w:val="22"/>
+                <w:szCs w:val="27"/>
+                <w:shd w:val="clear" w:color="auto" w:fill="EFEFEF"/>
+              </w:rPr>
+              <w:t xml:space="preserve">meta </w:t>
+            </w:r>
+            <w:r>
+              <w:rPr>
+                <w:rFonts w:ascii="宋体" w:hAnsi="宋体" w:cs="宋体" w:hint="eastAsia"/>
+                <w:b/>
+                <w:bCs/>
+                <w:color w:val="0000FF"/>
+                <w:kern w:val="0"/>
+                <w:sz w:val="22"/>
+                <w:szCs w:val="27"/>
+                <w:shd w:val="clear" w:color="auto" w:fill="EFEFEF"/>
+              </w:rPr>
+              <w:t>charset=</w:t>
+            </w:r>
+            <w:r>
+              <w:rPr>
+                <w:rFonts w:ascii="宋体" w:hAnsi="宋体" w:cs="宋体" w:hint="eastAsia"/>
+                <w:b/>
+                <w:bCs/>
+                <w:color w:val="008000"/>
+                <w:kern w:val="0"/>
+                <w:sz w:val="22"/>
+                <w:szCs w:val="27"/>
+                <w:shd w:val="clear" w:color="auto" w:fill="EFEFEF"/>
+              </w:rPr>
+              <w:t>"UTF-8"</w:t>
+            </w:r>
+            <w:r>
+              <w:rPr>
+                <w:rFonts w:ascii="宋体" w:hAnsi="宋体" w:cs="宋体" w:hint="eastAsia"/>
+                <w:color w:val="000000"/>
+                <w:kern w:val="0"/>
+                <w:sz w:val="22"/>
+                <w:szCs w:val="27"/>
+                <w:shd w:val="clear" w:color="auto" w:fill="EFEFEF"/>
+              </w:rPr>
+              <w:t>&gt;</w:t>
+            </w:r>
+            <w:r>
+              <w:rPr>
+                <w:rFonts w:ascii="宋体" w:hAnsi="宋体" w:cs="宋体" w:hint="eastAsia"/>
+                <w:color w:val="000000"/>
+                <w:kern w:val="0"/>
+                <w:sz w:val="22"/>
+                <w:szCs w:val="27"/>
+              </w:rPr>
+              <w:br/>
+              <w:t xml:space="preserve">    </w:t>
+            </w:r>
+            <w:r>
+              <w:rPr>
+                <w:rFonts w:ascii="宋体" w:hAnsi="宋体" w:cs="宋体" w:hint="eastAsia"/>
+                <w:color w:val="000000"/>
+                <w:kern w:val="0"/>
+                <w:sz w:val="22"/>
+                <w:szCs w:val="27"/>
+                <w:shd w:val="clear" w:color="auto" w:fill="EFEFEF"/>
+              </w:rPr>
+              <w:t>&lt;</w:t>
+            </w:r>
+            <w:r>
+              <w:rPr>
+                <w:rFonts w:ascii="宋体" w:hAnsi="宋体" w:cs="宋体" w:hint="eastAsia"/>
+                <w:b/>
+                <w:bCs/>
+                <w:color w:val="000080"/>
+                <w:kern w:val="0"/>
+                <w:sz w:val="22"/>
+                <w:szCs w:val="27"/>
+                <w:shd w:val="clear" w:color="auto" w:fill="EFEFEF"/>
+              </w:rPr>
+              <w:t>title</w:t>
+            </w:r>
+            <w:r>
+              <w:rPr>
+                <w:rFonts w:ascii="宋体" w:hAnsi="宋体" w:cs="宋体" w:hint="eastAsia"/>
+                <w:color w:val="000000"/>
+                <w:kern w:val="0"/>
+                <w:sz w:val="22"/>
+                <w:szCs w:val="27"/>
+                <w:shd w:val="clear" w:color="auto" w:fill="EFEFEF"/>
+              </w:rPr>
+              <w:t>&gt;</w:t>
+            </w:r>
+            <w:r>
+              <w:rPr>
+                <w:rFonts w:ascii="宋体" w:hAnsi="宋体" w:cs="宋体" w:hint="eastAsia"/>
+                <w:color w:val="000000"/>
+                <w:kern w:val="0"/>
+                <w:sz w:val="22"/>
+                <w:szCs w:val="27"/>
+              </w:rPr>
+              <w:t>Title</w:t>
+            </w:r>
+            <w:r>
+              <w:rPr>
+                <w:rFonts w:ascii="宋体" w:hAnsi="宋体" w:cs="宋体" w:hint="eastAsia"/>
+                <w:color w:val="000000"/>
+                <w:kern w:val="0"/>
+                <w:sz w:val="22"/>
+                <w:szCs w:val="27"/>
+                <w:shd w:val="clear" w:color="auto" w:fill="EFEFEF"/>
+              </w:rPr>
+              <w:t>&lt;/</w:t>
+            </w:r>
+            <w:r>
+              <w:rPr>
+                <w:rFonts w:ascii="宋体" w:hAnsi="宋体" w:cs="宋体" w:hint="eastAsia"/>
+                <w:b/>
+                <w:bCs/>
+                <w:color w:val="000080"/>
+                <w:kern w:val="0"/>
+                <w:sz w:val="22"/>
+                <w:szCs w:val="27"/>
+                <w:shd w:val="clear" w:color="auto" w:fill="EFEFEF"/>
+              </w:rPr>
+              <w:t>title</w:t>
+            </w:r>
+            <w:r>
+              <w:rPr>
+                <w:rFonts w:ascii="宋体" w:hAnsi="宋体" w:cs="宋体" w:hint="eastAsia"/>
+                <w:color w:val="000000"/>
+                <w:kern w:val="0"/>
+                <w:sz w:val="22"/>
+                <w:szCs w:val="27"/>
+                <w:shd w:val="clear" w:color="auto" w:fill="EFEFEF"/>
+              </w:rPr>
+              <w:t>&gt;</w:t>
+            </w:r>
+            <w:r>
+              <w:rPr>
+                <w:rFonts w:ascii="宋体" w:hAnsi="宋体" w:cs="宋体" w:hint="eastAsia"/>
+                <w:color w:val="000000"/>
+                <w:kern w:val="0"/>
+                <w:sz w:val="22"/>
+                <w:szCs w:val="27"/>
+              </w:rPr>
+              <w:br/>
+            </w:r>
+            <w:r>
+              <w:rPr>
+                <w:rFonts w:ascii="宋体" w:hAnsi="宋体" w:cs="宋体" w:hint="eastAsia"/>
+                <w:color w:val="000000"/>
+                <w:kern w:val="0"/>
+                <w:sz w:val="22"/>
+                <w:szCs w:val="27"/>
+                <w:shd w:val="clear" w:color="auto" w:fill="EFEFEF"/>
+              </w:rPr>
+              <w:t>&lt;/</w:t>
+            </w:r>
+            <w:r>
+              <w:rPr>
+                <w:rFonts w:ascii="宋体" w:hAnsi="宋体" w:cs="宋体" w:hint="eastAsia"/>
+                <w:b/>
+                <w:bCs/>
+                <w:color w:val="000080"/>
+                <w:kern w:val="0"/>
+                <w:sz w:val="22"/>
+                <w:szCs w:val="27"/>
+                <w:shd w:val="clear" w:color="auto" w:fill="EFEFEF"/>
+              </w:rPr>
+              <w:t>head</w:t>
+            </w:r>
+            <w:r>
+              <w:rPr>
+                <w:rFonts w:ascii="宋体" w:hAnsi="宋体" w:cs="宋体" w:hint="eastAsia"/>
+                <w:color w:val="000000"/>
+                <w:kern w:val="0"/>
+                <w:sz w:val="22"/>
+                <w:szCs w:val="27"/>
+                <w:shd w:val="clear" w:color="auto" w:fill="EFEFEF"/>
+              </w:rPr>
+              <w:t>&gt;</w:t>
+            </w:r>
+            <w:r>
+              <w:rPr>
+                <w:rFonts w:ascii="宋体" w:hAnsi="宋体" w:cs="宋体" w:hint="eastAsia"/>
+                <w:color w:val="000000"/>
+                <w:kern w:val="0"/>
+                <w:sz w:val="22"/>
+                <w:szCs w:val="27"/>
+              </w:rPr>
+              <w:br/>
+            </w:r>
+            <w:r>
+              <w:rPr>
+                <w:rFonts w:ascii="宋体" w:hAnsi="宋体" w:cs="宋体" w:hint="eastAsia"/>
+                <w:color w:val="000000"/>
+                <w:kern w:val="0"/>
+                <w:sz w:val="22"/>
+                <w:szCs w:val="27"/>
+                <w:shd w:val="clear" w:color="auto" w:fill="EFEFEF"/>
+              </w:rPr>
+              <w:t>&lt;/</w:t>
+            </w:r>
+            <w:r>
+              <w:rPr>
+                <w:rFonts w:ascii="宋体" w:hAnsi="宋体" w:cs="宋体" w:hint="eastAsia"/>
+                <w:b/>
+                <w:bCs/>
+                <w:color w:val="000080"/>
+                <w:kern w:val="0"/>
+                <w:sz w:val="22"/>
+                <w:szCs w:val="27"/>
+                <w:shd w:val="clear" w:color="auto" w:fill="EFEFEF"/>
+              </w:rPr>
+              <w:t>html</w:t>
+            </w:r>
+            <w:r>
+              <w:rPr>
+                <w:rFonts w:ascii="宋体" w:hAnsi="宋体" w:cs="宋体" w:hint="eastAsia"/>
+                <w:color w:val="000000"/>
+                <w:kern w:val="0"/>
+                <w:sz w:val="22"/>
+                <w:szCs w:val="27"/>
+                <w:shd w:val="clear" w:color="auto" w:fill="EFEFEF"/>
+              </w:rPr>
+              <w:t>&gt;</w:t>
+            </w:r>
+          </w:p>
+        </w:tc>
+      </w:tr>
+    </w:tbl>
+    <w:p>
+      <w:pPr>
+        <w:pStyle w:val="6"/>
+        <w:numPr>
+          <w:ilvl w:val="1"/>
+          <w:numId w:val="4"/>
+        </w:numPr>
+      </w:pPr>
+      <w:r>
+        <w:rPr>
+          <w:rFonts w:hint="eastAsia"/>
+        </w:rPr>
+        <w:t>内容</w:t>
+      </w:r>
+    </w:p>
+    <w:p>
+      <w:pPr>
+        <w:ind w:left="425"/>
+        <w:rPr>
+          <w:rFonts w:hint="eastAsia"/>
+        </w:rPr>
+      </w:pPr>
+      <w:r>
+        <w:rPr>
+          <w:rFonts w:hint="eastAsia"/>
+        </w:rPr>
+        <w:t>文档的第三个部分是文档内容，这也是最后一个部分，放在</w:t>
+      </w:r>
+      <w:r>
+        <w:rPr>
+          <w:rFonts w:hint="eastAsia"/>
+        </w:rPr>
+        <w:t>b</w:t>
+      </w:r>
+      <w:r>
+        <w:t>ody</w:t>
+      </w:r>
+      <w:r>
+        <w:rPr>
+          <w:rFonts w:hint="eastAsia"/>
+        </w:rPr>
+        <w:t>元素内</w:t>
+      </w:r>
+    </w:p>
+    <w:tbl>
+      <w:tblPr>
+        <w:tblStyle w:val="a8"/>
+        <w:tblW w:w="0" w:type="auto"/>
+        <w:tblInd w:w="425" w:type="dxa"/>
+        <w:tblLook w:val="04A0" w:firstRow="1" w:lastRow="0" w:firstColumn="1" w:lastColumn="0" w:noHBand="0" w:noVBand="1"/>
+      </w:tblPr>
+      <w:tblGrid>
+        <w:gridCol w:w="7871"/>
+      </w:tblGrid>
+      <w:tr>
+        <w:tc>
+          <w:tcPr>
+            <w:tcW w:w="8296" w:type="dxa"/>
+          </w:tcPr>
+          <w:p>
+            <w:pPr>
+              <w:pStyle w:val="HTML"/>
+              <w:shd w:val="clear" w:color="auto" w:fill="FFFFFF"/>
+              <w:rPr>
+                <w:rFonts w:hint="eastAsia"/>
+                <w:color w:val="000000"/>
+                <w:sz w:val="21"/>
+                <w:szCs w:val="27"/>
+              </w:rPr>
+            </w:pPr>
+            <w:r>
+              <w:rPr>
+                <w:rFonts w:hint="eastAsia"/>
+                <w:color w:val="000000"/>
+                <w:sz w:val="21"/>
+                <w:szCs w:val="27"/>
+                <w:shd w:val="clear" w:color="auto" w:fill="EFEFEF"/>
+              </w:rPr>
+              <w:t xml:space="preserve">&lt;!DOCTYPE </w:t>
+            </w:r>
+            <w:r>
+              <w:rPr>
+                <w:rFonts w:hint="eastAsia"/>
+                <w:b/>
+                <w:bCs/>
+                <w:color w:val="0000FF"/>
+                <w:sz w:val="21"/>
+                <w:szCs w:val="27"/>
+                <w:shd w:val="clear" w:color="auto" w:fill="EFEFEF"/>
+              </w:rPr>
+              <w:t>html</w:t>
+            </w:r>
+            <w:r>
+              <w:rPr>
+                <w:rFonts w:hint="eastAsia"/>
+                <w:color w:val="000000"/>
+                <w:sz w:val="21"/>
+                <w:szCs w:val="27"/>
+                <w:shd w:val="clear" w:color="auto" w:fill="EFEFEF"/>
+              </w:rPr>
+              <w:t>&gt;</w:t>
+            </w:r>
+            <w:r>
+              <w:rPr>
+                <w:rFonts w:hint="eastAsia"/>
+                <w:color w:val="000000"/>
+                <w:sz w:val="21"/>
+                <w:szCs w:val="27"/>
+              </w:rPr>
+              <w:br/>
+            </w:r>
+            <w:r>
+              <w:rPr>
+                <w:rFonts w:hint="eastAsia"/>
+                <w:color w:val="000000"/>
+                <w:sz w:val="21"/>
+                <w:szCs w:val="27"/>
+                <w:shd w:val="clear" w:color="auto" w:fill="EFEFEF"/>
+              </w:rPr>
+              <w:t>&lt;</w:t>
+            </w:r>
+            <w:r>
+              <w:rPr>
+                <w:rFonts w:hint="eastAsia"/>
+                <w:b/>
+                <w:bCs/>
+                <w:color w:val="000080"/>
+                <w:sz w:val="21"/>
+                <w:szCs w:val="27"/>
+                <w:shd w:val="clear" w:color="auto" w:fill="EFEFEF"/>
+              </w:rPr>
+              <w:t xml:space="preserve">html </w:t>
+            </w:r>
+            <w:r>
+              <w:rPr>
+                <w:rFonts w:hint="eastAsia"/>
+                <w:b/>
+                <w:bCs/>
+                <w:color w:val="0000FF"/>
+                <w:sz w:val="21"/>
+                <w:szCs w:val="27"/>
+                <w:shd w:val="clear" w:color="auto" w:fill="EFEFEF"/>
+              </w:rPr>
+              <w:t>lang=</w:t>
+            </w:r>
+            <w:r>
+              <w:rPr>
+                <w:rFonts w:hint="eastAsia"/>
+                <w:b/>
+                <w:bCs/>
+                <w:color w:val="008000"/>
+                <w:sz w:val="21"/>
+                <w:szCs w:val="27"/>
+                <w:shd w:val="clear" w:color="auto" w:fill="EFEFEF"/>
+              </w:rPr>
+              <w:t>"en"</w:t>
+            </w:r>
+            <w:r>
+              <w:rPr>
+                <w:rFonts w:hint="eastAsia"/>
+                <w:color w:val="000000"/>
+                <w:sz w:val="21"/>
+                <w:szCs w:val="27"/>
+                <w:shd w:val="clear" w:color="auto" w:fill="EFEFEF"/>
+              </w:rPr>
+              <w:t>&gt;</w:t>
+            </w:r>
+            <w:r>
+              <w:rPr>
+                <w:rFonts w:hint="eastAsia"/>
+                <w:color w:val="000000"/>
+                <w:sz w:val="21"/>
+                <w:szCs w:val="27"/>
+              </w:rPr>
+              <w:br/>
+            </w:r>
+            <w:r>
+              <w:rPr>
+                <w:rFonts w:hint="eastAsia"/>
+                <w:color w:val="000000"/>
+                <w:sz w:val="21"/>
+                <w:szCs w:val="27"/>
+                <w:shd w:val="clear" w:color="auto" w:fill="EFEFEF"/>
+              </w:rPr>
+              <w:t>&lt;</w:t>
+            </w:r>
+            <w:r>
+              <w:rPr>
+                <w:rFonts w:hint="eastAsia"/>
+                <w:b/>
+                <w:bCs/>
+                <w:color w:val="000080"/>
+                <w:sz w:val="21"/>
+                <w:szCs w:val="27"/>
+                <w:shd w:val="clear" w:color="auto" w:fill="EFEFEF"/>
+              </w:rPr>
+              <w:t>head</w:t>
+            </w:r>
+            <w:r>
+              <w:rPr>
+                <w:rFonts w:hint="eastAsia"/>
+                <w:color w:val="000000"/>
+                <w:sz w:val="21"/>
+                <w:szCs w:val="27"/>
+                <w:shd w:val="clear" w:color="auto" w:fill="EFEFEF"/>
+              </w:rPr>
+              <w:t>&gt;</w:t>
+            </w:r>
+            <w:r>
+              <w:rPr>
+                <w:rFonts w:hint="eastAsia"/>
+                <w:color w:val="000000"/>
+                <w:sz w:val="21"/>
+                <w:szCs w:val="27"/>
+              </w:rPr>
+              <w:br/>
+              <w:t xml:space="preserve">    </w:t>
+            </w:r>
+            <w:r>
+              <w:rPr>
+                <w:rFonts w:hint="eastAsia"/>
+                <w:color w:val="000000"/>
+                <w:sz w:val="21"/>
+                <w:szCs w:val="27"/>
+                <w:shd w:val="clear" w:color="auto" w:fill="EFEFEF"/>
+              </w:rPr>
+              <w:t>&lt;</w:t>
+            </w:r>
+            <w:r>
+              <w:rPr>
+                <w:rFonts w:hint="eastAsia"/>
+                <w:b/>
+                <w:bCs/>
+                <w:color w:val="000080"/>
+                <w:sz w:val="21"/>
+                <w:szCs w:val="27"/>
+                <w:shd w:val="clear" w:color="auto" w:fill="EFEFEF"/>
+              </w:rPr>
+              <w:t xml:space="preserve">meta </w:t>
+            </w:r>
+            <w:r>
+              <w:rPr>
+                <w:rFonts w:hint="eastAsia"/>
+                <w:b/>
+                <w:bCs/>
+                <w:color w:val="0000FF"/>
+                <w:sz w:val="21"/>
+                <w:szCs w:val="27"/>
+                <w:shd w:val="clear" w:color="auto" w:fill="EFEFEF"/>
+              </w:rPr>
+              <w:t>charset=</w:t>
+            </w:r>
+            <w:r>
+              <w:rPr>
+                <w:rFonts w:hint="eastAsia"/>
+                <w:b/>
+                <w:bCs/>
+                <w:color w:val="008000"/>
+                <w:sz w:val="21"/>
+                <w:szCs w:val="27"/>
+                <w:shd w:val="clear" w:color="auto" w:fill="EFEFEF"/>
+              </w:rPr>
+              <w:t>"UTF-8"</w:t>
+            </w:r>
+            <w:r>
+              <w:rPr>
+                <w:rFonts w:hint="eastAsia"/>
+                <w:color w:val="000000"/>
+                <w:sz w:val="21"/>
+                <w:szCs w:val="27"/>
+                <w:shd w:val="clear" w:color="auto" w:fill="EFEFEF"/>
+              </w:rPr>
+              <w:t>&gt;</w:t>
+            </w:r>
+            <w:r>
+              <w:rPr>
+                <w:rFonts w:hint="eastAsia"/>
+                <w:color w:val="000000"/>
+                <w:sz w:val="21"/>
+                <w:szCs w:val="27"/>
+              </w:rPr>
+              <w:br/>
+              <w:t xml:space="preserve">    </w:t>
+            </w:r>
+            <w:r>
+              <w:rPr>
+                <w:rFonts w:hint="eastAsia"/>
+                <w:color w:val="000000"/>
+                <w:sz w:val="21"/>
+                <w:szCs w:val="27"/>
+                <w:shd w:val="clear" w:color="auto" w:fill="EFEFEF"/>
+              </w:rPr>
+              <w:t>&lt;</w:t>
+            </w:r>
+            <w:r>
+              <w:rPr>
+                <w:rFonts w:hint="eastAsia"/>
+                <w:b/>
+                <w:bCs/>
+                <w:color w:val="000080"/>
+                <w:sz w:val="21"/>
+                <w:szCs w:val="27"/>
+                <w:shd w:val="clear" w:color="auto" w:fill="EFEFEF"/>
+              </w:rPr>
+              <w:t>title</w:t>
+            </w:r>
+            <w:r>
+              <w:rPr>
+                <w:rFonts w:hint="eastAsia"/>
+                <w:color w:val="000000"/>
+                <w:sz w:val="21"/>
+                <w:szCs w:val="27"/>
+                <w:shd w:val="clear" w:color="auto" w:fill="EFEFEF"/>
+              </w:rPr>
+              <w:t>&gt;</w:t>
+            </w:r>
+            <w:r>
+              <w:rPr>
+                <w:rFonts w:hint="eastAsia"/>
+                <w:color w:val="000000"/>
+                <w:sz w:val="21"/>
+                <w:szCs w:val="27"/>
+              </w:rPr>
+              <w:t>Title</w:t>
+            </w:r>
+            <w:r>
+              <w:rPr>
+                <w:rFonts w:hint="eastAsia"/>
+                <w:color w:val="000000"/>
+                <w:sz w:val="21"/>
+                <w:szCs w:val="27"/>
+                <w:shd w:val="clear" w:color="auto" w:fill="EFEFEF"/>
+              </w:rPr>
+              <w:t>&lt;/</w:t>
+            </w:r>
+            <w:r>
+              <w:rPr>
+                <w:rFonts w:hint="eastAsia"/>
+                <w:b/>
+                <w:bCs/>
+                <w:color w:val="000080"/>
+                <w:sz w:val="21"/>
+                <w:szCs w:val="27"/>
+                <w:shd w:val="clear" w:color="auto" w:fill="EFEFEF"/>
+              </w:rPr>
+              <w:t>title</w:t>
+            </w:r>
+            <w:r>
+              <w:rPr>
+                <w:rFonts w:hint="eastAsia"/>
+                <w:color w:val="000000"/>
+                <w:sz w:val="21"/>
+                <w:szCs w:val="27"/>
+                <w:shd w:val="clear" w:color="auto" w:fill="EFEFEF"/>
+              </w:rPr>
+              <w:t>&gt;</w:t>
+            </w:r>
+            <w:r>
+              <w:rPr>
+                <w:rFonts w:hint="eastAsia"/>
+                <w:color w:val="000000"/>
+                <w:sz w:val="21"/>
+                <w:szCs w:val="27"/>
+              </w:rPr>
+              <w:br/>
+            </w:r>
+            <w:r>
+              <w:rPr>
+                <w:rFonts w:hint="eastAsia"/>
+                <w:color w:val="000000"/>
+                <w:sz w:val="21"/>
+                <w:szCs w:val="27"/>
+                <w:shd w:val="clear" w:color="auto" w:fill="EFEFEF"/>
+              </w:rPr>
+              <w:t>&lt;/</w:t>
+            </w:r>
+            <w:r>
+              <w:rPr>
+                <w:rFonts w:hint="eastAsia"/>
+                <w:b/>
+                <w:bCs/>
+                <w:color w:val="000080"/>
+                <w:sz w:val="21"/>
+                <w:szCs w:val="27"/>
+                <w:shd w:val="clear" w:color="auto" w:fill="EFEFEF"/>
+              </w:rPr>
+              <w:t>head</w:t>
+            </w:r>
+            <w:r>
+              <w:rPr>
+                <w:rFonts w:hint="eastAsia"/>
+                <w:color w:val="000000"/>
+                <w:sz w:val="21"/>
+                <w:szCs w:val="27"/>
+                <w:shd w:val="clear" w:color="auto" w:fill="EFEFEF"/>
+              </w:rPr>
+              <w:t>&gt;</w:t>
+            </w:r>
+            <w:r>
+              <w:rPr>
+                <w:rFonts w:hint="eastAsia"/>
+                <w:color w:val="000000"/>
+                <w:sz w:val="21"/>
+                <w:szCs w:val="27"/>
+              </w:rPr>
+              <w:br/>
+            </w:r>
+            <w:r>
+              <w:rPr>
+                <w:rFonts w:hint="eastAsia"/>
+                <w:color w:val="000000"/>
+                <w:sz w:val="21"/>
+                <w:szCs w:val="27"/>
+                <w:shd w:val="clear" w:color="auto" w:fill="EFEFEF"/>
+              </w:rPr>
+              <w:t>&lt;</w:t>
+            </w:r>
+            <w:r>
+              <w:rPr>
+                <w:rFonts w:hint="eastAsia"/>
+                <w:b/>
+                <w:bCs/>
+                <w:color w:val="000080"/>
+                <w:sz w:val="21"/>
+                <w:szCs w:val="27"/>
+                <w:shd w:val="clear" w:color="auto" w:fill="EFEFEF"/>
+              </w:rPr>
+              <w:t>body</w:t>
+            </w:r>
+            <w:r>
+              <w:rPr>
+                <w:rFonts w:hint="eastAsia"/>
+                <w:color w:val="000000"/>
+                <w:sz w:val="21"/>
+                <w:szCs w:val="27"/>
+                <w:shd w:val="clear" w:color="auto" w:fill="EFEFEF"/>
+              </w:rPr>
+              <w:t>&gt;</w:t>
+            </w:r>
+            <w:r>
+              <w:rPr>
+                <w:rFonts w:hint="eastAsia"/>
+                <w:color w:val="000000"/>
+                <w:sz w:val="21"/>
+                <w:szCs w:val="27"/>
+              </w:rPr>
+              <w:br/>
+              <w:t xml:space="preserve">    </w:t>
+            </w:r>
+            <w:r>
+              <w:rPr>
+                <w:rFonts w:hint="eastAsia"/>
+                <w:i/>
+                <w:iCs/>
+                <w:color w:val="808080"/>
+                <w:sz w:val="21"/>
+                <w:szCs w:val="27"/>
+              </w:rPr>
+              <w:t>&lt;!-- body 元素内部放置 文档的内容及其他元素--&gt;</w:t>
+            </w:r>
+            <w:r>
+              <w:rPr>
+                <w:rFonts w:hint="eastAsia"/>
+                <w:i/>
+                <w:iCs/>
+                <w:color w:val="808080"/>
+                <w:sz w:val="21"/>
+                <w:szCs w:val="27"/>
+              </w:rPr>
+              <w:br/>
+              <w:t xml:space="preserve">     </w:t>
+            </w:r>
+            <w:r>
+              <w:rPr>
+                <w:rFonts w:hint="eastAsia"/>
+                <w:color w:val="000000"/>
+                <w:sz w:val="21"/>
+                <w:szCs w:val="27"/>
+                <w:shd w:val="clear" w:color="auto" w:fill="EFEFEF"/>
+              </w:rPr>
+              <w:t>&lt;</w:t>
+            </w:r>
+            <w:r>
+              <w:rPr>
+                <w:rFonts w:hint="eastAsia"/>
+                <w:b/>
+                <w:bCs/>
+                <w:color w:val="000080"/>
+                <w:sz w:val="21"/>
+                <w:szCs w:val="27"/>
+                <w:shd w:val="clear" w:color="auto" w:fill="EFEFEF"/>
+              </w:rPr>
+              <w:t>p</w:t>
+            </w:r>
+            <w:r>
+              <w:rPr>
+                <w:rFonts w:hint="eastAsia"/>
+                <w:color w:val="000000"/>
+                <w:sz w:val="21"/>
+                <w:szCs w:val="27"/>
+                <w:shd w:val="clear" w:color="auto" w:fill="EFEFEF"/>
+              </w:rPr>
+              <w:t>&gt;</w:t>
+            </w:r>
+            <w:r>
+              <w:rPr>
+                <w:rFonts w:hint="eastAsia"/>
+                <w:color w:val="000000"/>
+                <w:sz w:val="21"/>
+                <w:szCs w:val="27"/>
+              </w:rPr>
+              <w:t>hello world</w:t>
+            </w:r>
+            <w:r>
+              <w:rPr>
+                <w:rFonts w:hint="eastAsia"/>
+                <w:color w:val="000000"/>
+                <w:sz w:val="21"/>
+                <w:szCs w:val="27"/>
+                <w:shd w:val="clear" w:color="auto" w:fill="EFEFEF"/>
+              </w:rPr>
+              <w:t>&lt;/</w:t>
+            </w:r>
+            <w:r>
+              <w:rPr>
+                <w:rFonts w:hint="eastAsia"/>
+                <w:b/>
+                <w:bCs/>
+                <w:color w:val="000080"/>
+                <w:sz w:val="21"/>
+                <w:szCs w:val="27"/>
+                <w:shd w:val="clear" w:color="auto" w:fill="EFEFEF"/>
+              </w:rPr>
+              <w:t>p</w:t>
+            </w:r>
+            <w:r>
+              <w:rPr>
+                <w:rFonts w:hint="eastAsia"/>
+                <w:color w:val="000000"/>
+                <w:sz w:val="21"/>
+                <w:szCs w:val="27"/>
+                <w:shd w:val="clear" w:color="auto" w:fill="EFEFEF"/>
+              </w:rPr>
+              <w:t>&gt;</w:t>
+            </w:r>
+            <w:r>
+              <w:rPr>
+                <w:rFonts w:hint="eastAsia"/>
+                <w:color w:val="000000"/>
+                <w:sz w:val="21"/>
+                <w:szCs w:val="27"/>
+              </w:rPr>
+              <w:br/>
+            </w:r>
+            <w:r>
+              <w:rPr>
+                <w:rFonts w:hint="eastAsia"/>
+                <w:color w:val="000000"/>
+                <w:sz w:val="21"/>
+                <w:szCs w:val="27"/>
+                <w:shd w:val="clear" w:color="auto" w:fill="EFEFEF"/>
+              </w:rPr>
+              <w:t>&lt;/</w:t>
+            </w:r>
+            <w:r>
+              <w:rPr>
+                <w:rFonts w:hint="eastAsia"/>
+                <w:b/>
+                <w:bCs/>
+                <w:color w:val="000080"/>
+                <w:sz w:val="21"/>
+                <w:szCs w:val="27"/>
+                <w:shd w:val="clear" w:color="auto" w:fill="EFEFEF"/>
+              </w:rPr>
+              <w:t>body</w:t>
+            </w:r>
+            <w:r>
+              <w:rPr>
+                <w:rFonts w:hint="eastAsia"/>
+                <w:color w:val="000000"/>
+                <w:sz w:val="21"/>
+                <w:szCs w:val="27"/>
+                <w:shd w:val="clear" w:color="auto" w:fill="EFEFEF"/>
+              </w:rPr>
+              <w:t>&gt;</w:t>
+            </w:r>
+            <w:r>
+              <w:rPr>
+                <w:rFonts w:hint="eastAsia"/>
+                <w:color w:val="000000"/>
+                <w:sz w:val="21"/>
+                <w:szCs w:val="27"/>
+              </w:rPr>
+              <w:br/>
+            </w:r>
+            <w:r>
+              <w:rPr>
+                <w:rFonts w:hint="eastAsia"/>
+                <w:color w:val="000000"/>
+                <w:sz w:val="21"/>
+                <w:szCs w:val="27"/>
+                <w:shd w:val="clear" w:color="auto" w:fill="EFEFEF"/>
+              </w:rPr>
+              <w:t>&lt;/</w:t>
+            </w:r>
+            <w:r>
+              <w:rPr>
+                <w:rFonts w:hint="eastAsia"/>
+                <w:b/>
+                <w:bCs/>
+                <w:color w:val="000080"/>
+                <w:sz w:val="21"/>
+                <w:szCs w:val="27"/>
+                <w:shd w:val="clear" w:color="auto" w:fill="EFEFEF"/>
+              </w:rPr>
+              <w:t>html</w:t>
+            </w:r>
+            <w:r>
+              <w:rPr>
+                <w:rFonts w:hint="eastAsia"/>
+                <w:color w:val="000000"/>
+                <w:sz w:val="21"/>
+                <w:szCs w:val="27"/>
+                <w:shd w:val="clear" w:color="auto" w:fill="EFEFEF"/>
+              </w:rPr>
+              <w:t>&gt;</w:t>
+            </w:r>
+          </w:p>
+        </w:tc>
+      </w:tr>
+    </w:tbl>
+    <w:p>
+      <w:pPr>
+        <w:pStyle w:val="6"/>
+        <w:rPr>
+          <w:rFonts w:hint="eastAsia"/>
+        </w:rPr>
+      </w:pPr>
+      <w:r>
+        <w:rPr>
+          <w:rFonts w:hint="eastAsia"/>
+        </w:rPr>
+        <w:lastRenderedPageBreak/>
+        <w:t>2</w:t>
+      </w:r>
+      <w:r>
+        <w:t xml:space="preserve">.4 </w:t>
+      </w:r>
+      <w:r>
+        <w:rPr>
+          <w:rFonts w:hint="eastAsia"/>
+        </w:rPr>
+        <w:t xml:space="preserve"> 父元素、子元素、后代元素和兄弟元素</w:t>
+      </w:r>
+    </w:p>
+    <w:p>
+      <w:r>
+        <w:rPr>
+          <w:rFonts w:hint="eastAsia"/>
+        </w:rPr>
+        <w:t>如下述代码：</w:t>
+      </w:r>
+    </w:p>
+    <w:tbl>
+      <w:tblPr>
+        <w:tblStyle w:val="a8"/>
+        <w:tblW w:w="0" w:type="auto"/>
+        <w:tblLook w:val="04A0" w:firstRow="1" w:lastRow="0" w:firstColumn="1" w:lastColumn="0" w:noHBand="0" w:noVBand="1"/>
+      </w:tblPr>
+      <w:tblGrid>
+        <w:gridCol w:w="8296"/>
+      </w:tblGrid>
+      <w:tr>
+        <w:tc>
+          <w:tcPr>
+            <w:tcW w:w="8296" w:type="dxa"/>
+          </w:tcPr>
+          <w:p>
+            <w:pPr>
+              <w:autoSpaceDE w:val="0"/>
+              <w:autoSpaceDN w:val="0"/>
+              <w:adjustRightInd w:val="0"/>
+              <w:spacing w:line="288" w:lineRule="auto"/>
+              <w:jc w:val="left"/>
+              <w:rPr>
+                <w:rFonts w:ascii="黑体" w:eastAsia="黑体" w:cs="黑体" w:hint="eastAsia"/>
+                <w:color w:val="000000"/>
+                <w:kern w:val="0"/>
+                <w:sz w:val="28"/>
+                <w:szCs w:val="48"/>
+              </w:rPr>
+            </w:pPr>
+            <w:r>
+              <w:rPr>
+                <w:rFonts w:ascii="黑体" w:eastAsia="黑体" w:cs="黑体"/>
+                <w:i/>
+                <w:iCs/>
+                <w:color w:val="808080"/>
+                <w:kern w:val="0"/>
+                <w:sz w:val="22"/>
+                <w:szCs w:val="48"/>
+              </w:rPr>
+              <w:t xml:space="preserve">&lt;!-- body </w:t>
+            </w:r>
+            <w:r>
+              <w:rPr>
+                <w:rFonts w:ascii="黑体" w:eastAsia="黑体" w:cs="黑体" w:hint="eastAsia"/>
+                <w:i/>
+                <w:iCs/>
+                <w:color w:val="808080"/>
+                <w:kern w:val="0"/>
+                <w:sz w:val="22"/>
+                <w:szCs w:val="48"/>
+              </w:rPr>
+              <w:t>元素内部放置</w:t>
+            </w:r>
+            <w:r>
+              <w:rPr>
+                <w:rFonts w:ascii="黑体" w:eastAsia="黑体" w:cs="黑体"/>
+                <w:i/>
+                <w:iCs/>
+                <w:color w:val="808080"/>
+                <w:kern w:val="0"/>
+                <w:sz w:val="22"/>
+                <w:szCs w:val="48"/>
+              </w:rPr>
+              <w:t xml:space="preserve"> </w:t>
+            </w:r>
+            <w:r>
+              <w:rPr>
+                <w:rFonts w:ascii="黑体" w:eastAsia="黑体" w:cs="黑体" w:hint="eastAsia"/>
+                <w:i/>
+                <w:iCs/>
+                <w:color w:val="808080"/>
+                <w:kern w:val="0"/>
+                <w:sz w:val="22"/>
+                <w:szCs w:val="48"/>
+              </w:rPr>
+              <w:t>文档的内容及其他元素</w:t>
+            </w:r>
+            <w:r>
+              <w:rPr>
+                <w:rFonts w:ascii="黑体" w:eastAsia="黑体" w:cs="黑体"/>
+                <w:i/>
+                <w:iCs/>
+                <w:color w:val="808080"/>
+                <w:kern w:val="0"/>
+                <w:sz w:val="22"/>
+                <w:szCs w:val="48"/>
+              </w:rPr>
+              <w:t>--&gt;</w:t>
+            </w:r>
+            <w:r>
+              <w:rPr>
+                <w:rFonts w:ascii="黑体" w:eastAsia="黑体" w:cs="黑体"/>
+                <w:i/>
+                <w:iCs/>
+                <w:color w:val="808080"/>
+                <w:kern w:val="0"/>
+                <w:sz w:val="22"/>
+                <w:szCs w:val="48"/>
+              </w:rPr>
+              <w:br/>
+            </w:r>
+            <w:r>
+              <w:rPr>
+                <w:rFonts w:ascii="黑体" w:eastAsia="黑体" w:cs="黑体"/>
+                <w:color w:val="000000"/>
+                <w:kern w:val="0"/>
+                <w:sz w:val="22"/>
+                <w:szCs w:val="48"/>
+              </w:rPr>
+              <w:t>&lt;</w:t>
+            </w:r>
+            <w:r>
+              <w:rPr>
+                <w:rFonts w:ascii="黑体" w:eastAsia="黑体" w:cs="黑体"/>
+                <w:b/>
+                <w:bCs/>
+                <w:color w:val="000080"/>
+                <w:kern w:val="0"/>
+                <w:sz w:val="22"/>
+                <w:szCs w:val="48"/>
+              </w:rPr>
+              <w:t>h5</w:t>
+            </w:r>
+            <w:r>
+              <w:rPr>
+                <w:rFonts w:ascii="黑体" w:eastAsia="黑体" w:cs="黑体"/>
+                <w:color w:val="000000"/>
+                <w:kern w:val="0"/>
+                <w:sz w:val="22"/>
+                <w:szCs w:val="48"/>
+              </w:rPr>
+              <w:t>&gt;</w:t>
+            </w:r>
+            <w:r>
+              <w:rPr>
+                <w:rFonts w:ascii="黑体" w:eastAsia="黑体" w:cs="黑体" w:hint="eastAsia"/>
+                <w:color w:val="000000"/>
+                <w:kern w:val="0"/>
+                <w:sz w:val="22"/>
+                <w:szCs w:val="48"/>
+              </w:rPr>
+              <w:t>展示父子元素、后代元素、兄弟元素</w:t>
+            </w:r>
+            <w:r>
+              <w:rPr>
+                <w:rFonts w:ascii="黑体" w:eastAsia="黑体" w:cs="黑体"/>
+                <w:color w:val="000000"/>
+                <w:kern w:val="0"/>
+                <w:sz w:val="22"/>
+                <w:szCs w:val="48"/>
+              </w:rPr>
+              <w:t>&lt;/</w:t>
+            </w:r>
+            <w:r>
+              <w:rPr>
+                <w:rFonts w:ascii="黑体" w:eastAsia="黑体" w:cs="黑体"/>
+                <w:b/>
+                <w:bCs/>
+                <w:color w:val="000080"/>
+                <w:kern w:val="0"/>
+                <w:sz w:val="22"/>
+                <w:szCs w:val="48"/>
+              </w:rPr>
+              <w:t>h5</w:t>
+            </w:r>
+            <w:r>
+              <w:rPr>
+                <w:rFonts w:ascii="黑体" w:eastAsia="黑体" w:cs="黑体"/>
+                <w:color w:val="000000"/>
+                <w:kern w:val="0"/>
+                <w:sz w:val="22"/>
+                <w:szCs w:val="48"/>
+              </w:rPr>
+              <w:t>&gt;</w:t>
+            </w:r>
+            <w:r>
+              <w:rPr>
+                <w:rFonts w:ascii="黑体" w:eastAsia="黑体" w:cs="黑体"/>
+                <w:color w:val="000000"/>
+                <w:kern w:val="0"/>
+                <w:sz w:val="22"/>
+                <w:szCs w:val="48"/>
+              </w:rPr>
+              <w:br/>
+              <w:t>&lt;</w:t>
+            </w:r>
+            <w:r>
+              <w:rPr>
+                <w:rFonts w:ascii="黑体" w:eastAsia="黑体" w:cs="黑体"/>
+                <w:b/>
+                <w:bCs/>
+                <w:color w:val="000080"/>
+                <w:kern w:val="0"/>
+                <w:sz w:val="22"/>
+                <w:szCs w:val="48"/>
+              </w:rPr>
+              <w:t>p</w:t>
+            </w:r>
+            <w:r>
+              <w:rPr>
+                <w:rFonts w:ascii="黑体" w:eastAsia="黑体" w:cs="黑体"/>
+                <w:color w:val="000000"/>
+                <w:kern w:val="0"/>
+                <w:sz w:val="22"/>
+                <w:szCs w:val="48"/>
+              </w:rPr>
+              <w:t>&gt;&lt;</w:t>
+            </w:r>
+            <w:r>
+              <w:rPr>
+                <w:rFonts w:ascii="黑体" w:eastAsia="黑体" w:cs="黑体"/>
+                <w:b/>
+                <w:bCs/>
+                <w:color w:val="000080"/>
+                <w:kern w:val="0"/>
+                <w:sz w:val="22"/>
+                <w:szCs w:val="48"/>
+              </w:rPr>
+              <w:t>span</w:t>
+            </w:r>
+            <w:r>
+              <w:rPr>
+                <w:rFonts w:ascii="黑体" w:eastAsia="黑体" w:cs="黑体"/>
+                <w:color w:val="000000"/>
+                <w:kern w:val="0"/>
+                <w:sz w:val="22"/>
+                <w:szCs w:val="48"/>
+              </w:rPr>
+              <w:t>&gt;hello &lt;</w:t>
+            </w:r>
+            <w:r>
+              <w:rPr>
+                <w:rFonts w:ascii="黑体" w:eastAsia="黑体" w:cs="黑体"/>
+                <w:b/>
+                <w:bCs/>
+                <w:color w:val="000080"/>
+                <w:kern w:val="0"/>
+                <w:sz w:val="22"/>
+                <w:szCs w:val="48"/>
+              </w:rPr>
+              <w:t>a</w:t>
+            </w:r>
+            <w:r>
+              <w:rPr>
+                <w:rFonts w:ascii="黑体" w:eastAsia="黑体" w:cs="黑体"/>
+                <w:color w:val="000000"/>
+                <w:kern w:val="0"/>
+                <w:sz w:val="22"/>
+                <w:szCs w:val="48"/>
+              </w:rPr>
+              <w:t>&gt;world&lt;/</w:t>
+            </w:r>
+            <w:r>
+              <w:rPr>
+                <w:rFonts w:ascii="黑体" w:eastAsia="黑体" w:cs="黑体"/>
+                <w:b/>
+                <w:bCs/>
+                <w:color w:val="000080"/>
+                <w:kern w:val="0"/>
+                <w:sz w:val="22"/>
+                <w:szCs w:val="48"/>
+              </w:rPr>
+              <w:t>a</w:t>
+            </w:r>
+            <w:r>
+              <w:rPr>
+                <w:rFonts w:ascii="黑体" w:eastAsia="黑体" w:cs="黑体"/>
+                <w:color w:val="000000"/>
+                <w:kern w:val="0"/>
+                <w:sz w:val="22"/>
+                <w:szCs w:val="48"/>
+              </w:rPr>
+              <w:t>&gt;&lt;/</w:t>
+            </w:r>
+            <w:r>
+              <w:rPr>
+                <w:rFonts w:ascii="黑体" w:eastAsia="黑体" w:cs="黑体"/>
+                <w:b/>
+                <w:bCs/>
+                <w:color w:val="000080"/>
+                <w:kern w:val="0"/>
+                <w:sz w:val="22"/>
+                <w:szCs w:val="48"/>
+              </w:rPr>
+              <w:t>span</w:t>
+            </w:r>
+            <w:r>
+              <w:rPr>
+                <w:rFonts w:ascii="黑体" w:eastAsia="黑体" w:cs="黑体"/>
+                <w:color w:val="000000"/>
+                <w:kern w:val="0"/>
+                <w:sz w:val="22"/>
+                <w:szCs w:val="48"/>
+              </w:rPr>
+              <w:t>&gt;&lt;/</w:t>
+            </w:r>
+            <w:r>
+              <w:rPr>
+                <w:rFonts w:ascii="黑体" w:eastAsia="黑体" w:cs="黑体"/>
+                <w:b/>
+                <w:bCs/>
+                <w:color w:val="000080"/>
+                <w:kern w:val="0"/>
+                <w:sz w:val="22"/>
+                <w:szCs w:val="48"/>
+              </w:rPr>
+              <w:t>p</w:t>
+            </w:r>
+            <w:r>
+              <w:rPr>
+                <w:rFonts w:ascii="黑体" w:eastAsia="黑体" w:cs="黑体"/>
+                <w:color w:val="000000"/>
+                <w:kern w:val="0"/>
+                <w:sz w:val="22"/>
+                <w:szCs w:val="48"/>
+              </w:rPr>
+              <w:t>&gt;</w:t>
+            </w:r>
+          </w:p>
+        </w:tc>
+      </w:tr>
+    </w:tbl>
+    <w:p>
+      <w:pPr>
+        <w:rPr>
+          <w:rFonts w:hint="eastAsia"/>
+        </w:rPr>
+      </w:pPr>
+    </w:p>
+    <w:p>
+      <w:pPr>
+        <w:rPr>
+          <w:noProof/>
+        </w:rPr>
+      </w:pPr>
+      <w:r>
+        <w:rPr>
+          <w:rFonts w:hint="eastAsia"/>
+        </w:rPr>
+        <w:t>其中</w:t>
+      </w:r>
+      <w:r>
+        <w:rPr>
+          <w:rFonts w:hint="eastAsia"/>
+        </w:rPr>
+        <w:t>s</w:t>
+      </w:r>
+      <w:r>
+        <w:t>pan</w:t>
+      </w:r>
+      <w:r>
+        <w:rPr>
+          <w:rFonts w:hint="eastAsia"/>
+        </w:rPr>
+        <w:t>元素为</w:t>
+      </w:r>
+      <w:r>
+        <w:rPr>
+          <w:rFonts w:hint="eastAsia"/>
+        </w:rPr>
+        <w:t>p</w:t>
+      </w:r>
+      <w:r>
+        <w:rPr>
+          <w:rFonts w:hint="eastAsia"/>
+        </w:rPr>
+        <w:t>元素的子元素，那么同理</w:t>
+      </w:r>
+      <w:r>
+        <w:rPr>
+          <w:rFonts w:hint="eastAsia"/>
+        </w:rPr>
+        <w:t>p</w:t>
+      </w:r>
+      <w:r>
+        <w:rPr>
+          <w:rFonts w:hint="eastAsia"/>
+        </w:rPr>
+        <w:t>元素就是</w:t>
+      </w:r>
+      <w:r>
+        <w:rPr>
+          <w:rFonts w:hint="eastAsia"/>
+        </w:rPr>
+        <w:t>s</w:t>
+      </w:r>
+      <w:r>
+        <w:t>pan</w:t>
+      </w:r>
+      <w:r>
+        <w:rPr>
+          <w:rFonts w:hint="eastAsia"/>
+        </w:rPr>
+        <w:t>元素的父元素；</w:t>
+      </w:r>
+      <w:r>
+        <w:rPr>
+          <w:noProof/>
+        </w:rPr>
+        <w:t>h5</w:t>
+      </w:r>
+      <w:r>
+        <w:rPr>
+          <w:rFonts w:hint="eastAsia"/>
+          <w:noProof/>
+        </w:rPr>
+        <w:t>元素和</w:t>
+      </w:r>
+      <w:r>
+        <w:rPr>
+          <w:rFonts w:hint="eastAsia"/>
+          <w:noProof/>
+        </w:rPr>
+        <w:t>p</w:t>
+      </w:r>
+      <w:r>
+        <w:rPr>
+          <w:rFonts w:hint="eastAsia"/>
+          <w:noProof/>
+        </w:rPr>
+        <w:t>元素就互为兄弟元素，</w:t>
+      </w:r>
+      <w:r>
+        <w:rPr>
+          <w:rFonts w:hint="eastAsia"/>
+          <w:noProof/>
+        </w:rPr>
+        <w:t>a</w:t>
+      </w:r>
+      <w:r>
+        <w:rPr>
+          <w:rFonts w:hint="eastAsia"/>
+          <w:noProof/>
+        </w:rPr>
+        <w:t>元素和</w:t>
+      </w:r>
+      <w:r>
+        <w:rPr>
+          <w:rFonts w:hint="eastAsia"/>
+          <w:noProof/>
+        </w:rPr>
+        <w:t>span</w:t>
+      </w:r>
+      <w:r>
+        <w:rPr>
+          <w:rFonts w:hint="eastAsia"/>
+          <w:noProof/>
+        </w:rPr>
+        <w:t>元素为</w:t>
+      </w:r>
+      <w:r>
+        <w:rPr>
+          <w:rFonts w:hint="eastAsia"/>
+          <w:noProof/>
+        </w:rPr>
+        <w:t>p</w:t>
+      </w:r>
+      <w:r>
+        <w:rPr>
+          <w:rFonts w:hint="eastAsia"/>
+          <w:noProof/>
+        </w:rPr>
+        <w:t>元素的后代元素。</w:t>
+      </w:r>
+    </w:p>
+    <w:p>
+      <w:pPr>
+        <w:pStyle w:val="6"/>
+      </w:pPr>
+      <w:r>
+        <w:rPr>
+          <w:rFonts w:hint="eastAsia"/>
+        </w:rPr>
+        <w:t>2.5了解元素类型</w:t>
+      </w:r>
+    </w:p>
+    <w:p>
+      <w:pPr>
+        <w:ind w:left="425"/>
+      </w:pPr>
+      <w:r>
+        <w:rPr>
+          <w:rFonts w:hint="eastAsia"/>
+        </w:rPr>
+        <w:t>HTML5</w:t>
+      </w:r>
+      <w:r>
+        <w:rPr>
+          <w:rFonts w:hint="eastAsia"/>
+        </w:rPr>
+        <w:t>规范将元素分为三大类：元数据元素、流元素、短语元素</w:t>
+      </w:r>
+    </w:p>
+    <w:p>
+      <w:pPr>
+        <w:pStyle w:val="6"/>
+      </w:pPr>
+      <w:r>
+        <w:rPr>
+          <w:rFonts w:hint="eastAsia"/>
+        </w:rPr>
+        <w:t>2.6</w:t>
+      </w:r>
+      <w:r>
+        <w:t xml:space="preserve">  </w:t>
+      </w:r>
+      <w:r>
+        <w:rPr>
+          <w:rFonts w:hint="eastAsia"/>
+        </w:rPr>
+        <w:t>常用的HTML实体</w:t>
+      </w:r>
+    </w:p>
+    <w:tbl>
+      <w:tblPr>
+        <w:tblStyle w:val="a8"/>
+        <w:tblW w:w="0" w:type="auto"/>
+        <w:tblLook w:val="04A0" w:firstRow="1" w:lastRow="0" w:firstColumn="1" w:lastColumn="0" w:noHBand="0" w:noVBand="1"/>
+      </w:tblPr>
+      <w:tblGrid>
+        <w:gridCol w:w="2765"/>
+        <w:gridCol w:w="2765"/>
+        <w:gridCol w:w="2766"/>
+      </w:tblGrid>
+      <w:tr>
+        <w:tc>
+          <w:tcPr>
+            <w:tcW w:w="2765" w:type="dxa"/>
+          </w:tcPr>
+          <w:p>
+            <w:pPr>
+              <w:rPr>
+                <w:rFonts w:hint="eastAsia"/>
+              </w:rPr>
+            </w:pPr>
+            <w:r>
+              <w:rPr>
+                <w:rFonts w:hint="eastAsia"/>
+              </w:rPr>
+              <w:t>字符</w:t>
+            </w:r>
+          </w:p>
+        </w:tc>
+        <w:tc>
+          <w:tcPr>
+            <w:tcW w:w="2765" w:type="dxa"/>
+          </w:tcPr>
+          <w:p>
+            <w:pPr>
+              <w:rPr>
+                <w:rFonts w:hint="eastAsia"/>
+              </w:rPr>
+            </w:pPr>
+            <w:r>
+              <w:rPr>
+                <w:rFonts w:hint="eastAsia"/>
+              </w:rPr>
+              <w:t>实体名称</w:t>
+            </w:r>
+          </w:p>
+        </w:tc>
+        <w:tc>
+          <w:tcPr>
+            <w:tcW w:w="2766" w:type="dxa"/>
+          </w:tcPr>
+          <w:p>
+            <w:pPr>
+              <w:rPr>
+                <w:rFonts w:hint="eastAsia"/>
+              </w:rPr>
+            </w:pPr>
+            <w:r>
+              <w:rPr>
+                <w:rFonts w:hint="eastAsia"/>
+              </w:rPr>
+              <w:t>实体编号</w:t>
+            </w:r>
+          </w:p>
+        </w:tc>
+      </w:tr>
+      <w:tr>
+        <w:tc>
+          <w:tcPr>
+            <w:tcW w:w="2765" w:type="dxa"/>
+          </w:tcPr>
+          <w:p>
+            <w:pPr>
+              <w:rPr>
+                <w:rFonts w:hint="eastAsia"/>
+              </w:rPr>
+            </w:pPr>
+            <w:r>
+              <w:rPr>
+                <w:rFonts w:hint="eastAsia"/>
+              </w:rPr>
+              <w:t>&lt;</w:t>
+            </w:r>
+          </w:p>
+        </w:tc>
+        <w:tc>
+          <w:tcPr>
+            <w:tcW w:w="2765" w:type="dxa"/>
+          </w:tcPr>
+          <w:p>
+            <w:pPr>
+              <w:rPr>
+                <w:rFonts w:hint="eastAsia"/>
+              </w:rPr>
+            </w:pPr>
+            <w:r>
+              <w:rPr>
+                <w:rFonts w:hint="eastAsia"/>
+              </w:rPr>
+              <w:t xml:space="preserve"> </w:t>
+            </w:r>
+            <w:r>
+              <w:t>&amp;lt;</w:t>
+            </w:r>
+          </w:p>
+        </w:tc>
+        <w:tc>
+          <w:tcPr>
+            <w:tcW w:w="2766" w:type="dxa"/>
+          </w:tcPr>
+          <w:p>
+            <w:pPr>
+              <w:rPr>
+                <w:rFonts w:hint="eastAsia"/>
+              </w:rPr>
+            </w:pPr>
+            <w:r>
+              <w:rPr>
+                <w:rFonts w:hint="eastAsia"/>
+              </w:rPr>
+              <w:t>&amp;</w:t>
+            </w:r>
+            <w:r>
+              <w:t>#60;</w:t>
+            </w:r>
+          </w:p>
+        </w:tc>
+      </w:tr>
+      <w:tr>
+        <w:tc>
+          <w:tcPr>
+            <w:tcW w:w="2765" w:type="dxa"/>
+          </w:tcPr>
+          <w:p>
+            <w:pPr>
+              <w:rPr>
+                <w:rFonts w:hint="eastAsia"/>
+              </w:rPr>
+            </w:pPr>
+            <w:r>
+              <w:rPr>
+                <w:rFonts w:hint="eastAsia"/>
+              </w:rPr>
+              <w:t>&gt;</w:t>
+            </w:r>
+          </w:p>
+        </w:tc>
+        <w:tc>
+          <w:tcPr>
+            <w:tcW w:w="2765" w:type="dxa"/>
+          </w:tcPr>
+          <w:p>
+            <w:pPr>
+              <w:rPr>
+                <w:rFonts w:hint="eastAsia"/>
+              </w:rPr>
+            </w:pPr>
+            <w:r>
+              <w:rPr>
+                <w:rFonts w:hint="eastAsia"/>
+              </w:rPr>
+              <w:t>&amp;</w:t>
+            </w:r>
+            <w:r>
+              <w:t>gt;</w:t>
+            </w:r>
+          </w:p>
+        </w:tc>
+        <w:tc>
+          <w:tcPr>
+            <w:tcW w:w="2766" w:type="dxa"/>
+          </w:tcPr>
+          <w:p>
+            <w:pPr>
+              <w:rPr>
+                <w:rFonts w:hint="eastAsia"/>
+              </w:rPr>
+            </w:pPr>
+            <w:r>
+              <w:rPr>
+                <w:rFonts w:hint="eastAsia"/>
+              </w:rPr>
+              <w:t>&amp;</w:t>
+            </w:r>
+            <w:r>
+              <w:t>#62;</w:t>
+            </w:r>
+          </w:p>
+        </w:tc>
+      </w:tr>
+      <w:tr>
+        <w:tc>
+          <w:tcPr>
+            <w:tcW w:w="2765" w:type="dxa"/>
+          </w:tcPr>
+          <w:p>
+            <w:pPr>
+              <w:rPr>
+                <w:rFonts w:hint="eastAsia"/>
+              </w:rPr>
+            </w:pPr>
+            <w:r>
+              <w:rPr>
+                <w:rFonts w:hint="eastAsia"/>
+              </w:rPr>
+              <w:t>&amp;</w:t>
+            </w:r>
+          </w:p>
+        </w:tc>
+        <w:tc>
+          <w:tcPr>
+            <w:tcW w:w="2765" w:type="dxa"/>
+          </w:tcPr>
+          <w:p>
+            <w:pPr>
+              <w:rPr>
+                <w:rFonts w:hint="eastAsia"/>
+              </w:rPr>
+            </w:pPr>
+            <w:r>
+              <w:rPr>
+                <w:rFonts w:hint="eastAsia"/>
+              </w:rPr>
+              <w:t>&amp;</w:t>
+            </w:r>
+            <w:r>
+              <w:t>amp;</w:t>
+            </w:r>
+          </w:p>
+        </w:tc>
+        <w:tc>
+          <w:tcPr>
+            <w:tcW w:w="2766" w:type="dxa"/>
+          </w:tcPr>
+          <w:p>
+            <w:pPr>
+              <w:rPr>
+                <w:rFonts w:hint="eastAsia"/>
+              </w:rPr>
+            </w:pPr>
+            <w:r>
+              <w:rPr>
+                <w:rFonts w:hint="eastAsia"/>
+              </w:rPr>
+              <w:t>&amp;</w:t>
+            </w:r>
+            <w:r>
+              <w:t>#30;</w:t>
+            </w:r>
+          </w:p>
+        </w:tc>
+      </w:tr>
+      <w:tr>
+        <w:tc>
+          <w:tcPr>
+            <w:tcW w:w="2765" w:type="dxa"/>
+          </w:tcPr>
+          <w:p>
+            <w:pPr>
+              <w:rPr>
+                <w:rFonts w:hint="eastAsia"/>
+              </w:rPr>
+            </w:pPr>
+            <w:r>
+              <w:rPr>
+                <w:rFonts w:ascii="华文中宋" w:eastAsia="华文中宋" w:hAnsi="华文中宋" w:hint="eastAsia"/>
+              </w:rPr>
+              <w:t>©</w:t>
+            </w:r>
+          </w:p>
+        </w:tc>
+        <w:tc>
+          <w:tcPr>
+            <w:tcW w:w="2765" w:type="dxa"/>
+          </w:tcPr>
+          <w:p>
+            <w:pPr>
+              <w:rPr>
+                <w:rFonts w:hint="eastAsia"/>
+              </w:rPr>
+            </w:pPr>
+            <w:r>
+              <w:rPr>
+                <w:rFonts w:hint="eastAsia"/>
+              </w:rPr>
+              <w:t>&amp;</w:t>
+            </w:r>
+            <w:r>
+              <w:t>copy;</w:t>
+            </w:r>
+          </w:p>
+        </w:tc>
+        <w:tc>
+          <w:tcPr>
+            <w:tcW w:w="2766" w:type="dxa"/>
+          </w:tcPr>
+          <w:p>
+            <w:pPr>
+              <w:rPr>
+                <w:rFonts w:hint="eastAsia"/>
+              </w:rPr>
+            </w:pPr>
+            <w:r>
+              <w:rPr>
+                <w:rFonts w:hint="eastAsia"/>
+              </w:rPr>
+              <w:t>&amp;</w:t>
+            </w:r>
+            <w:r>
+              <w:t>#169;</w:t>
+            </w:r>
+          </w:p>
+        </w:tc>
+      </w:tr>
+      <w:tr>
+        <w:tc>
+          <w:tcPr>
+            <w:tcW w:w="2765" w:type="dxa"/>
+          </w:tcPr>
+          <w:p>
+            <w:pPr>
+              <w:rPr>
+                <w:rFonts w:hint="eastAsia"/>
+              </w:rPr>
+            </w:pPr>
+            <w:r>
+              <w:rPr>
+                <w:rFonts w:ascii="华文中宋" w:eastAsia="华文中宋" w:hAnsi="华文中宋" w:hint="eastAsia"/>
+              </w:rPr>
+              <w:t>®</w:t>
+            </w:r>
+          </w:p>
+        </w:tc>
+        <w:tc>
+          <w:tcPr>
+            <w:tcW w:w="2765" w:type="dxa"/>
+          </w:tcPr>
+          <w:p>
+            <w:pPr>
+              <w:rPr>
+                <w:rFonts w:hint="eastAsia"/>
+              </w:rPr>
+            </w:pPr>
+            <w:r>
+              <w:rPr>
+                <w:rFonts w:hint="eastAsia"/>
+              </w:rPr>
+              <w:t>&amp;</w:t>
+            </w:r>
+            <w:r>
+              <w:t>reg;</w:t>
+            </w:r>
+          </w:p>
+        </w:tc>
+        <w:tc>
+          <w:tcPr>
+            <w:tcW w:w="2766" w:type="dxa"/>
+          </w:tcPr>
+          <w:p>
+            <w:pPr>
+              <w:rPr>
+                <w:rFonts w:hint="eastAsia"/>
+              </w:rPr>
+            </w:pPr>
+            <w:r>
+              <w:rPr>
+                <w:rFonts w:hint="eastAsia"/>
+              </w:rPr>
+              <w:t>&amp;</w:t>
+            </w:r>
+            <w:r>
+              <w:t>#174;</w:t>
+            </w:r>
+          </w:p>
+        </w:tc>
+      </w:tr>
+      <w:tr>
+        <w:tc>
+          <w:tcPr>
+            <w:tcW w:w="2765" w:type="dxa"/>
+          </w:tcPr>
+          <w:p>
+            <w:pPr>
+              <w:rPr>
+                <w:rFonts w:hint="eastAsia"/>
+              </w:rPr>
+            </w:pPr>
+            <w:r>
+              <w:rPr>
+                <w:rFonts w:ascii="华文中宋" w:eastAsia="华文中宋" w:hAnsi="华文中宋" w:hint="eastAsia"/>
+              </w:rPr>
+              <w:t>£</w:t>
+            </w:r>
+          </w:p>
+        </w:tc>
+        <w:tc>
+          <w:tcPr>
+            <w:tcW w:w="2765" w:type="dxa"/>
+          </w:tcPr>
+          <w:p>
+            <w:pPr>
+              <w:rPr>
+                <w:rFonts w:hint="eastAsia"/>
+              </w:rPr>
+            </w:pPr>
+            <w:r>
+              <w:rPr>
+                <w:rFonts w:hint="eastAsia"/>
+              </w:rPr>
+              <w:t>&amp;</w:t>
+            </w:r>
+            <w:r>
+              <w:t>pound;</w:t>
+            </w:r>
+          </w:p>
+        </w:tc>
+        <w:tc>
+          <w:tcPr>
+            <w:tcW w:w="2766" w:type="dxa"/>
+          </w:tcPr>
+          <w:p>
+            <w:pPr>
+              <w:rPr>
+                <w:rFonts w:hint="eastAsia"/>
+              </w:rPr>
+            </w:pPr>
+            <w:r>
+              <w:rPr>
+                <w:rFonts w:hint="eastAsia"/>
+              </w:rPr>
+              <w:t>&amp;</w:t>
+            </w:r>
+            <w:r>
+              <w:t>#163;</w:t>
+            </w:r>
+          </w:p>
+        </w:tc>
+      </w:tr>
+    </w:tbl>
+    <w:p/>
+    <w:p>
+      <w:pPr>
+        <w:pStyle w:val="5"/>
+        <w:numPr>
+          <w:ilvl w:val="0"/>
+          <w:numId w:val="4"/>
+        </w:numPr>
+      </w:pPr>
+      <w:r>
+        <w:t>HTML</w:t>
+      </w:r>
+      <w:r>
+        <w:rPr>
+          <w:rFonts w:hint="eastAsia"/>
+        </w:rPr>
+        <w:t>5</w:t>
+      </w:r>
+      <w:r>
+        <w:rPr>
+          <w:rFonts w:hint="eastAsia"/>
+        </w:rPr>
+        <w:t>全局属性</w:t>
+      </w:r>
+    </w:p>
+    <w:p>
+      <w:pPr>
+        <w:ind w:left="420"/>
+        <w:rPr>
+          <w:rFonts w:hint="eastAsia"/>
+        </w:rPr>
+      </w:pPr>
+      <w:r>
+        <w:rPr>
+          <w:rFonts w:hint="eastAsia"/>
+        </w:rPr>
+        <w:t>每种元素都能规定自己的属性，这种属性称为局部属性。每一个局部属性都可以用来控制元素独有行为的某个方面；属性还有另一中类型：全局属性</w:t>
+      </w:r>
+      <w:r>
+        <w:rPr>
+          <w:rFonts w:hint="eastAsia"/>
+        </w:rPr>
+        <w:t>(</w:t>
+      </w:r>
+      <w:r>
+        <w:t xml:space="preserve">global </w:t>
+      </w:r>
+      <w:r>
+        <w:rPr>
+          <w:rFonts w:hint="eastAsia"/>
+        </w:rPr>
+        <w:t>attir</w:t>
+      </w:r>
+      <w:r>
+        <w:t>bute</w:t>
+      </w:r>
+      <w:r>
+        <w:rPr>
+          <w:rFonts w:hint="eastAsia"/>
+        </w:rPr>
+        <w:t>)</w:t>
+      </w:r>
+      <w:r>
+        <w:rPr>
+          <w:rFonts w:hint="eastAsia"/>
+        </w:rPr>
+        <w:t>。他们用来配置所有元素共有的行为，全局属性可以用在任何一个元素身上，不过这不一定会带来有意义或有用的行为改变。</w:t>
+      </w:r>
+    </w:p>
+    <w:p>
+      <w:pPr>
+        <w:pStyle w:val="a7"/>
+        <w:ind w:left="425" w:firstLineChars="0" w:firstLine="0"/>
+        <w:rPr>
+          <w:rFonts w:hint="eastAsia"/>
+        </w:rPr>
+      </w:pPr>
+      <w:r>
+        <w:rPr>
+          <w:rFonts w:hint="eastAsia"/>
+        </w:rPr>
+        <w:t>3.1</w:t>
+      </w:r>
+      <w:r>
+        <w:t xml:space="preserve">  </w:t>
+      </w:r>
       <w:bookmarkStart w:id="0" w:name="_GoBack"/>
       <w:bookmarkEnd w:id="0"/>
-    </w:p>
-    <w:p>
-      <w:pPr>
-        <w:pStyle w:val="a7"/>
-        <w:ind w:left="420" w:firstLineChars="0" w:firstLine="0"/>
-        <w:rPr>
-          <w:rFonts w:hint="eastAsia"/>
-        </w:rPr>
-      </w:pPr>
-      <w:r>
-        <w:rPr>
-          <w:rFonts w:hint="eastAsia"/>
-        </w:rPr>
-        <w:t>所谓布尔属性是指不需要设定</w:t>
-      </w:r>
-      <w:r>
-        <w:rPr>
-          <w:rFonts w:hint="eastAsia"/>
-        </w:rPr>
-        <w:t>属性值的属性。只需将属性名添加到元素中即可。</w:t>
-      </w:r>
     </w:p>
     <w:sectPr>
       <w:pgSz w:w="11906" w:h="16838"/>
@@ -3288,6 +6776,55 @@
       <w:szCs w:val="24"/>
     </w:rPr>
   </w:style>
+  <w:style w:type="paragraph" w:styleId="HTML">
+    <w:name w:val="HTML Preformatted"/>
+    <w:basedOn w:val="a"/>
+    <w:link w:val="HTML0"/>
+    <w:uiPriority w:val="99"/>
+    <w:unhideWhenUsed/>
+    <w:rsid w:val="00B6383F"/>
+    <w:pPr>
+      <w:widowControl/>
+      <w:tabs>
+        <w:tab w:val="left" w:pos="916"/>
+        <w:tab w:val="left" w:pos="1832"/>
+        <w:tab w:val="left" w:pos="2748"/>
+        <w:tab w:val="left" w:pos="3664"/>
+        <w:tab w:val="left" w:pos="4580"/>
+        <w:tab w:val="left" w:pos="5496"/>
+        <w:tab w:val="left" w:pos="6412"/>
+        <w:tab w:val="left" w:pos="7328"/>
+        <w:tab w:val="left" w:pos="8244"/>
+        <w:tab w:val="left" w:pos="9160"/>
+        <w:tab w:val="left" w:pos="10076"/>
+        <w:tab w:val="left" w:pos="10992"/>
+        <w:tab w:val="left" w:pos="11908"/>
+        <w:tab w:val="left" w:pos="12824"/>
+        <w:tab w:val="left" w:pos="13740"/>
+        <w:tab w:val="left" w:pos="14656"/>
+      </w:tabs>
+      <w:jc w:val="left"/>
+    </w:pPr>
+    <w:rPr>
+      <w:rFonts w:ascii="宋体" w:hAnsi="宋体" w:cs="宋体"/>
+      <w:kern w:val="0"/>
+      <w:sz w:val="24"/>
+      <w:szCs w:val="24"/>
+    </w:rPr>
+  </w:style>
+  <w:style w:type="character" w:customStyle="1" w:styleId="HTML0">
+    <w:name w:val="HTML 预设格式 字符"/>
+    <w:basedOn w:val="a0"/>
+    <w:link w:val="HTML"/>
+    <w:uiPriority w:val="99"/>
+    <w:rsid w:val="00B6383F"/>
+    <w:rPr>
+      <w:rFonts w:ascii="宋体" w:eastAsia="宋体" w:hAnsi="宋体" w:cs="宋体"/>
+      <w:kern w:val="0"/>
+      <w:sz w:val="24"/>
+      <w:szCs w:val="24"/>
+    </w:rPr>
+  </w:style>
 </w:styles>
 </file>
 

--- a/html5学习笔记.docx
+++ b/html5学习笔记.docx
@@ -5,6 +5,7 @@
     <w:p>
       <w:pPr>
         <w:pStyle w:val="1"/>
+        <w:ind w:firstLine="883"/>
         <w:jc w:val="center"/>
       </w:pPr>
       <w:r>
@@ -27,6 +28,7 @@
           <w:ilvl w:val="0"/>
           <w:numId w:val="2"/>
         </w:numPr>
+        <w:ind w:firstLine="560"/>
       </w:pPr>
       <w:r>
         <w:rPr>
@@ -53,6 +55,7 @@
           </w:tcPr>
           <w:p>
             <w:pPr>
+              <w:ind w:firstLine="420"/>
               <w:rPr>
                 <w:szCs w:val="21"/>
               </w:rPr>
@@ -72,6 +75,7 @@
           </w:tcPr>
           <w:p>
             <w:pPr>
+              <w:ind w:firstLine="420"/>
               <w:rPr>
                 <w:szCs w:val="21"/>
               </w:rPr>
@@ -91,6 +95,7 @@
           </w:tcPr>
           <w:p>
             <w:pPr>
+              <w:ind w:firstLine="420"/>
               <w:rPr>
                 <w:szCs w:val="21"/>
               </w:rPr>
@@ -112,6 +117,7 @@
           </w:tcPr>
           <w:p>
             <w:pPr>
+              <w:ind w:firstLine="420"/>
               <w:rPr>
                 <w:szCs w:val="21"/>
               </w:rPr>
@@ -131,6 +137,7 @@
           </w:tcPr>
           <w:p>
             <w:pPr>
+              <w:ind w:firstLine="420"/>
               <w:rPr>
                 <w:szCs w:val="21"/>
               </w:rPr>
@@ -150,6 +157,7 @@
           </w:tcPr>
           <w:p>
             <w:pPr>
+              <w:ind w:firstLine="420"/>
               <w:rPr>
                 <w:szCs w:val="21"/>
               </w:rPr>
@@ -164,6 +172,7 @@
           </w:tcPr>
           <w:p>
             <w:pPr>
+              <w:ind w:firstLine="420"/>
               <w:rPr>
                 <w:szCs w:val="21"/>
               </w:rPr>
@@ -183,6 +192,7 @@
           </w:tcPr>
           <w:p>
             <w:pPr>
+              <w:ind w:firstLine="420"/>
               <w:rPr>
                 <w:szCs w:val="21"/>
               </w:rPr>
@@ -216,6 +226,7 @@
           </w:tcPr>
           <w:p>
             <w:pPr>
+              <w:ind w:firstLine="420"/>
               <w:rPr>
                 <w:szCs w:val="21"/>
               </w:rPr>
@@ -230,6 +241,7 @@
           </w:tcPr>
           <w:p>
             <w:pPr>
+              <w:ind w:firstLine="420"/>
               <w:rPr>
                 <w:szCs w:val="21"/>
               </w:rPr>
@@ -255,6 +267,7 @@
           </w:tcPr>
           <w:p>
             <w:pPr>
+              <w:ind w:firstLine="420"/>
               <w:rPr>
                 <w:szCs w:val="21"/>
               </w:rPr>
@@ -274,6 +287,7 @@
           </w:tcPr>
           <w:p>
             <w:pPr>
+              <w:ind w:firstLine="420"/>
               <w:rPr>
                 <w:szCs w:val="21"/>
               </w:rPr>
@@ -288,6 +302,7 @@
           </w:tcPr>
           <w:p>
             <w:pPr>
+              <w:ind w:firstLine="420"/>
               <w:rPr>
                 <w:szCs w:val="21"/>
               </w:rPr>
@@ -313,6 +328,7 @@
           </w:tcPr>
           <w:p>
             <w:pPr>
+              <w:ind w:firstLine="420"/>
               <w:rPr>
                 <w:szCs w:val="21"/>
               </w:rPr>
@@ -332,6 +348,7 @@
           </w:tcPr>
           <w:p>
             <w:pPr>
+              <w:ind w:firstLine="420"/>
               <w:rPr>
                 <w:szCs w:val="21"/>
               </w:rPr>
@@ -346,6 +363,7 @@
           </w:tcPr>
           <w:p>
             <w:pPr>
+              <w:ind w:firstLine="420"/>
               <w:rPr>
                 <w:szCs w:val="21"/>
               </w:rPr>
@@ -364,6 +382,7 @@
           </w:tcPr>
           <w:p>
             <w:pPr>
+              <w:ind w:firstLine="420"/>
               <w:rPr>
                 <w:szCs w:val="21"/>
               </w:rPr>
@@ -397,6 +416,7 @@
           </w:tcPr>
           <w:p>
             <w:pPr>
+              <w:ind w:firstLine="420"/>
               <w:rPr>
                 <w:szCs w:val="21"/>
               </w:rPr>
@@ -411,6 +431,7 @@
           </w:tcPr>
           <w:p>
             <w:pPr>
+              <w:ind w:firstLine="420"/>
               <w:rPr>
                 <w:szCs w:val="21"/>
               </w:rPr>
@@ -436,6 +457,7 @@
           </w:tcPr>
           <w:p>
             <w:pPr>
+              <w:ind w:firstLine="420"/>
               <w:rPr>
                 <w:szCs w:val="21"/>
               </w:rPr>
@@ -469,6 +491,7 @@
           </w:tcPr>
           <w:p>
             <w:pPr>
+              <w:ind w:firstLine="420"/>
               <w:rPr>
                 <w:szCs w:val="21"/>
               </w:rPr>
@@ -483,6 +506,7 @@
           </w:tcPr>
           <w:p>
             <w:pPr>
+              <w:ind w:firstLine="420"/>
               <w:rPr>
                 <w:szCs w:val="21"/>
               </w:rPr>
@@ -508,6 +532,7 @@
           </w:tcPr>
           <w:p>
             <w:pPr>
+              <w:ind w:firstLine="420"/>
               <w:rPr>
                 <w:szCs w:val="21"/>
               </w:rPr>
@@ -527,6 +552,7 @@
           </w:tcPr>
           <w:p>
             <w:pPr>
+              <w:ind w:firstLine="420"/>
               <w:rPr>
                 <w:szCs w:val="21"/>
               </w:rPr>
@@ -541,6 +567,7 @@
           </w:tcPr>
           <w:p>
             <w:pPr>
+              <w:ind w:firstLine="420"/>
               <w:rPr>
                 <w:szCs w:val="21"/>
               </w:rPr>
@@ -566,6 +593,7 @@
           </w:tcPr>
           <w:p>
             <w:pPr>
+              <w:ind w:firstLine="420"/>
               <w:rPr>
                 <w:szCs w:val="21"/>
               </w:rPr>
@@ -599,6 +627,7 @@
           </w:tcPr>
           <w:p>
             <w:pPr>
+              <w:ind w:firstLine="420"/>
               <w:rPr>
                 <w:szCs w:val="21"/>
               </w:rPr>
@@ -613,6 +642,7 @@
           </w:tcPr>
           <w:p>
             <w:pPr>
+              <w:ind w:firstLine="420"/>
               <w:rPr>
                 <w:szCs w:val="21"/>
               </w:rPr>
@@ -638,6 +668,7 @@
           </w:tcPr>
           <w:p>
             <w:pPr>
+              <w:ind w:firstLine="420"/>
               <w:rPr>
                 <w:szCs w:val="21"/>
               </w:rPr>
@@ -657,6 +688,7 @@
           </w:tcPr>
           <w:p>
             <w:pPr>
+              <w:ind w:firstLine="420"/>
               <w:rPr>
                 <w:szCs w:val="21"/>
               </w:rPr>
@@ -671,6 +703,7 @@
           </w:tcPr>
           <w:p>
             <w:pPr>
+              <w:ind w:firstLine="420"/>
               <w:rPr>
                 <w:szCs w:val="21"/>
               </w:rPr>
@@ -690,6 +723,7 @@
           </w:tcPr>
           <w:p>
             <w:pPr>
+              <w:ind w:firstLine="420"/>
               <w:rPr>
                 <w:szCs w:val="21"/>
               </w:rPr>
@@ -709,6 +743,7 @@
           </w:tcPr>
           <w:p>
             <w:pPr>
+              <w:ind w:firstLine="420"/>
               <w:rPr>
                 <w:szCs w:val="21"/>
               </w:rPr>
@@ -723,6 +758,7 @@
           </w:tcPr>
           <w:p>
             <w:pPr>
+              <w:ind w:firstLine="420"/>
               <w:rPr>
                 <w:szCs w:val="21"/>
               </w:rPr>
@@ -748,6 +784,7 @@
           </w:tcPr>
           <w:p>
             <w:pPr>
+              <w:ind w:firstLine="420"/>
               <w:rPr>
                 <w:szCs w:val="21"/>
               </w:rPr>
@@ -781,6 +818,7 @@
           </w:tcPr>
           <w:p>
             <w:pPr>
+              <w:ind w:firstLine="420"/>
               <w:rPr>
                 <w:szCs w:val="21"/>
               </w:rPr>
@@ -795,6 +833,7 @@
           </w:tcPr>
           <w:p>
             <w:pPr>
+              <w:ind w:firstLine="420"/>
               <w:rPr>
                 <w:szCs w:val="21"/>
               </w:rPr>
@@ -820,6 +859,7 @@
           </w:tcPr>
           <w:p>
             <w:pPr>
+              <w:ind w:firstLine="420"/>
               <w:rPr>
                 <w:szCs w:val="21"/>
               </w:rPr>
@@ -839,6 +879,7 @@
           </w:tcPr>
           <w:p>
             <w:pPr>
+              <w:ind w:firstLine="420"/>
               <w:rPr>
                 <w:szCs w:val="21"/>
               </w:rPr>
@@ -853,6 +894,7 @@
           </w:tcPr>
           <w:p>
             <w:pPr>
+              <w:ind w:firstLine="420"/>
               <w:rPr>
                 <w:szCs w:val="21"/>
               </w:rPr>
@@ -878,6 +920,7 @@
           </w:tcPr>
           <w:p>
             <w:pPr>
+              <w:ind w:firstLine="420"/>
               <w:rPr>
                 <w:szCs w:val="21"/>
               </w:rPr>
@@ -897,6 +940,7 @@
           </w:tcPr>
           <w:p>
             <w:pPr>
+              <w:ind w:firstLine="420"/>
               <w:rPr>
                 <w:szCs w:val="21"/>
               </w:rPr>
@@ -911,6 +955,7 @@
           </w:tcPr>
           <w:p>
             <w:pPr>
+              <w:ind w:firstLine="420"/>
               <w:rPr>
                 <w:szCs w:val="21"/>
               </w:rPr>
@@ -936,6 +981,7 @@
           </w:tcPr>
           <w:p>
             <w:pPr>
+              <w:ind w:firstLine="420"/>
               <w:rPr>
                 <w:szCs w:val="21"/>
               </w:rPr>
@@ -955,6 +1001,7 @@
           </w:tcPr>
           <w:p>
             <w:pPr>
+              <w:ind w:firstLine="420"/>
               <w:rPr>
                 <w:szCs w:val="21"/>
               </w:rPr>
@@ -969,6 +1016,7 @@
           </w:tcPr>
           <w:p>
             <w:pPr>
+              <w:ind w:firstLine="420"/>
               <w:rPr>
                 <w:szCs w:val="21"/>
               </w:rPr>
@@ -994,6 +1042,7 @@
           </w:tcPr>
           <w:p>
             <w:pPr>
+              <w:ind w:firstLine="420"/>
               <w:rPr>
                 <w:szCs w:val="21"/>
               </w:rPr>
@@ -1013,6 +1062,7 @@
           </w:tcPr>
           <w:p>
             <w:pPr>
+              <w:ind w:firstLine="420"/>
               <w:rPr>
                 <w:szCs w:val="21"/>
               </w:rPr>
@@ -1027,6 +1077,7 @@
           </w:tcPr>
           <w:p>
             <w:pPr>
+              <w:ind w:firstLine="420"/>
               <w:rPr>
                 <w:szCs w:val="21"/>
               </w:rPr>
@@ -1052,6 +1103,7 @@
           </w:tcPr>
           <w:p>
             <w:pPr>
+              <w:ind w:firstLine="420"/>
               <w:rPr>
                 <w:szCs w:val="21"/>
               </w:rPr>
@@ -1085,6 +1137,7 @@
           </w:tcPr>
           <w:p>
             <w:pPr>
+              <w:ind w:firstLine="420"/>
               <w:rPr>
                 <w:szCs w:val="21"/>
               </w:rPr>
@@ -1099,6 +1152,7 @@
           </w:tcPr>
           <w:p>
             <w:pPr>
+              <w:ind w:firstLine="420"/>
               <w:rPr>
                 <w:szCs w:val="21"/>
               </w:rPr>
@@ -1124,6 +1178,7 @@
           </w:tcPr>
           <w:p>
             <w:pPr>
+              <w:ind w:firstLine="420"/>
               <w:rPr>
                 <w:szCs w:val="21"/>
               </w:rPr>
@@ -1143,6 +1198,7 @@
           </w:tcPr>
           <w:p>
             <w:pPr>
+              <w:ind w:firstLine="420"/>
               <w:rPr>
                 <w:szCs w:val="21"/>
               </w:rPr>
@@ -1158,6 +1214,7 @@
           <w:ilvl w:val="0"/>
           <w:numId w:val="4"/>
         </w:numPr>
+        <w:ind w:firstLine="562"/>
       </w:pPr>
       <w:r>
         <w:rPr>
@@ -1169,6 +1226,7 @@
     <w:p>
       <w:pPr>
         <w:pStyle w:val="6"/>
+        <w:ind w:firstLine="480"/>
         <w:jc w:val="left"/>
       </w:pPr>
       <w:r>
@@ -1188,6 +1246,9 @@
       </w:r>
     </w:p>
     <w:p>
+      <w:pPr>
+        <w:ind w:firstLine="420"/>
+      </w:pPr>
       <w:r>
         <w:rPr>
           <w:rFonts w:hint="eastAsia"/>
@@ -1208,11 +1269,17 @@
       </w:r>
     </w:p>
     <w:p>
+      <w:pPr>
+        <w:ind w:firstLine="420"/>
+      </w:pPr>
       <w:r>
         <w:t>I like &lt;code&gt;&lt;/code&gt; china</w:t>
       </w:r>
     </w:p>
     <w:p>
+      <w:pPr>
+        <w:ind w:firstLine="420"/>
+      </w:pPr>
       <w:r>
         <w:rPr>
           <w:rFonts w:hint="eastAsia"/>
@@ -1247,6 +1314,7 @@
     <w:p>
       <w:pPr>
         <w:pStyle w:val="6"/>
+        <w:ind w:firstLine="480"/>
       </w:pPr>
       <w:r>
         <w:rPr>
@@ -1277,6 +1345,9 @@
       </w:r>
     </w:p>
     <w:p>
+      <w:pPr>
+        <w:ind w:firstLine="420"/>
+      </w:pPr>
       <w:r>
         <w:rPr>
           <w:rFonts w:hint="eastAsia"/>
@@ -1324,6 +1395,9 @@
       </w:r>
     </w:p>
     <w:p>
+      <w:pPr>
+        <w:ind w:firstLine="420"/>
+      </w:pPr>
       <w:r>
         <w:rPr>
           <w:rFonts w:hint="eastAsia"/>
@@ -1380,6 +1454,7 @@
           <w:ilvl w:val="1"/>
           <w:numId w:val="2"/>
         </w:numPr>
+        <w:ind w:firstLine="480"/>
       </w:pPr>
       <w:r>
         <w:rPr>
@@ -1390,6 +1465,9 @@
       </w:r>
     </w:p>
     <w:p>
+      <w:pPr>
+        <w:ind w:firstLine="420"/>
+      </w:pPr>
       <w:r>
         <w:rPr>
           <w:rFonts w:hint="eastAsia"/>
@@ -1425,6 +1503,7 @@
           <w:ilvl w:val="1"/>
           <w:numId w:val="2"/>
         </w:numPr>
+        <w:ind w:firstLine="480"/>
       </w:pPr>
       <w:r>
         <w:rPr>
@@ -1434,6 +1513,9 @@
       </w:r>
     </w:p>
     <w:p>
+      <w:pPr>
+        <w:ind w:firstLine="420"/>
+      </w:pPr>
       <w:r>
         <w:rPr>
           <w:rFonts w:hint="eastAsia"/>
@@ -1475,6 +1557,9 @@
       </w:r>
     </w:p>
     <w:p>
+      <w:pPr>
+        <w:ind w:firstLine="420"/>
+      </w:pPr>
       <w:r>
         <w:tab/>
         <w:t>what a &lt;a  href = “</w:t>
@@ -1502,6 +1587,9 @@
       </w:r>
     </w:p>
     <w:p>
+      <w:pPr>
+        <w:ind w:firstLine="420"/>
+      </w:pPr>
       <w:r>
         <w:t xml:space="preserve"> </w:t>
       </w:r>
@@ -1659,6 +1747,7 @@
     <w:p>
       <w:pPr>
         <w:pStyle w:val="6"/>
+        <w:ind w:firstLine="480"/>
       </w:pPr>
       <w:r>
         <w:rPr>
@@ -1668,6 +1757,9 @@
       </w:r>
     </w:p>
     <w:p>
+      <w:pPr>
+        <w:ind w:firstLine="420"/>
+      </w:pPr>
       <w:r>
         <w:rPr>
           <w:rFonts w:hint="eastAsia"/>
@@ -1697,6 +1789,9 @@
       </w:r>
     </w:p>
     <w:p>
+      <w:pPr>
+        <w:ind w:firstLine="420"/>
+      </w:pPr>
       <w:r>
         <w:t xml:space="preserve">what a &lt;a  href = “weather.html” </w:t>
       </w:r>
@@ -1725,7 +1820,11 @@
         <w:t xml:space="preserve">today! </w:t>
       </w:r>
     </w:p>
-    <w:p/>
+    <w:p>
+      <w:pPr>
+        <w:ind w:firstLine="420"/>
+      </w:pPr>
+    </w:p>
     <w:p>
       <w:pPr>
         <w:pStyle w:val="6"/>
@@ -1733,6 +1832,7 @@
           <w:ilvl w:val="1"/>
           <w:numId w:val="2"/>
         </w:numPr>
+        <w:ind w:firstLine="480"/>
       </w:pPr>
       <w:r>
         <w:rPr>
@@ -1862,6 +1962,7 @@
     <w:p>
       <w:pPr>
         <w:pStyle w:val="6"/>
+        <w:ind w:firstLine="480"/>
       </w:pPr>
       <w:r>
         <w:rPr>
@@ -1871,6 +1972,9 @@
       </w:r>
     </w:p>
     <w:p>
+      <w:pPr>
+        <w:ind w:firstLine="420"/>
+      </w:pPr>
       <w:r>
         <w:rPr>
           <w:rFonts w:hint="eastAsia"/>
@@ -1917,10 +2021,7 @@
         <w:t>&lt;</w:t>
       </w:r>
       <w:r>
-        <w:t>input disable</w:t>
-      </w:r>
-      <w:r>
-        <w:t xml:space="preserve"> </w:t>
+        <w:t xml:space="preserve">input disable </w:t>
       </w:r>
       <w:r>
         <w:rPr>
@@ -1945,6 +2046,9 @@
       </w:r>
     </w:p>
     <w:p>
+      <w:pPr>
+        <w:ind w:firstLine="420"/>
+      </w:pPr>
       <w:r>
         <w:t>data</w:t>
       </w:r>
@@ -2031,6 +2135,7 @@
           <w:ilvl w:val="0"/>
           <w:numId w:val="4"/>
         </w:numPr>
+        <w:ind w:firstLine="562"/>
       </w:pPr>
       <w:r>
         <w:rPr>
@@ -2115,6 +2220,7 @@
           <w:ilvl w:val="1"/>
           <w:numId w:val="4"/>
         </w:numPr>
+        <w:ind w:firstLine="480"/>
       </w:pPr>
       <w:r>
         <w:rPr>
@@ -2127,9 +2233,6 @@
       <w:pPr>
         <w:pStyle w:val="a7"/>
         <w:ind w:left="992" w:firstLineChars="0" w:firstLine="0"/>
-        <w:rPr>
-          <w:rFonts w:hint="eastAsia"/>
-        </w:rPr>
       </w:pPr>
       <w:r>
         <w:rPr>
@@ -2211,6 +2314,7 @@
                 <w:tab w:val="left" w:pos="13740"/>
                 <w:tab w:val="left" w:pos="14656"/>
               </w:tabs>
+              <w:ind w:firstLine="440"/>
               <w:jc w:val="left"/>
               <w:rPr>
                 <w:rFonts w:ascii="宋体" w:hAnsi="宋体" w:cs="宋体"/>
@@ -2903,15 +3007,15 @@
             <w:pPr>
               <w:pStyle w:val="a7"/>
               <w:ind w:firstLineChars="0" w:firstLine="0"/>
-              <w:rPr>
-                <w:rFonts w:hint="eastAsia"/>
-              </w:rPr>
             </w:pPr>
           </w:p>
         </w:tc>
       </w:tr>
     </w:tbl>
     <w:p>
+      <w:pPr>
+        <w:ind w:firstLine="420"/>
+      </w:pPr>
       <w:r>
         <w:rPr>
           <w:rFonts w:hint="eastAsia"/>
@@ -3028,6 +3132,7 @@
           <w:ilvl w:val="1"/>
           <w:numId w:val="4"/>
         </w:numPr>
+        <w:ind w:firstLine="480"/>
       </w:pPr>
       <w:r>
         <w:rPr>
@@ -3038,7 +3143,7 @@
     </w:p>
     <w:p>
       <w:pPr>
-        <w:ind w:left="425"/>
+        <w:ind w:left="425" w:firstLine="420"/>
       </w:pPr>
       <w:r>
         <w:rPr>
@@ -3105,6 +3210,7 @@
                 <w:tab w:val="left" w:pos="13740"/>
                 <w:tab w:val="left" w:pos="14656"/>
               </w:tabs>
+              <w:ind w:firstLine="440"/>
               <w:rPr>
                 <w:rFonts w:ascii="宋体" w:hAnsi="宋体" w:cs="宋体"/>
                 <w:color w:val="000000"/>
@@ -3288,7 +3394,7 @@
                 <w:tab w:val="left" w:pos="13740"/>
                 <w:tab w:val="left" w:pos="14656"/>
               </w:tabs>
-              <w:ind w:firstLineChars="200" w:firstLine="440"/>
+              <w:ind w:firstLine="440"/>
               <w:rPr>
                 <w:rFonts w:ascii="宋体" w:hAnsi="宋体" w:cs="宋体"/>
                 <w:color w:val="000000"/>
@@ -3360,9 +3466,9 @@
                 <w:tab w:val="left" w:pos="13740"/>
                 <w:tab w:val="left" w:pos="14656"/>
               </w:tabs>
-              <w:ind w:firstLineChars="200" w:firstLine="440"/>
-              <w:rPr>
-                <w:rFonts w:ascii="宋体" w:hAnsi="宋体" w:cs="宋体" w:hint="eastAsia"/>
+              <w:ind w:firstLine="440"/>
+              <w:rPr>
+                <w:rFonts w:ascii="宋体" w:hAnsi="宋体" w:cs="宋体"/>
                 <w:color w:val="000000"/>
                 <w:kern w:val="0"/>
                 <w:sz w:val="22"/>
@@ -3632,6 +3738,7 @@
           <w:ilvl w:val="1"/>
           <w:numId w:val="4"/>
         </w:numPr>
+        <w:ind w:firstLine="480"/>
       </w:pPr>
       <w:r>
         <w:rPr>
@@ -3642,10 +3749,7 @@
     </w:p>
     <w:p>
       <w:pPr>
-        <w:ind w:left="425"/>
-        <w:rPr>
-          <w:rFonts w:hint="eastAsia"/>
-        </w:rPr>
+        <w:ind w:left="425" w:firstLine="420"/>
       </w:pPr>
       <w:r>
         <w:rPr>
@@ -3688,8 +3792,8 @@
             <w:pPr>
               <w:pStyle w:val="HTML"/>
               <w:shd w:val="clear" w:color="auto" w:fill="FFFFFF"/>
-              <w:rPr>
-                <w:rFonts w:hint="eastAsia"/>
+              <w:ind w:firstLine="420"/>
+              <w:rPr>
                 <w:color w:val="000000"/>
                 <w:sz w:val="21"/>
                 <w:szCs w:val="27"/>
@@ -4259,9 +4363,7 @@
     <w:p>
       <w:pPr>
         <w:pStyle w:val="6"/>
-        <w:rPr>
-          <w:rFonts w:hint="eastAsia"/>
-        </w:rPr>
+        <w:ind w:firstLine="480"/>
       </w:pPr>
       <w:r>
         <w:rPr>
@@ -4281,6 +4383,9 @@
       </w:r>
     </w:p>
     <w:p>
+      <w:pPr>
+        <w:ind w:firstLine="420"/>
+      </w:pPr>
       <w:r>
         <w:rPr>
           <w:rFonts w:hint="eastAsia"/>
@@ -4308,9 +4413,10 @@
               <w:autoSpaceDN w:val="0"/>
               <w:adjustRightInd w:val="0"/>
               <w:spacing w:line="288" w:lineRule="auto"/>
+              <w:ind w:firstLine="440"/>
               <w:jc w:val="left"/>
               <w:rPr>
-                <w:rFonts w:ascii="黑体" w:eastAsia="黑体" w:cs="黑体" w:hint="eastAsia"/>
+                <w:rFonts w:ascii="黑体" w:eastAsia="黑体" w:cs="黑体"/>
                 <w:color w:val="000000"/>
                 <w:kern w:val="0"/>
                 <w:sz w:val="28"/>
@@ -4612,13 +4718,12 @@
     </w:tbl>
     <w:p>
       <w:pPr>
-        <w:rPr>
-          <w:rFonts w:hint="eastAsia"/>
-        </w:rPr>
+        <w:ind w:firstLine="420"/>
       </w:pPr>
     </w:p>
     <w:p>
       <w:pPr>
+        <w:ind w:firstLine="420"/>
         <w:rPr>
           <w:noProof/>
         </w:rPr>
@@ -4756,6 +4861,7 @@
     <w:p>
       <w:pPr>
         <w:pStyle w:val="6"/>
+        <w:ind w:firstLine="480"/>
       </w:pPr>
       <w:r>
         <w:rPr>
@@ -4766,7 +4872,7 @@
     </w:p>
     <w:p>
       <w:pPr>
-        <w:ind w:left="425"/>
+        <w:ind w:left="425" w:firstLine="420"/>
       </w:pPr>
       <w:r>
         <w:rPr>
@@ -4784,6 +4890,7 @@
     <w:p>
       <w:pPr>
         <w:pStyle w:val="6"/>
+        <w:ind w:firstLine="480"/>
       </w:pPr>
       <w:r>
         <w:rPr>
@@ -4819,9 +4926,7 @@
           </w:tcPr>
           <w:p>
             <w:pPr>
-              <w:rPr>
-                <w:rFonts w:hint="eastAsia"/>
-              </w:rPr>
+              <w:ind w:firstLine="420"/>
             </w:pPr>
             <w:r>
               <w:rPr>
@@ -4837,9 +4942,7 @@
           </w:tcPr>
           <w:p>
             <w:pPr>
-              <w:rPr>
-                <w:rFonts w:hint="eastAsia"/>
-              </w:rPr>
+              <w:ind w:firstLine="420"/>
             </w:pPr>
             <w:r>
               <w:rPr>
@@ -4855,9 +4958,7 @@
           </w:tcPr>
           <w:p>
             <w:pPr>
-              <w:rPr>
-                <w:rFonts w:hint="eastAsia"/>
-              </w:rPr>
+              <w:ind w:firstLine="420"/>
             </w:pPr>
             <w:r>
               <w:rPr>
@@ -4875,9 +4976,7 @@
           </w:tcPr>
           <w:p>
             <w:pPr>
-              <w:rPr>
-                <w:rFonts w:hint="eastAsia"/>
-              </w:rPr>
+              <w:ind w:firstLine="420"/>
             </w:pPr>
             <w:r>
               <w:rPr>
@@ -4893,9 +4992,7 @@
           </w:tcPr>
           <w:p>
             <w:pPr>
-              <w:rPr>
-                <w:rFonts w:hint="eastAsia"/>
-              </w:rPr>
+              <w:ind w:firstLine="420"/>
             </w:pPr>
             <w:r>
               <w:rPr>
@@ -4914,9 +5011,7 @@
           </w:tcPr>
           <w:p>
             <w:pPr>
-              <w:rPr>
-                <w:rFonts w:hint="eastAsia"/>
-              </w:rPr>
+              <w:ind w:firstLine="420"/>
             </w:pPr>
             <w:r>
               <w:rPr>
@@ -4937,9 +5032,7 @@
           </w:tcPr>
           <w:p>
             <w:pPr>
-              <w:rPr>
-                <w:rFonts w:hint="eastAsia"/>
-              </w:rPr>
+              <w:ind w:firstLine="420"/>
             </w:pPr>
             <w:r>
               <w:rPr>
@@ -4955,9 +5048,7 @@
           </w:tcPr>
           <w:p>
             <w:pPr>
-              <w:rPr>
-                <w:rFonts w:hint="eastAsia"/>
-              </w:rPr>
+              <w:ind w:firstLine="420"/>
             </w:pPr>
             <w:r>
               <w:rPr>
@@ -4976,9 +5067,7 @@
           </w:tcPr>
           <w:p>
             <w:pPr>
-              <w:rPr>
-                <w:rFonts w:hint="eastAsia"/>
-              </w:rPr>
+              <w:ind w:firstLine="420"/>
             </w:pPr>
             <w:r>
               <w:rPr>
@@ -4999,9 +5088,7 @@
           </w:tcPr>
           <w:p>
             <w:pPr>
-              <w:rPr>
-                <w:rFonts w:hint="eastAsia"/>
-              </w:rPr>
+              <w:ind w:firstLine="420"/>
             </w:pPr>
             <w:r>
               <w:rPr>
@@ -5017,9 +5104,7 @@
           </w:tcPr>
           <w:p>
             <w:pPr>
-              <w:rPr>
-                <w:rFonts w:hint="eastAsia"/>
-              </w:rPr>
+              <w:ind w:firstLine="420"/>
             </w:pPr>
             <w:r>
               <w:rPr>
@@ -5038,9 +5123,7 @@
           </w:tcPr>
           <w:p>
             <w:pPr>
-              <w:rPr>
-                <w:rFonts w:hint="eastAsia"/>
-              </w:rPr>
+              <w:ind w:firstLine="420"/>
             </w:pPr>
             <w:r>
               <w:rPr>
@@ -5061,9 +5144,7 @@
           </w:tcPr>
           <w:p>
             <w:pPr>
-              <w:rPr>
-                <w:rFonts w:hint="eastAsia"/>
-              </w:rPr>
+              <w:ind w:firstLine="420"/>
             </w:pPr>
             <w:r>
               <w:rPr>
@@ -5079,9 +5160,7 @@
           </w:tcPr>
           <w:p>
             <w:pPr>
-              <w:rPr>
-                <w:rFonts w:hint="eastAsia"/>
-              </w:rPr>
+              <w:ind w:firstLine="420"/>
             </w:pPr>
             <w:r>
               <w:rPr>
@@ -5100,9 +5179,7 @@
           </w:tcPr>
           <w:p>
             <w:pPr>
-              <w:rPr>
-                <w:rFonts w:hint="eastAsia"/>
-              </w:rPr>
+              <w:ind w:firstLine="420"/>
             </w:pPr>
             <w:r>
               <w:rPr>
@@ -5123,9 +5200,7 @@
           </w:tcPr>
           <w:p>
             <w:pPr>
-              <w:rPr>
-                <w:rFonts w:hint="eastAsia"/>
-              </w:rPr>
+              <w:ind w:firstLine="420"/>
             </w:pPr>
             <w:r>
               <w:rPr>
@@ -5141,9 +5216,7 @@
           </w:tcPr>
           <w:p>
             <w:pPr>
-              <w:rPr>
-                <w:rFonts w:hint="eastAsia"/>
-              </w:rPr>
+              <w:ind w:firstLine="420"/>
             </w:pPr>
             <w:r>
               <w:rPr>
@@ -5162,9 +5235,7 @@
           </w:tcPr>
           <w:p>
             <w:pPr>
-              <w:rPr>
-                <w:rFonts w:hint="eastAsia"/>
-              </w:rPr>
+              <w:ind w:firstLine="420"/>
             </w:pPr>
             <w:r>
               <w:rPr>
@@ -5185,9 +5256,7 @@
           </w:tcPr>
           <w:p>
             <w:pPr>
-              <w:rPr>
-                <w:rFonts w:hint="eastAsia"/>
-              </w:rPr>
+              <w:ind w:firstLine="420"/>
             </w:pPr>
             <w:r>
               <w:rPr>
@@ -5203,9 +5272,7 @@
           </w:tcPr>
           <w:p>
             <w:pPr>
-              <w:rPr>
-                <w:rFonts w:hint="eastAsia"/>
-              </w:rPr>
+              <w:ind w:firstLine="420"/>
             </w:pPr>
             <w:r>
               <w:rPr>
@@ -5224,9 +5291,7 @@
           </w:tcPr>
           <w:p>
             <w:pPr>
-              <w:rPr>
-                <w:rFonts w:hint="eastAsia"/>
-              </w:rPr>
+              <w:ind w:firstLine="420"/>
             </w:pPr>
             <w:r>
               <w:rPr>
@@ -5241,7 +5306,11 @@
         </w:tc>
       </w:tr>
     </w:tbl>
-    <w:p/>
+    <w:p>
+      <w:pPr>
+        <w:ind w:firstLine="420"/>
+      </w:pPr>
+    </w:p>
     <w:p>
       <w:pPr>
         <w:pStyle w:val="5"/>
@@ -5249,6 +5318,7 @@
           <w:ilvl w:val="0"/>
           <w:numId w:val="4"/>
         </w:numPr>
+        <w:ind w:firstLine="562"/>
       </w:pPr>
       <w:r>
         <w:t>HTML</w:t>
@@ -5268,10 +5338,7 @@
     </w:p>
     <w:p>
       <w:pPr>
-        <w:ind w:left="420"/>
-        <w:rPr>
-          <w:rFonts w:hint="eastAsia"/>
-        </w:rPr>
+        <w:ind w:left="420" w:firstLine="420"/>
       </w:pPr>
       <w:r>
         <w:rPr>
@@ -5312,20 +5379,4013 @@
     </w:p>
     <w:p>
       <w:pPr>
+        <w:pStyle w:val="6"/>
+        <w:numPr>
+          <w:ilvl w:val="1"/>
+          <w:numId w:val="4"/>
+        </w:numPr>
+        <w:ind w:firstLineChars="0"/>
+      </w:pPr>
+      <w:r>
+        <w:rPr>
+          <w:rFonts w:hint="eastAsia"/>
+        </w:rPr>
+        <w:t>acc</w:t>
+      </w:r>
+      <w:r>
+        <w:t>esskey</w:t>
+      </w:r>
+      <w:r>
+        <w:rPr>
+          <w:rFonts w:hint="eastAsia"/>
+        </w:rPr>
+        <w:t>属性</w:t>
+      </w:r>
+    </w:p>
+    <w:p>
+      <w:pPr>
+        <w:ind w:left="425" w:firstLine="420"/>
+      </w:pPr>
+      <w:r>
+        <w:rPr>
+          <w:rFonts w:hint="eastAsia"/>
+        </w:rPr>
+        <w:t>使用</w:t>
+      </w:r>
+      <w:r>
+        <w:rPr>
+          <w:rFonts w:hint="eastAsia"/>
+        </w:rPr>
+        <w:t>access</w:t>
+      </w:r>
+      <w:r>
+        <w:rPr>
+          <w:rFonts w:hint="eastAsia"/>
+        </w:rPr>
+        <w:t>属性可以设定一个或者几个用来选择页面上的元素的快捷键。如下面的表单代码：</w:t>
+      </w:r>
+    </w:p>
+    <w:tbl>
+      <w:tblPr>
+        <w:tblStyle w:val="a8"/>
+        <w:tblW w:w="0" w:type="auto"/>
+        <w:tblInd w:w="425" w:type="dxa"/>
+        <w:tblLook w:val="04A0" w:firstRow="1" w:lastRow="0" w:firstColumn="1" w:lastColumn="0" w:noHBand="0" w:noVBand="1"/>
+      </w:tblPr>
+      <w:tblGrid>
+        <w:gridCol w:w="7871"/>
+      </w:tblGrid>
+      <w:tr>
+        <w:tc>
+          <w:tcPr>
+            <w:tcW w:w="8296" w:type="dxa"/>
+          </w:tcPr>
+          <w:p>
+            <w:pPr>
+              <w:widowControl/>
+              <w:shd w:val="clear" w:color="auto" w:fill="FFFFFF"/>
+              <w:tabs>
+                <w:tab w:val="left" w:pos="916"/>
+                <w:tab w:val="left" w:pos="1832"/>
+                <w:tab w:val="left" w:pos="2748"/>
+                <w:tab w:val="left" w:pos="3664"/>
+                <w:tab w:val="left" w:pos="4580"/>
+                <w:tab w:val="left" w:pos="5496"/>
+                <w:tab w:val="left" w:pos="6412"/>
+                <w:tab w:val="left" w:pos="7328"/>
+                <w:tab w:val="left" w:pos="8244"/>
+                <w:tab w:val="left" w:pos="9160"/>
+                <w:tab w:val="left" w:pos="10076"/>
+                <w:tab w:val="left" w:pos="10992"/>
+                <w:tab w:val="left" w:pos="11908"/>
+                <w:tab w:val="left" w:pos="12824"/>
+                <w:tab w:val="left" w:pos="13740"/>
+                <w:tab w:val="left" w:pos="14656"/>
+              </w:tabs>
+              <w:ind w:firstLine="480"/>
+              <w:jc w:val="left"/>
+              <w:rPr>
+                <w:rFonts w:ascii="宋体" w:hAnsi="宋体" w:cs="宋体" w:hint="eastAsia"/>
+                <w:color w:val="000000"/>
+                <w:kern w:val="0"/>
+                <w:sz w:val="24"/>
+                <w:szCs w:val="27"/>
+              </w:rPr>
+            </w:pPr>
+            <w:r>
+              <w:rPr>
+                <w:rFonts w:ascii="宋体" w:hAnsi="宋体" w:cs="宋体" w:hint="eastAsia"/>
+                <w:color w:val="000000"/>
+                <w:kern w:val="0"/>
+                <w:sz w:val="24"/>
+                <w:szCs w:val="27"/>
+                <w:shd w:val="clear" w:color="auto" w:fill="EFEFEF"/>
+              </w:rPr>
+              <w:t>&lt;</w:t>
+            </w:r>
+            <w:r>
+              <w:rPr>
+                <w:rFonts w:ascii="宋体" w:hAnsi="宋体" w:cs="宋体" w:hint="eastAsia"/>
+                <w:b/>
+                <w:bCs/>
+                <w:color w:val="000080"/>
+                <w:kern w:val="0"/>
+                <w:sz w:val="24"/>
+                <w:szCs w:val="27"/>
+                <w:shd w:val="clear" w:color="auto" w:fill="EFEFEF"/>
+              </w:rPr>
+              <w:t>form</w:t>
+            </w:r>
+            <w:r>
+              <w:rPr>
+                <w:rFonts w:ascii="宋体" w:hAnsi="宋体" w:cs="宋体" w:hint="eastAsia"/>
+                <w:color w:val="000000"/>
+                <w:kern w:val="0"/>
+                <w:sz w:val="24"/>
+                <w:szCs w:val="27"/>
+                <w:shd w:val="clear" w:color="auto" w:fill="EFEFEF"/>
+              </w:rPr>
+              <w:t>&gt;</w:t>
+            </w:r>
+            <w:r>
+              <w:rPr>
+                <w:rFonts w:ascii="宋体" w:hAnsi="宋体" w:cs="宋体" w:hint="eastAsia"/>
+                <w:color w:val="000000"/>
+                <w:kern w:val="0"/>
+                <w:sz w:val="24"/>
+                <w:szCs w:val="27"/>
+              </w:rPr>
+              <w:br/>
+              <w:t xml:space="preserve">    Name:</w:t>
+            </w:r>
+            <w:r>
+              <w:rPr>
+                <w:rFonts w:ascii="宋体" w:hAnsi="宋体" w:cs="宋体" w:hint="eastAsia"/>
+                <w:color w:val="000000"/>
+                <w:kern w:val="0"/>
+                <w:sz w:val="24"/>
+                <w:szCs w:val="27"/>
+                <w:shd w:val="clear" w:color="auto" w:fill="EFEFEF"/>
+              </w:rPr>
+              <w:t>&lt;</w:t>
+            </w:r>
+            <w:r>
+              <w:rPr>
+                <w:rFonts w:ascii="宋体" w:hAnsi="宋体" w:cs="宋体" w:hint="eastAsia"/>
+                <w:b/>
+                <w:bCs/>
+                <w:color w:val="000080"/>
+                <w:kern w:val="0"/>
+                <w:sz w:val="24"/>
+                <w:szCs w:val="27"/>
+                <w:shd w:val="clear" w:color="auto" w:fill="EFEFEF"/>
+              </w:rPr>
+              <w:t xml:space="preserve">input </w:t>
+            </w:r>
+            <w:r>
+              <w:rPr>
+                <w:rFonts w:ascii="宋体" w:hAnsi="宋体" w:cs="宋体" w:hint="eastAsia"/>
+                <w:b/>
+                <w:bCs/>
+                <w:color w:val="0000FF"/>
+                <w:kern w:val="0"/>
+                <w:sz w:val="24"/>
+                <w:szCs w:val="27"/>
+                <w:shd w:val="clear" w:color="auto" w:fill="EFEFEF"/>
+              </w:rPr>
+              <w:t>type=</w:t>
+            </w:r>
+            <w:r>
+              <w:rPr>
+                <w:rFonts w:ascii="宋体" w:hAnsi="宋体" w:cs="宋体" w:hint="eastAsia"/>
+                <w:b/>
+                <w:bCs/>
+                <w:color w:val="008000"/>
+                <w:kern w:val="0"/>
+                <w:sz w:val="24"/>
+                <w:szCs w:val="27"/>
+                <w:shd w:val="clear" w:color="auto" w:fill="EFEFEF"/>
+              </w:rPr>
+              <w:t xml:space="preserve">"text" </w:t>
+            </w:r>
+            <w:r>
+              <w:rPr>
+                <w:rFonts w:ascii="宋体" w:hAnsi="宋体" w:cs="宋体" w:hint="eastAsia"/>
+                <w:b/>
+                <w:bCs/>
+                <w:color w:val="0000FF"/>
+                <w:kern w:val="0"/>
+                <w:sz w:val="24"/>
+                <w:szCs w:val="27"/>
+                <w:shd w:val="clear" w:color="auto" w:fill="EFEFEF"/>
+              </w:rPr>
+              <w:t xml:space="preserve">name = </w:t>
+            </w:r>
+            <w:r>
+              <w:rPr>
+                <w:rFonts w:ascii="宋体" w:hAnsi="宋体" w:cs="宋体" w:hint="eastAsia"/>
+                <w:b/>
+                <w:bCs/>
+                <w:color w:val="008000"/>
+                <w:kern w:val="0"/>
+                <w:sz w:val="24"/>
+                <w:szCs w:val="27"/>
+                <w:shd w:val="clear" w:color="auto" w:fill="EFEFEF"/>
+              </w:rPr>
+              <w:t xml:space="preserve">"name" </w:t>
+            </w:r>
+            <w:r>
+              <w:rPr>
+                <w:rFonts w:ascii="宋体" w:hAnsi="宋体" w:cs="宋体" w:hint="eastAsia"/>
+                <w:b/>
+                <w:bCs/>
+                <w:color w:val="0000FF"/>
+                <w:kern w:val="0"/>
+                <w:sz w:val="24"/>
+                <w:szCs w:val="27"/>
+                <w:shd w:val="clear" w:color="auto" w:fill="EFEFEF"/>
+              </w:rPr>
+              <w:t>accesskey=</w:t>
+            </w:r>
+            <w:r>
+              <w:rPr>
+                <w:rFonts w:ascii="宋体" w:hAnsi="宋体" w:cs="宋体" w:hint="eastAsia"/>
+                <w:b/>
+                <w:bCs/>
+                <w:color w:val="008000"/>
+                <w:kern w:val="0"/>
+                <w:sz w:val="24"/>
+                <w:szCs w:val="27"/>
+                <w:shd w:val="clear" w:color="auto" w:fill="EFEFEF"/>
+              </w:rPr>
+              <w:t>"n"</w:t>
+            </w:r>
+            <w:r>
+              <w:rPr>
+                <w:rFonts w:ascii="宋体" w:hAnsi="宋体" w:cs="宋体" w:hint="eastAsia"/>
+                <w:color w:val="000000"/>
+                <w:kern w:val="0"/>
+                <w:sz w:val="24"/>
+                <w:szCs w:val="27"/>
+                <w:shd w:val="clear" w:color="auto" w:fill="EFEFEF"/>
+              </w:rPr>
+              <w:t>/&gt;&lt;</w:t>
+            </w:r>
+            <w:r>
+              <w:rPr>
+                <w:rFonts w:ascii="宋体" w:hAnsi="宋体" w:cs="宋体" w:hint="eastAsia"/>
+                <w:b/>
+                <w:bCs/>
+                <w:color w:val="000080"/>
+                <w:kern w:val="0"/>
+                <w:sz w:val="24"/>
+                <w:szCs w:val="27"/>
+                <w:shd w:val="clear" w:color="auto" w:fill="EFEFEF"/>
+              </w:rPr>
+              <w:t>br</w:t>
+            </w:r>
+            <w:r>
+              <w:rPr>
+                <w:rFonts w:ascii="宋体" w:hAnsi="宋体" w:cs="宋体" w:hint="eastAsia"/>
+                <w:color w:val="000000"/>
+                <w:kern w:val="0"/>
+                <w:sz w:val="24"/>
+                <w:szCs w:val="27"/>
+                <w:shd w:val="clear" w:color="auto" w:fill="EFEFEF"/>
+              </w:rPr>
+              <w:t>/&gt;</w:t>
+            </w:r>
+            <w:r>
+              <w:rPr>
+                <w:rFonts w:ascii="宋体" w:hAnsi="宋体" w:cs="宋体" w:hint="eastAsia"/>
+                <w:color w:val="000000"/>
+                <w:kern w:val="0"/>
+                <w:sz w:val="24"/>
+                <w:szCs w:val="27"/>
+              </w:rPr>
+              <w:br/>
+              <w:t xml:space="preserve">    Password: </w:t>
+            </w:r>
+            <w:r>
+              <w:rPr>
+                <w:rFonts w:ascii="宋体" w:hAnsi="宋体" w:cs="宋体" w:hint="eastAsia"/>
+                <w:color w:val="000000"/>
+                <w:kern w:val="0"/>
+                <w:sz w:val="24"/>
+                <w:szCs w:val="27"/>
+                <w:shd w:val="clear" w:color="auto" w:fill="EFEFEF"/>
+              </w:rPr>
+              <w:t>&lt;</w:t>
+            </w:r>
+            <w:r>
+              <w:rPr>
+                <w:rFonts w:ascii="宋体" w:hAnsi="宋体" w:cs="宋体" w:hint="eastAsia"/>
+                <w:b/>
+                <w:bCs/>
+                <w:color w:val="000080"/>
+                <w:kern w:val="0"/>
+                <w:sz w:val="24"/>
+                <w:szCs w:val="27"/>
+                <w:shd w:val="clear" w:color="auto" w:fill="EFEFEF"/>
+              </w:rPr>
+              <w:t xml:space="preserve">input </w:t>
+            </w:r>
+            <w:r>
+              <w:rPr>
+                <w:rFonts w:ascii="宋体" w:hAnsi="宋体" w:cs="宋体" w:hint="eastAsia"/>
+                <w:b/>
+                <w:bCs/>
+                <w:color w:val="0000FF"/>
+                <w:kern w:val="0"/>
+                <w:sz w:val="24"/>
+                <w:szCs w:val="27"/>
+                <w:shd w:val="clear" w:color="auto" w:fill="EFEFEF"/>
+              </w:rPr>
+              <w:t>type=</w:t>
+            </w:r>
+            <w:r>
+              <w:rPr>
+                <w:rFonts w:ascii="宋体" w:hAnsi="宋体" w:cs="宋体" w:hint="eastAsia"/>
+                <w:b/>
+                <w:bCs/>
+                <w:color w:val="008000"/>
+                <w:kern w:val="0"/>
+                <w:sz w:val="24"/>
+                <w:szCs w:val="27"/>
+                <w:shd w:val="clear" w:color="auto" w:fill="EFEFEF"/>
+              </w:rPr>
+              <w:t xml:space="preserve">"password" </w:t>
+            </w:r>
+            <w:r>
+              <w:rPr>
+                <w:rFonts w:ascii="宋体" w:hAnsi="宋体" w:cs="宋体" w:hint="eastAsia"/>
+                <w:b/>
+                <w:bCs/>
+                <w:color w:val="0000FF"/>
+                <w:kern w:val="0"/>
+                <w:sz w:val="24"/>
+                <w:szCs w:val="27"/>
+                <w:shd w:val="clear" w:color="auto" w:fill="EFEFEF"/>
+              </w:rPr>
+              <w:t xml:space="preserve">name = </w:t>
+            </w:r>
+            <w:r>
+              <w:rPr>
+                <w:rFonts w:ascii="宋体" w:hAnsi="宋体" w:cs="宋体" w:hint="eastAsia"/>
+                <w:b/>
+                <w:bCs/>
+                <w:color w:val="008000"/>
+                <w:kern w:val="0"/>
+                <w:sz w:val="24"/>
+                <w:szCs w:val="27"/>
+                <w:shd w:val="clear" w:color="auto" w:fill="EFEFEF"/>
+              </w:rPr>
+              <w:t xml:space="preserve">"password" </w:t>
+            </w:r>
+            <w:r>
+              <w:rPr>
+                <w:rFonts w:ascii="宋体" w:hAnsi="宋体" w:cs="宋体" w:hint="eastAsia"/>
+                <w:b/>
+                <w:bCs/>
+                <w:color w:val="0000FF"/>
+                <w:kern w:val="0"/>
+                <w:sz w:val="24"/>
+                <w:szCs w:val="27"/>
+                <w:shd w:val="clear" w:color="auto" w:fill="EFEFEF"/>
+              </w:rPr>
+              <w:t xml:space="preserve">accesskey = </w:t>
+            </w:r>
+            <w:r>
+              <w:rPr>
+                <w:rFonts w:ascii="宋体" w:hAnsi="宋体" w:cs="宋体" w:hint="eastAsia"/>
+                <w:b/>
+                <w:bCs/>
+                <w:color w:val="008000"/>
+                <w:kern w:val="0"/>
+                <w:sz w:val="24"/>
+                <w:szCs w:val="27"/>
+                <w:shd w:val="clear" w:color="auto" w:fill="EFEFEF"/>
+              </w:rPr>
+              <w:t>"p"</w:t>
+            </w:r>
+            <w:r>
+              <w:rPr>
+                <w:rFonts w:ascii="宋体" w:hAnsi="宋体" w:cs="宋体" w:hint="eastAsia"/>
+                <w:color w:val="000000"/>
+                <w:kern w:val="0"/>
+                <w:sz w:val="24"/>
+                <w:szCs w:val="27"/>
+                <w:shd w:val="clear" w:color="auto" w:fill="EFEFEF"/>
+              </w:rPr>
+              <w:t>/&gt;&lt;</w:t>
+            </w:r>
+            <w:r>
+              <w:rPr>
+                <w:rFonts w:ascii="宋体" w:hAnsi="宋体" w:cs="宋体" w:hint="eastAsia"/>
+                <w:b/>
+                <w:bCs/>
+                <w:color w:val="000080"/>
+                <w:kern w:val="0"/>
+                <w:sz w:val="24"/>
+                <w:szCs w:val="27"/>
+                <w:shd w:val="clear" w:color="auto" w:fill="EFEFEF"/>
+              </w:rPr>
+              <w:t>br</w:t>
+            </w:r>
+            <w:r>
+              <w:rPr>
+                <w:rFonts w:ascii="宋体" w:hAnsi="宋体" w:cs="宋体" w:hint="eastAsia"/>
+                <w:color w:val="000000"/>
+                <w:kern w:val="0"/>
+                <w:sz w:val="24"/>
+                <w:szCs w:val="27"/>
+                <w:shd w:val="clear" w:color="auto" w:fill="EFEFEF"/>
+              </w:rPr>
+              <w:t>/&gt;</w:t>
+            </w:r>
+            <w:r>
+              <w:rPr>
+                <w:rFonts w:ascii="宋体" w:hAnsi="宋体" w:cs="宋体" w:hint="eastAsia"/>
+                <w:color w:val="000000"/>
+                <w:kern w:val="0"/>
+                <w:sz w:val="24"/>
+                <w:szCs w:val="27"/>
+              </w:rPr>
+              <w:br/>
+              <w:t xml:space="preserve">    </w:t>
+            </w:r>
+            <w:r>
+              <w:rPr>
+                <w:rFonts w:ascii="宋体" w:hAnsi="宋体" w:cs="宋体" w:hint="eastAsia"/>
+                <w:color w:val="000000"/>
+                <w:kern w:val="0"/>
+                <w:sz w:val="24"/>
+                <w:szCs w:val="27"/>
+                <w:shd w:val="clear" w:color="auto" w:fill="EFEFEF"/>
+              </w:rPr>
+              <w:t>&lt;</w:t>
+            </w:r>
+            <w:r>
+              <w:rPr>
+                <w:rFonts w:ascii="宋体" w:hAnsi="宋体" w:cs="宋体" w:hint="eastAsia"/>
+                <w:b/>
+                <w:bCs/>
+                <w:color w:val="000080"/>
+                <w:kern w:val="0"/>
+                <w:sz w:val="24"/>
+                <w:szCs w:val="27"/>
+                <w:shd w:val="clear" w:color="auto" w:fill="EFEFEF"/>
+              </w:rPr>
+              <w:t xml:space="preserve">input </w:t>
+            </w:r>
+            <w:r>
+              <w:rPr>
+                <w:rFonts w:ascii="宋体" w:hAnsi="宋体" w:cs="宋体" w:hint="eastAsia"/>
+                <w:b/>
+                <w:bCs/>
+                <w:color w:val="0000FF"/>
+                <w:kern w:val="0"/>
+                <w:sz w:val="24"/>
+                <w:szCs w:val="27"/>
+                <w:shd w:val="clear" w:color="auto" w:fill="EFEFEF"/>
+              </w:rPr>
+              <w:t>type=</w:t>
+            </w:r>
+            <w:r>
+              <w:rPr>
+                <w:rFonts w:ascii="宋体" w:hAnsi="宋体" w:cs="宋体" w:hint="eastAsia"/>
+                <w:b/>
+                <w:bCs/>
+                <w:color w:val="008000"/>
+                <w:kern w:val="0"/>
+                <w:sz w:val="24"/>
+                <w:szCs w:val="27"/>
+                <w:shd w:val="clear" w:color="auto" w:fill="EFEFEF"/>
+              </w:rPr>
+              <w:t xml:space="preserve">"submit" </w:t>
+            </w:r>
+            <w:r>
+              <w:rPr>
+                <w:rFonts w:ascii="宋体" w:hAnsi="宋体" w:cs="宋体" w:hint="eastAsia"/>
+                <w:b/>
+                <w:bCs/>
+                <w:color w:val="0000FF"/>
+                <w:kern w:val="0"/>
+                <w:sz w:val="24"/>
+                <w:szCs w:val="27"/>
+                <w:shd w:val="clear" w:color="auto" w:fill="EFEFEF"/>
+              </w:rPr>
+              <w:t xml:space="preserve">value = </w:t>
+            </w:r>
+            <w:r>
+              <w:rPr>
+                <w:rFonts w:ascii="宋体" w:hAnsi="宋体" w:cs="宋体" w:hint="eastAsia"/>
+                <w:b/>
+                <w:bCs/>
+                <w:color w:val="008000"/>
+                <w:kern w:val="0"/>
+                <w:sz w:val="24"/>
+                <w:szCs w:val="27"/>
+                <w:shd w:val="clear" w:color="auto" w:fill="EFEFEF"/>
+              </w:rPr>
+              <w:t xml:space="preserve">"log In" </w:t>
+            </w:r>
+            <w:r>
+              <w:rPr>
+                <w:rFonts w:ascii="宋体" w:hAnsi="宋体" w:cs="宋体" w:hint="eastAsia"/>
+                <w:b/>
+                <w:bCs/>
+                <w:color w:val="0000FF"/>
+                <w:kern w:val="0"/>
+                <w:sz w:val="24"/>
+                <w:szCs w:val="27"/>
+                <w:shd w:val="clear" w:color="auto" w:fill="EFEFEF"/>
+              </w:rPr>
+              <w:t xml:space="preserve">accesskey = </w:t>
+            </w:r>
+            <w:r>
+              <w:rPr>
+                <w:rFonts w:ascii="宋体" w:hAnsi="宋体" w:cs="宋体" w:hint="eastAsia"/>
+                <w:b/>
+                <w:bCs/>
+                <w:color w:val="008000"/>
+                <w:kern w:val="0"/>
+                <w:sz w:val="24"/>
+                <w:szCs w:val="27"/>
+                <w:shd w:val="clear" w:color="auto" w:fill="EFEFEF"/>
+              </w:rPr>
+              <w:t>"s"</w:t>
+            </w:r>
+            <w:r>
+              <w:rPr>
+                <w:rFonts w:ascii="宋体" w:hAnsi="宋体" w:cs="宋体" w:hint="eastAsia"/>
+                <w:color w:val="000000"/>
+                <w:kern w:val="0"/>
+                <w:sz w:val="24"/>
+                <w:szCs w:val="27"/>
+                <w:shd w:val="clear" w:color="auto" w:fill="EFEFEF"/>
+              </w:rPr>
+              <w:t>/&gt;</w:t>
+            </w:r>
+            <w:r>
+              <w:rPr>
+                <w:rFonts w:ascii="宋体" w:hAnsi="宋体" w:cs="宋体" w:hint="eastAsia"/>
+                <w:color w:val="000000"/>
+                <w:kern w:val="0"/>
+                <w:sz w:val="24"/>
+                <w:szCs w:val="27"/>
+              </w:rPr>
+              <w:br/>
+            </w:r>
+            <w:r>
+              <w:rPr>
+                <w:rFonts w:ascii="宋体" w:hAnsi="宋体" w:cs="宋体" w:hint="eastAsia"/>
+                <w:color w:val="000000"/>
+                <w:kern w:val="0"/>
+                <w:sz w:val="24"/>
+                <w:szCs w:val="27"/>
+                <w:shd w:val="clear" w:color="auto" w:fill="EFEFEF"/>
+              </w:rPr>
+              <w:t>&lt;/</w:t>
+            </w:r>
+            <w:r>
+              <w:rPr>
+                <w:rFonts w:ascii="宋体" w:hAnsi="宋体" w:cs="宋体" w:hint="eastAsia"/>
+                <w:b/>
+                <w:bCs/>
+                <w:color w:val="000080"/>
+                <w:kern w:val="0"/>
+                <w:sz w:val="24"/>
+                <w:szCs w:val="27"/>
+                <w:shd w:val="clear" w:color="auto" w:fill="EFEFEF"/>
+              </w:rPr>
+              <w:t>form</w:t>
+            </w:r>
+            <w:r>
+              <w:rPr>
+                <w:rFonts w:ascii="宋体" w:hAnsi="宋体" w:cs="宋体" w:hint="eastAsia"/>
+                <w:color w:val="000000"/>
+                <w:kern w:val="0"/>
+                <w:sz w:val="24"/>
+                <w:szCs w:val="27"/>
+                <w:shd w:val="clear" w:color="auto" w:fill="EFEFEF"/>
+              </w:rPr>
+              <w:t>&gt;</w:t>
+            </w:r>
+          </w:p>
+        </w:tc>
+      </w:tr>
+    </w:tbl>
+    <w:p>
+      <w:pPr>
+        <w:ind w:left="425" w:firstLine="420"/>
+      </w:pPr>
+      <w:r>
+        <w:rPr>
+          <w:rFonts w:hint="eastAsia"/>
+        </w:rPr>
+        <w:lastRenderedPageBreak/>
+        <w:t>在</w:t>
+      </w:r>
+      <w:r>
+        <w:rPr>
+          <w:rFonts w:hint="eastAsia"/>
+        </w:rPr>
+        <w:t>W</w:t>
+      </w:r>
+      <w:r>
+        <w:t xml:space="preserve">indows </w:t>
+      </w:r>
+      <w:r>
+        <w:rPr>
+          <w:rFonts w:hint="eastAsia"/>
+        </w:rPr>
+        <w:t>系统上是同时按下</w:t>
+      </w:r>
+      <w:r>
+        <w:rPr>
+          <w:rFonts w:hint="eastAsia"/>
+        </w:rPr>
+        <w:t>A</w:t>
+      </w:r>
+      <w:r>
+        <w:t>lt</w:t>
+      </w:r>
+      <w:r>
+        <w:rPr>
+          <w:rFonts w:hint="eastAsia"/>
+        </w:rPr>
+        <w:t>键</w:t>
+      </w:r>
+      <w:r>
+        <w:rPr>
+          <w:rFonts w:hint="eastAsia"/>
+        </w:rPr>
+        <w:t xml:space="preserve"> +</w:t>
+      </w:r>
+      <w:r>
+        <w:t xml:space="preserve"> </w:t>
+      </w:r>
+      <w:r>
+        <w:rPr>
+          <w:rFonts w:hint="eastAsia"/>
+        </w:rPr>
+        <w:t>access</w:t>
+      </w:r>
+      <w:r>
+        <w:t>key</w:t>
+      </w:r>
+      <w:r>
+        <w:rPr>
+          <w:rFonts w:hint="eastAsia"/>
+        </w:rPr>
+        <w:t>属性值对应的键。</w:t>
+      </w:r>
+      <w:r>
+        <w:rPr>
+          <w:rFonts w:hint="eastAsia"/>
+        </w:rPr>
+        <w:t>用户按下</w:t>
+      </w:r>
+      <w:r>
+        <w:rPr>
+          <w:rFonts w:hint="eastAsia"/>
+        </w:rPr>
+        <w:t>alt</w:t>
+      </w:r>
+      <w:r>
+        <w:t xml:space="preserve"> + n </w:t>
+      </w:r>
+      <w:r>
+        <w:rPr>
+          <w:rFonts w:hint="eastAsia"/>
+        </w:rPr>
+        <w:t>会将键盘焦点转移到第一个</w:t>
+      </w:r>
+      <w:r>
+        <w:rPr>
+          <w:rFonts w:hint="eastAsia"/>
+        </w:rPr>
+        <w:t>input</w:t>
+      </w:r>
+      <w:r>
+        <w:rPr>
+          <w:rFonts w:hint="eastAsia"/>
+        </w:rPr>
+        <w:t>元素。</w:t>
+      </w:r>
+    </w:p>
+    <w:p>
+      <w:pPr>
+        <w:pStyle w:val="6"/>
+        <w:numPr>
+          <w:ilvl w:val="1"/>
+          <w:numId w:val="4"/>
+        </w:numPr>
+        <w:ind w:firstLineChars="0"/>
+      </w:pPr>
+      <w:r>
+        <w:rPr>
+          <w:rFonts w:hint="eastAsia"/>
+        </w:rPr>
+        <w:t>class</w:t>
+      </w:r>
+      <w:r>
+        <w:t xml:space="preserve"> </w:t>
+      </w:r>
+      <w:r>
+        <w:rPr>
+          <w:rFonts w:hint="eastAsia"/>
+        </w:rPr>
+        <w:t>属性</w:t>
+      </w:r>
+    </w:p>
+    <w:p>
+      <w:pPr>
+        <w:ind w:left="840" w:firstLineChars="0" w:firstLine="0"/>
+      </w:pPr>
+      <w:r>
+        <w:rPr>
+          <w:rFonts w:hint="eastAsia"/>
+        </w:rPr>
+        <w:t>c</w:t>
+      </w:r>
+      <w:r>
+        <w:t xml:space="preserve">lass </w:t>
+      </w:r>
+      <w:r>
+        <w:rPr>
+          <w:rFonts w:hint="eastAsia"/>
+        </w:rPr>
+        <w:t>属性用来将元素归类。这样做的目的通常是为了能够找到文档中的某一类元素或为某一类元素应用</w:t>
+      </w:r>
+      <w:r>
+        <w:rPr>
+          <w:rFonts w:hint="eastAsia"/>
+        </w:rPr>
+        <w:t>css</w:t>
+      </w:r>
+      <w:r>
+        <w:rPr>
+          <w:rFonts w:hint="eastAsia"/>
+        </w:rPr>
+        <w:t>样式。</w:t>
+      </w:r>
+      <w:r>
+        <w:rPr>
+          <w:rFonts w:hint="eastAsia"/>
+        </w:rPr>
+        <w:t>见</w:t>
+      </w:r>
+      <w:r>
+        <w:rPr>
+          <w:rFonts w:hint="eastAsia"/>
+        </w:rPr>
+        <w:t>如下面的代码：</w:t>
+      </w:r>
+    </w:p>
+    <w:tbl>
+      <w:tblPr>
+        <w:tblStyle w:val="a8"/>
+        <w:tblW w:w="0" w:type="auto"/>
+        <w:tblInd w:w="840" w:type="dxa"/>
+        <w:tblLook w:val="04A0" w:firstRow="1" w:lastRow="0" w:firstColumn="1" w:lastColumn="0" w:noHBand="0" w:noVBand="1"/>
+      </w:tblPr>
+      <w:tblGrid>
+        <w:gridCol w:w="7456"/>
+      </w:tblGrid>
+      <w:tr>
+        <w:tc>
+          <w:tcPr>
+            <w:tcW w:w="8296" w:type="dxa"/>
+          </w:tcPr>
+          <w:p>
+            <w:pPr>
+              <w:widowControl/>
+              <w:shd w:val="clear" w:color="auto" w:fill="FFFFFF"/>
+              <w:tabs>
+                <w:tab w:val="left" w:pos="916"/>
+                <w:tab w:val="left" w:pos="1832"/>
+                <w:tab w:val="left" w:pos="2748"/>
+                <w:tab w:val="left" w:pos="3664"/>
+                <w:tab w:val="left" w:pos="4580"/>
+                <w:tab w:val="left" w:pos="5496"/>
+                <w:tab w:val="left" w:pos="6412"/>
+                <w:tab w:val="left" w:pos="7328"/>
+                <w:tab w:val="left" w:pos="8244"/>
+                <w:tab w:val="left" w:pos="9160"/>
+                <w:tab w:val="left" w:pos="10076"/>
+                <w:tab w:val="left" w:pos="10992"/>
+                <w:tab w:val="left" w:pos="11908"/>
+                <w:tab w:val="left" w:pos="12824"/>
+                <w:tab w:val="left" w:pos="13740"/>
+                <w:tab w:val="left" w:pos="14656"/>
+              </w:tabs>
+              <w:ind w:firstLineChars="0" w:firstLine="0"/>
+              <w:jc w:val="left"/>
+              <w:rPr>
+                <w:rFonts w:ascii="宋体" w:hAnsi="宋体" w:cs="宋体" w:hint="eastAsia"/>
+                <w:color w:val="000000"/>
+                <w:kern w:val="0"/>
+                <w:sz w:val="22"/>
+                <w:szCs w:val="27"/>
+              </w:rPr>
+            </w:pPr>
+            <w:r>
+              <w:rPr>
+                <w:rFonts w:ascii="宋体" w:hAnsi="宋体" w:cs="宋体" w:hint="eastAsia"/>
+                <w:color w:val="000000"/>
+                <w:kern w:val="0"/>
+                <w:sz w:val="22"/>
+                <w:szCs w:val="27"/>
+                <w:shd w:val="clear" w:color="auto" w:fill="EFEFEF"/>
+              </w:rPr>
+              <w:t>&lt;</w:t>
+            </w:r>
+            <w:r>
+              <w:rPr>
+                <w:rFonts w:ascii="宋体" w:hAnsi="宋体" w:cs="宋体" w:hint="eastAsia"/>
+                <w:b/>
+                <w:bCs/>
+                <w:color w:val="000080"/>
+                <w:kern w:val="0"/>
+                <w:sz w:val="22"/>
+                <w:szCs w:val="27"/>
+                <w:shd w:val="clear" w:color="auto" w:fill="EFEFEF"/>
+              </w:rPr>
+              <w:t xml:space="preserve">ul </w:t>
+            </w:r>
+            <w:r>
+              <w:rPr>
+                <w:rFonts w:ascii="宋体" w:hAnsi="宋体" w:cs="宋体" w:hint="eastAsia"/>
+                <w:b/>
+                <w:bCs/>
+                <w:color w:val="0000FF"/>
+                <w:kern w:val="0"/>
+                <w:sz w:val="22"/>
+                <w:szCs w:val="27"/>
+                <w:shd w:val="clear" w:color="auto" w:fill="EFEFEF"/>
+              </w:rPr>
+              <w:t>class=</w:t>
+            </w:r>
+            <w:r>
+              <w:rPr>
+                <w:rFonts w:ascii="宋体" w:hAnsi="宋体" w:cs="宋体" w:hint="eastAsia"/>
+                <w:b/>
+                <w:bCs/>
+                <w:color w:val="008000"/>
+                <w:kern w:val="0"/>
+                <w:sz w:val="22"/>
+                <w:szCs w:val="27"/>
+                <w:shd w:val="clear" w:color="auto" w:fill="EFEFEF"/>
+              </w:rPr>
+              <w:t xml:space="preserve">"qh </w:t>
+            </w:r>
+            <w:r>
+              <w:rPr>
+                <w:rFonts w:ascii="宋体" w:hAnsi="宋体" w:cs="宋体"/>
+                <w:b/>
+                <w:bCs/>
+                <w:color w:val="008000"/>
+                <w:kern w:val="0"/>
+                <w:sz w:val="22"/>
+                <w:szCs w:val="27"/>
+                <w:shd w:val="clear" w:color="auto" w:fill="EFEFEF"/>
+              </w:rPr>
+              <w:t xml:space="preserve"> </w:t>
+            </w:r>
+            <w:r>
+              <w:rPr>
+                <w:rFonts w:ascii="宋体" w:hAnsi="宋体" w:cs="宋体" w:hint="eastAsia"/>
+                <w:b/>
+                <w:bCs/>
+                <w:color w:val="008000"/>
+                <w:kern w:val="0"/>
+                <w:sz w:val="22"/>
+                <w:szCs w:val="27"/>
+                <w:shd w:val="clear" w:color="auto" w:fill="EFEFEF"/>
+              </w:rPr>
+              <w:t>l</w:t>
+            </w:r>
+            <w:r>
+              <w:rPr>
+                <w:rFonts w:ascii="宋体" w:hAnsi="宋体" w:cs="宋体" w:hint="eastAsia"/>
+                <w:b/>
+                <w:bCs/>
+                <w:color w:val="008000"/>
+                <w:kern w:val="0"/>
+                <w:sz w:val="22"/>
+                <w:szCs w:val="27"/>
+                <w:shd w:val="clear" w:color="auto" w:fill="EFEFEF"/>
+              </w:rPr>
+              <w:t>anguage"</w:t>
+            </w:r>
+            <w:r>
+              <w:rPr>
+                <w:rFonts w:ascii="宋体" w:hAnsi="宋体" w:cs="宋体" w:hint="eastAsia"/>
+                <w:color w:val="000000"/>
+                <w:kern w:val="0"/>
+                <w:sz w:val="22"/>
+                <w:szCs w:val="27"/>
+                <w:shd w:val="clear" w:color="auto" w:fill="EFEFEF"/>
+              </w:rPr>
+              <w:t>&gt;</w:t>
+            </w:r>
+            <w:r>
+              <w:rPr>
+                <w:rFonts w:ascii="宋体" w:hAnsi="宋体" w:cs="宋体" w:hint="eastAsia"/>
+                <w:color w:val="000000"/>
+                <w:kern w:val="0"/>
+                <w:sz w:val="22"/>
+                <w:szCs w:val="27"/>
+              </w:rPr>
+              <w:br/>
+              <w:t xml:space="preserve">    </w:t>
+            </w:r>
+            <w:r>
+              <w:rPr>
+                <w:rFonts w:ascii="宋体" w:hAnsi="宋体" w:cs="宋体" w:hint="eastAsia"/>
+                <w:color w:val="000000"/>
+                <w:kern w:val="0"/>
+                <w:sz w:val="22"/>
+                <w:szCs w:val="27"/>
+                <w:shd w:val="clear" w:color="auto" w:fill="EFEFEF"/>
+              </w:rPr>
+              <w:t>&lt;</w:t>
+            </w:r>
+            <w:r>
+              <w:rPr>
+                <w:rFonts w:ascii="宋体" w:hAnsi="宋体" w:cs="宋体" w:hint="eastAsia"/>
+                <w:b/>
+                <w:bCs/>
+                <w:color w:val="000080"/>
+                <w:kern w:val="0"/>
+                <w:sz w:val="22"/>
+                <w:szCs w:val="27"/>
+                <w:shd w:val="clear" w:color="auto" w:fill="EFEFEF"/>
+              </w:rPr>
+              <w:t xml:space="preserve">li </w:t>
+            </w:r>
+            <w:r>
+              <w:rPr>
+                <w:rFonts w:ascii="宋体" w:hAnsi="宋体" w:cs="宋体" w:hint="eastAsia"/>
+                <w:b/>
+                <w:bCs/>
+                <w:color w:val="0000FF"/>
+                <w:kern w:val="0"/>
+                <w:sz w:val="22"/>
+                <w:szCs w:val="27"/>
+                <w:shd w:val="clear" w:color="auto" w:fill="EFEFEF"/>
+              </w:rPr>
+              <w:t>class=</w:t>
+            </w:r>
+            <w:r>
+              <w:rPr>
+                <w:rFonts w:ascii="宋体" w:hAnsi="宋体" w:cs="宋体" w:hint="eastAsia"/>
+                <w:b/>
+                <w:bCs/>
+                <w:color w:val="008000"/>
+                <w:kern w:val="0"/>
+                <w:sz w:val="22"/>
+                <w:szCs w:val="27"/>
+                <w:shd w:val="clear" w:color="auto" w:fill="EFEFEF"/>
+              </w:rPr>
+              <w:t>"en"</w:t>
+            </w:r>
+            <w:r>
+              <w:rPr>
+                <w:rFonts w:ascii="宋体" w:hAnsi="宋体" w:cs="宋体" w:hint="eastAsia"/>
+                <w:color w:val="000000"/>
+                <w:kern w:val="0"/>
+                <w:sz w:val="22"/>
+                <w:szCs w:val="27"/>
+                <w:shd w:val="clear" w:color="auto" w:fill="EFEFEF"/>
+              </w:rPr>
+              <w:t>&gt;&lt;</w:t>
+            </w:r>
+            <w:r>
+              <w:rPr>
+                <w:rFonts w:ascii="宋体" w:hAnsi="宋体" w:cs="宋体" w:hint="eastAsia"/>
+                <w:b/>
+                <w:bCs/>
+                <w:color w:val="000080"/>
+                <w:kern w:val="0"/>
+                <w:sz w:val="22"/>
+                <w:szCs w:val="27"/>
+                <w:shd w:val="clear" w:color="auto" w:fill="EFEFEF"/>
+              </w:rPr>
+              <w:t xml:space="preserve">a </w:t>
+            </w:r>
+            <w:r>
+              <w:rPr>
+                <w:rFonts w:ascii="宋体" w:hAnsi="宋体" w:cs="宋体" w:hint="eastAsia"/>
+                <w:b/>
+                <w:bCs/>
+                <w:color w:val="0000FF"/>
+                <w:kern w:val="0"/>
+                <w:sz w:val="22"/>
+                <w:szCs w:val="27"/>
+                <w:shd w:val="clear" w:color="auto" w:fill="EFEFEF"/>
+              </w:rPr>
+              <w:t>href=</w:t>
+            </w:r>
+            <w:r>
+              <w:rPr>
+                <w:rFonts w:ascii="宋体" w:hAnsi="宋体" w:cs="宋体" w:hint="eastAsia"/>
+                <w:b/>
+                <w:bCs/>
+                <w:color w:val="008000"/>
+                <w:kern w:val="0"/>
+                <w:sz w:val="22"/>
+                <w:szCs w:val="27"/>
+                <w:shd w:val="clear" w:color="auto" w:fill="EFEFEF"/>
+              </w:rPr>
+              <w:t xml:space="preserve">"http://www.pbccrc.org.cn/" </w:t>
+            </w:r>
+            <w:r>
+              <w:rPr>
+                <w:rFonts w:ascii="宋体" w:hAnsi="宋体" w:cs="宋体" w:hint="eastAsia"/>
+                <w:b/>
+                <w:bCs/>
+                <w:color w:val="0000FF"/>
+                <w:kern w:val="0"/>
+                <w:sz w:val="22"/>
+                <w:szCs w:val="27"/>
+                <w:shd w:val="clear" w:color="auto" w:fill="EFEFEF"/>
+              </w:rPr>
+              <w:t>target=</w:t>
+            </w:r>
+            <w:r>
+              <w:rPr>
+                <w:rFonts w:ascii="宋体" w:hAnsi="宋体" w:cs="宋体" w:hint="eastAsia"/>
+                <w:b/>
+                <w:bCs/>
+                <w:color w:val="008000"/>
+                <w:kern w:val="0"/>
+                <w:sz w:val="22"/>
+                <w:szCs w:val="27"/>
+                <w:shd w:val="clear" w:color="auto" w:fill="EFEFEF"/>
+              </w:rPr>
+              <w:t>"_blank"</w:t>
+            </w:r>
+            <w:r>
+              <w:rPr>
+                <w:rFonts w:ascii="宋体" w:hAnsi="宋体" w:cs="宋体" w:hint="eastAsia"/>
+                <w:color w:val="000000"/>
+                <w:kern w:val="0"/>
+                <w:sz w:val="22"/>
+                <w:szCs w:val="27"/>
+                <w:shd w:val="clear" w:color="auto" w:fill="EFEFEF"/>
+              </w:rPr>
+              <w:t>&gt;</w:t>
+            </w:r>
+            <w:r>
+              <w:rPr>
+                <w:rFonts w:ascii="宋体" w:hAnsi="宋体" w:cs="宋体" w:hint="eastAsia"/>
+                <w:color w:val="000000"/>
+                <w:kern w:val="0"/>
+                <w:sz w:val="22"/>
+                <w:szCs w:val="27"/>
+              </w:rPr>
+              <w:t>中文版</w:t>
+            </w:r>
+            <w:r>
+              <w:rPr>
+                <w:rFonts w:ascii="宋体" w:hAnsi="宋体" w:cs="宋体" w:hint="eastAsia"/>
+                <w:color w:val="000000"/>
+                <w:kern w:val="0"/>
+                <w:sz w:val="22"/>
+                <w:szCs w:val="27"/>
+                <w:shd w:val="clear" w:color="auto" w:fill="EFEFEF"/>
+              </w:rPr>
+              <w:t>&lt;/</w:t>
+            </w:r>
+            <w:r>
+              <w:rPr>
+                <w:rFonts w:ascii="宋体" w:hAnsi="宋体" w:cs="宋体" w:hint="eastAsia"/>
+                <w:b/>
+                <w:bCs/>
+                <w:color w:val="000080"/>
+                <w:kern w:val="0"/>
+                <w:sz w:val="22"/>
+                <w:szCs w:val="27"/>
+                <w:shd w:val="clear" w:color="auto" w:fill="EFEFEF"/>
+              </w:rPr>
+              <w:t>a</w:t>
+            </w:r>
+            <w:r>
+              <w:rPr>
+                <w:rFonts w:ascii="宋体" w:hAnsi="宋体" w:cs="宋体" w:hint="eastAsia"/>
+                <w:color w:val="000000"/>
+                <w:kern w:val="0"/>
+                <w:sz w:val="22"/>
+                <w:szCs w:val="27"/>
+                <w:shd w:val="clear" w:color="auto" w:fill="EFEFEF"/>
+              </w:rPr>
+              <w:t>&gt;&lt;/</w:t>
+            </w:r>
+            <w:r>
+              <w:rPr>
+                <w:rFonts w:ascii="宋体" w:hAnsi="宋体" w:cs="宋体" w:hint="eastAsia"/>
+                <w:b/>
+                <w:bCs/>
+                <w:color w:val="000080"/>
+                <w:kern w:val="0"/>
+                <w:sz w:val="22"/>
+                <w:szCs w:val="27"/>
+                <w:shd w:val="clear" w:color="auto" w:fill="EFEFEF"/>
+              </w:rPr>
+              <w:t>li</w:t>
+            </w:r>
+            <w:r>
+              <w:rPr>
+                <w:rFonts w:ascii="宋体" w:hAnsi="宋体" w:cs="宋体" w:hint="eastAsia"/>
+                <w:color w:val="000000"/>
+                <w:kern w:val="0"/>
+                <w:sz w:val="22"/>
+                <w:szCs w:val="27"/>
+                <w:shd w:val="clear" w:color="auto" w:fill="EFEFEF"/>
+              </w:rPr>
+              <w:t>&gt;</w:t>
+            </w:r>
+            <w:r>
+              <w:rPr>
+                <w:rFonts w:ascii="宋体" w:hAnsi="宋体" w:cs="宋体" w:hint="eastAsia"/>
+                <w:color w:val="000000"/>
+                <w:kern w:val="0"/>
+                <w:sz w:val="22"/>
+                <w:szCs w:val="27"/>
+              </w:rPr>
+              <w:br/>
+              <w:t xml:space="preserve">    </w:t>
+            </w:r>
+            <w:r>
+              <w:rPr>
+                <w:rFonts w:ascii="宋体" w:hAnsi="宋体" w:cs="宋体" w:hint="eastAsia"/>
+                <w:color w:val="000000"/>
+                <w:kern w:val="0"/>
+                <w:sz w:val="22"/>
+                <w:szCs w:val="27"/>
+                <w:shd w:val="clear" w:color="auto" w:fill="EFEFEF"/>
+              </w:rPr>
+              <w:t>&lt;</w:t>
+            </w:r>
+            <w:r>
+              <w:rPr>
+                <w:rFonts w:ascii="宋体" w:hAnsi="宋体" w:cs="宋体" w:hint="eastAsia"/>
+                <w:b/>
+                <w:bCs/>
+                <w:color w:val="000080"/>
+                <w:kern w:val="0"/>
+                <w:sz w:val="22"/>
+                <w:szCs w:val="27"/>
+                <w:shd w:val="clear" w:color="auto" w:fill="EFEFEF"/>
+              </w:rPr>
+              <w:t xml:space="preserve">li </w:t>
+            </w:r>
+            <w:r>
+              <w:rPr>
+                <w:rFonts w:ascii="宋体" w:hAnsi="宋体" w:cs="宋体" w:hint="eastAsia"/>
+                <w:b/>
+                <w:bCs/>
+                <w:color w:val="0000FF"/>
+                <w:kern w:val="0"/>
+                <w:sz w:val="22"/>
+                <w:szCs w:val="27"/>
+                <w:shd w:val="clear" w:color="auto" w:fill="EFEFEF"/>
+              </w:rPr>
+              <w:t>class=</w:t>
+            </w:r>
+            <w:r>
+              <w:rPr>
+                <w:rFonts w:ascii="宋体" w:hAnsi="宋体" w:cs="宋体" w:hint="eastAsia"/>
+                <w:b/>
+                <w:bCs/>
+                <w:color w:val="008000"/>
+                <w:kern w:val="0"/>
+                <w:sz w:val="22"/>
+                <w:szCs w:val="27"/>
+                <w:shd w:val="clear" w:color="auto" w:fill="EFEFEF"/>
+              </w:rPr>
+              <w:t>"sc"</w:t>
+            </w:r>
+            <w:r>
+              <w:rPr>
+                <w:rFonts w:ascii="宋体" w:hAnsi="宋体" w:cs="宋体" w:hint="eastAsia"/>
+                <w:color w:val="000000"/>
+                <w:kern w:val="0"/>
+                <w:sz w:val="22"/>
+                <w:szCs w:val="27"/>
+                <w:shd w:val="clear" w:color="auto" w:fill="EFEFEF"/>
+              </w:rPr>
+              <w:t>&gt;&lt;</w:t>
+            </w:r>
+            <w:r>
+              <w:rPr>
+                <w:rFonts w:ascii="宋体" w:hAnsi="宋体" w:cs="宋体" w:hint="eastAsia"/>
+                <w:b/>
+                <w:bCs/>
+                <w:color w:val="000080"/>
+                <w:kern w:val="0"/>
+                <w:sz w:val="22"/>
+                <w:szCs w:val="27"/>
+                <w:shd w:val="clear" w:color="auto" w:fill="EFEFEF"/>
+              </w:rPr>
+              <w:t xml:space="preserve">a </w:t>
+            </w:r>
+            <w:r>
+              <w:rPr>
+                <w:rFonts w:ascii="宋体" w:hAnsi="宋体" w:cs="宋体" w:hint="eastAsia"/>
+                <w:b/>
+                <w:bCs/>
+                <w:color w:val="0000FF"/>
+                <w:kern w:val="0"/>
+                <w:sz w:val="22"/>
+                <w:szCs w:val="27"/>
+                <w:shd w:val="clear" w:color="auto" w:fill="EFEFEF"/>
+              </w:rPr>
+              <w:t>href=</w:t>
+            </w:r>
+            <w:r>
+              <w:rPr>
+                <w:rFonts w:ascii="宋体" w:hAnsi="宋体" w:cs="宋体" w:hint="eastAsia"/>
+                <w:b/>
+                <w:bCs/>
+                <w:color w:val="008000"/>
+                <w:kern w:val="0"/>
+                <w:sz w:val="22"/>
+                <w:szCs w:val="27"/>
+                <w:shd w:val="clear" w:color="auto" w:fill="EFEFEF"/>
+              </w:rPr>
+              <w:t xml:space="preserve">"http://www.pbccrc.org.cn/crc/" </w:t>
+            </w:r>
+            <w:r>
+              <w:rPr>
+                <w:rFonts w:ascii="宋体" w:hAnsi="宋体" w:cs="宋体" w:hint="eastAsia"/>
+                <w:b/>
+                <w:bCs/>
+                <w:color w:val="0000FF"/>
+                <w:kern w:val="0"/>
+                <w:sz w:val="22"/>
+                <w:szCs w:val="27"/>
+                <w:shd w:val="clear" w:color="auto" w:fill="EFEFEF"/>
+              </w:rPr>
+              <w:t>target=</w:t>
+            </w:r>
+            <w:r>
+              <w:rPr>
+                <w:rFonts w:ascii="宋体" w:hAnsi="宋体" w:cs="宋体" w:hint="eastAsia"/>
+                <w:b/>
+                <w:bCs/>
+                <w:color w:val="008000"/>
+                <w:kern w:val="0"/>
+                <w:sz w:val="22"/>
+                <w:szCs w:val="27"/>
+                <w:shd w:val="clear" w:color="auto" w:fill="EFEFEF"/>
+              </w:rPr>
+              <w:t>"_blank"</w:t>
+            </w:r>
+            <w:r>
+              <w:rPr>
+                <w:rFonts w:ascii="宋体" w:hAnsi="宋体" w:cs="宋体" w:hint="eastAsia"/>
+                <w:color w:val="000000"/>
+                <w:kern w:val="0"/>
+                <w:sz w:val="22"/>
+                <w:szCs w:val="27"/>
+                <w:shd w:val="clear" w:color="auto" w:fill="EFEFEF"/>
+              </w:rPr>
+              <w:t>&gt;</w:t>
+            </w:r>
+            <w:r>
+              <w:rPr>
+                <w:rFonts w:ascii="宋体" w:hAnsi="宋体" w:cs="宋体" w:hint="eastAsia"/>
+                <w:color w:val="000000"/>
+                <w:kern w:val="0"/>
+                <w:sz w:val="22"/>
+                <w:szCs w:val="27"/>
+              </w:rPr>
+              <w:t>English</w:t>
+            </w:r>
+            <w:r>
+              <w:rPr>
+                <w:rFonts w:ascii="宋体" w:hAnsi="宋体" w:cs="宋体" w:hint="eastAsia"/>
+                <w:color w:val="000000"/>
+                <w:kern w:val="0"/>
+                <w:sz w:val="22"/>
+                <w:szCs w:val="27"/>
+                <w:shd w:val="clear" w:color="auto" w:fill="EFEFEF"/>
+              </w:rPr>
+              <w:t>&lt;/</w:t>
+            </w:r>
+            <w:r>
+              <w:rPr>
+                <w:rFonts w:ascii="宋体" w:hAnsi="宋体" w:cs="宋体" w:hint="eastAsia"/>
+                <w:b/>
+                <w:bCs/>
+                <w:color w:val="000080"/>
+                <w:kern w:val="0"/>
+                <w:sz w:val="22"/>
+                <w:szCs w:val="27"/>
+                <w:shd w:val="clear" w:color="auto" w:fill="EFEFEF"/>
+              </w:rPr>
+              <w:t>a</w:t>
+            </w:r>
+            <w:r>
+              <w:rPr>
+                <w:rFonts w:ascii="宋体" w:hAnsi="宋体" w:cs="宋体" w:hint="eastAsia"/>
+                <w:color w:val="000000"/>
+                <w:kern w:val="0"/>
+                <w:sz w:val="22"/>
+                <w:szCs w:val="27"/>
+                <w:shd w:val="clear" w:color="auto" w:fill="EFEFEF"/>
+              </w:rPr>
+              <w:t>&gt;&lt;/</w:t>
+            </w:r>
+            <w:r>
+              <w:rPr>
+                <w:rFonts w:ascii="宋体" w:hAnsi="宋体" w:cs="宋体" w:hint="eastAsia"/>
+                <w:b/>
+                <w:bCs/>
+                <w:color w:val="000080"/>
+                <w:kern w:val="0"/>
+                <w:sz w:val="22"/>
+                <w:szCs w:val="27"/>
+                <w:shd w:val="clear" w:color="auto" w:fill="EFEFEF"/>
+              </w:rPr>
+              <w:t>li</w:t>
+            </w:r>
+            <w:r>
+              <w:rPr>
+                <w:rFonts w:ascii="宋体" w:hAnsi="宋体" w:cs="宋体" w:hint="eastAsia"/>
+                <w:color w:val="000000"/>
+                <w:kern w:val="0"/>
+                <w:sz w:val="22"/>
+                <w:szCs w:val="27"/>
+                <w:shd w:val="clear" w:color="auto" w:fill="EFEFEF"/>
+              </w:rPr>
+              <w:t>&gt;</w:t>
+            </w:r>
+            <w:r>
+              <w:rPr>
+                <w:rFonts w:ascii="宋体" w:hAnsi="宋体" w:cs="宋体" w:hint="eastAsia"/>
+                <w:color w:val="000000"/>
+                <w:kern w:val="0"/>
+                <w:sz w:val="22"/>
+                <w:szCs w:val="27"/>
+              </w:rPr>
+              <w:br/>
+            </w:r>
+            <w:r>
+              <w:rPr>
+                <w:rFonts w:ascii="宋体" w:hAnsi="宋体" w:cs="宋体" w:hint="eastAsia"/>
+                <w:color w:val="000000"/>
+                <w:kern w:val="0"/>
+                <w:sz w:val="22"/>
+                <w:szCs w:val="27"/>
+                <w:shd w:val="clear" w:color="auto" w:fill="EFEFEF"/>
+              </w:rPr>
+              <w:t>&lt;/</w:t>
+            </w:r>
+            <w:r>
+              <w:rPr>
+                <w:rFonts w:ascii="宋体" w:hAnsi="宋体" w:cs="宋体" w:hint="eastAsia"/>
+                <w:b/>
+                <w:bCs/>
+                <w:color w:val="000080"/>
+                <w:kern w:val="0"/>
+                <w:sz w:val="22"/>
+                <w:szCs w:val="27"/>
+                <w:shd w:val="clear" w:color="auto" w:fill="EFEFEF"/>
+              </w:rPr>
+              <w:t>ul</w:t>
+            </w:r>
+            <w:r>
+              <w:rPr>
+                <w:rFonts w:ascii="宋体" w:hAnsi="宋体" w:cs="宋体" w:hint="eastAsia"/>
+                <w:color w:val="000000"/>
+                <w:kern w:val="0"/>
+                <w:sz w:val="22"/>
+                <w:szCs w:val="27"/>
+                <w:shd w:val="clear" w:color="auto" w:fill="EFEFEF"/>
+              </w:rPr>
+              <w:t>&gt;</w:t>
+            </w:r>
+          </w:p>
+        </w:tc>
+      </w:tr>
+    </w:tbl>
+    <w:p>
+      <w:pPr>
+        <w:ind w:left="840" w:firstLineChars="0" w:firstLine="0"/>
+      </w:pPr>
+      <w:r>
+        <w:rPr>
+          <w:rFonts w:hint="eastAsia"/>
+        </w:rPr>
+        <w:t>一个元素可以被归入多个类别，为此在</w:t>
+      </w:r>
+      <w:r>
+        <w:rPr>
+          <w:rFonts w:hint="eastAsia"/>
+        </w:rPr>
+        <w:t>Class</w:t>
+      </w:r>
+      <w:r>
+        <w:rPr>
+          <w:rFonts w:hint="eastAsia"/>
+        </w:rPr>
+        <w:t>属性值中提供多个用空格分隔的类名即可。</w:t>
+      </w:r>
+      <w:r>
+        <w:rPr>
+          <w:rFonts w:hint="eastAsia"/>
+        </w:rPr>
+        <w:t>u</w:t>
+      </w:r>
+      <w:r>
+        <w:t>l</w:t>
+      </w:r>
+      <w:r>
+        <w:rPr>
+          <w:rFonts w:hint="eastAsia"/>
+        </w:rPr>
+        <w:t>元素被添加两个类</w:t>
+      </w:r>
+      <w:r>
+        <w:rPr>
+          <w:rFonts w:hint="eastAsia"/>
+        </w:rPr>
+        <w:t>qh</w:t>
+      </w:r>
+      <w:r>
+        <w:rPr>
+          <w:rFonts w:hint="eastAsia"/>
+        </w:rPr>
+        <w:t>和</w:t>
+      </w:r>
+      <w:r>
+        <w:rPr>
+          <w:rFonts w:hint="eastAsia"/>
+        </w:rPr>
+        <w:t xml:space="preserve"> </w:t>
+      </w:r>
+      <w:r>
+        <w:t>language</w:t>
+      </w:r>
+      <w:r>
+        <w:t>,</w:t>
+      </w:r>
+      <w:r>
+        <w:rPr>
+          <w:rFonts w:hint="eastAsia"/>
+        </w:rPr>
+        <w:t>中间采用空格隔间</w:t>
+      </w:r>
+      <w:r>
+        <w:rPr>
+          <w:rFonts w:hint="eastAsia"/>
+        </w:rPr>
+        <w:t>。</w:t>
+      </w:r>
+    </w:p>
+    <w:p>
+      <w:pPr>
+        <w:pStyle w:val="6"/>
+        <w:numPr>
+          <w:ilvl w:val="1"/>
+          <w:numId w:val="4"/>
+        </w:numPr>
+        <w:ind w:firstLineChars="0"/>
+      </w:pPr>
+      <w:r>
+        <w:rPr>
+          <w:rFonts w:hint="eastAsia"/>
+        </w:rPr>
+        <w:t>cont</w:t>
+      </w:r>
+      <w:r>
+        <w:t xml:space="preserve">enteditable </w:t>
+      </w:r>
+      <w:r>
+        <w:rPr>
+          <w:rFonts w:hint="eastAsia"/>
+        </w:rPr>
+        <w:t>属性</w:t>
+      </w:r>
+    </w:p>
+    <w:p>
+      <w:pPr>
         <w:pStyle w:val="a7"/>
-        <w:ind w:left="425" w:firstLineChars="0" w:firstLine="0"/>
-        <w:rPr>
-          <w:rFonts w:hint="eastAsia"/>
-        </w:rPr>
-      </w:pPr>
-      <w:r>
-        <w:rPr>
-          <w:rFonts w:hint="eastAsia"/>
-        </w:rPr>
-        <w:t>3.1</w:t>
-      </w:r>
-      <w:r>
-        <w:t xml:space="preserve">  </w:t>
+        <w:ind w:left="992" w:firstLineChars="0" w:firstLine="0"/>
+      </w:pPr>
+      <w:r>
+        <w:rPr>
+          <w:rFonts w:hint="eastAsia"/>
+        </w:rPr>
+        <w:t>cont</w:t>
+      </w:r>
+      <w:r>
+        <w:t>enteditable</w:t>
+      </w:r>
+      <w:r>
+        <w:rPr>
+          <w:rFonts w:hint="eastAsia"/>
+        </w:rPr>
+        <w:t>是</w:t>
+      </w:r>
+      <w:r>
+        <w:rPr>
+          <w:rFonts w:hint="eastAsia"/>
+        </w:rPr>
+        <w:t>HTML</w:t>
+      </w:r>
+      <w:r>
+        <w:t>5</w:t>
+      </w:r>
+      <w:r>
+        <w:rPr>
+          <w:rFonts w:hint="eastAsia"/>
+        </w:rPr>
+        <w:t>中新增加的属性，其用途是让用户能够修改页面上的内容。</w:t>
+      </w:r>
+      <w:r>
+        <w:rPr>
+          <w:rFonts w:hint="eastAsia"/>
+        </w:rPr>
+        <w:t>下面是一个使用</w:t>
+      </w:r>
+      <w:r>
+        <w:rPr>
+          <w:rFonts w:hint="eastAsia"/>
+        </w:rPr>
+        <w:t>cont</w:t>
+      </w:r>
+      <w:r>
+        <w:t>enteditable</w:t>
+      </w:r>
+      <w:r>
+        <w:rPr>
+          <w:rFonts w:hint="eastAsia"/>
+        </w:rPr>
+        <w:t>的简单示例：</w:t>
+      </w:r>
+    </w:p>
+    <w:tbl>
+      <w:tblPr>
+        <w:tblStyle w:val="a8"/>
+        <w:tblW w:w="0" w:type="auto"/>
+        <w:tblInd w:w="992" w:type="dxa"/>
+        <w:tblLook w:val="04A0" w:firstRow="1" w:lastRow="0" w:firstColumn="1" w:lastColumn="0" w:noHBand="0" w:noVBand="1"/>
+      </w:tblPr>
+      <w:tblGrid>
+        <w:gridCol w:w="7304"/>
+      </w:tblGrid>
+      <w:tr>
+        <w:tc>
+          <w:tcPr>
+            <w:tcW w:w="8296" w:type="dxa"/>
+          </w:tcPr>
+          <w:p>
+            <w:pPr>
+              <w:widowControl/>
+              <w:shd w:val="clear" w:color="auto" w:fill="FFFFFF"/>
+              <w:tabs>
+                <w:tab w:val="left" w:pos="916"/>
+                <w:tab w:val="left" w:pos="1832"/>
+                <w:tab w:val="left" w:pos="2748"/>
+                <w:tab w:val="left" w:pos="3664"/>
+                <w:tab w:val="left" w:pos="4580"/>
+                <w:tab w:val="left" w:pos="5496"/>
+                <w:tab w:val="left" w:pos="6412"/>
+                <w:tab w:val="left" w:pos="7328"/>
+                <w:tab w:val="left" w:pos="8244"/>
+                <w:tab w:val="left" w:pos="9160"/>
+                <w:tab w:val="left" w:pos="10076"/>
+                <w:tab w:val="left" w:pos="10992"/>
+                <w:tab w:val="left" w:pos="11908"/>
+                <w:tab w:val="left" w:pos="12824"/>
+                <w:tab w:val="left" w:pos="13740"/>
+                <w:tab w:val="left" w:pos="14656"/>
+              </w:tabs>
+              <w:ind w:firstLineChars="0" w:firstLine="0"/>
+              <w:jc w:val="left"/>
+              <w:rPr>
+                <w:rFonts w:ascii="宋体" w:hAnsi="宋体" w:cs="宋体" w:hint="eastAsia"/>
+                <w:color w:val="000000"/>
+                <w:kern w:val="0"/>
+                <w:sz w:val="27"/>
+                <w:szCs w:val="27"/>
+              </w:rPr>
+            </w:pPr>
+            <w:r>
+              <w:rPr>
+                <w:rFonts w:ascii="宋体" w:hAnsi="宋体" w:cs="宋体" w:hint="eastAsia"/>
+                <w:color w:val="000000"/>
+                <w:kern w:val="0"/>
+                <w:sz w:val="20"/>
+                <w:szCs w:val="27"/>
+                <w:shd w:val="clear" w:color="auto" w:fill="EFEFEF"/>
+              </w:rPr>
+              <w:t xml:space="preserve">&lt;!DOCTYPE </w:t>
+            </w:r>
+            <w:r>
+              <w:rPr>
+                <w:rFonts w:ascii="宋体" w:hAnsi="宋体" w:cs="宋体" w:hint="eastAsia"/>
+                <w:b/>
+                <w:bCs/>
+                <w:color w:val="0000FF"/>
+                <w:kern w:val="0"/>
+                <w:sz w:val="20"/>
+                <w:szCs w:val="27"/>
+                <w:shd w:val="clear" w:color="auto" w:fill="EFEFEF"/>
+              </w:rPr>
+              <w:t>html</w:t>
+            </w:r>
+            <w:r>
+              <w:rPr>
+                <w:rFonts w:ascii="宋体" w:hAnsi="宋体" w:cs="宋体" w:hint="eastAsia"/>
+                <w:color w:val="000000"/>
+                <w:kern w:val="0"/>
+                <w:sz w:val="20"/>
+                <w:szCs w:val="27"/>
+                <w:shd w:val="clear" w:color="auto" w:fill="EFEFEF"/>
+              </w:rPr>
+              <w:t>&gt;</w:t>
+            </w:r>
+            <w:r>
+              <w:rPr>
+                <w:rFonts w:ascii="宋体" w:hAnsi="宋体" w:cs="宋体" w:hint="eastAsia"/>
+                <w:color w:val="000000"/>
+                <w:kern w:val="0"/>
+                <w:sz w:val="20"/>
+                <w:szCs w:val="27"/>
+              </w:rPr>
+              <w:br/>
+            </w:r>
+            <w:r>
+              <w:rPr>
+                <w:rFonts w:ascii="宋体" w:hAnsi="宋体" w:cs="宋体" w:hint="eastAsia"/>
+                <w:color w:val="000000"/>
+                <w:kern w:val="0"/>
+                <w:sz w:val="20"/>
+                <w:szCs w:val="27"/>
+                <w:shd w:val="clear" w:color="auto" w:fill="EFEFEF"/>
+              </w:rPr>
+              <w:t>&lt;</w:t>
+            </w:r>
+            <w:r>
+              <w:rPr>
+                <w:rFonts w:ascii="宋体" w:hAnsi="宋体" w:cs="宋体" w:hint="eastAsia"/>
+                <w:b/>
+                <w:bCs/>
+                <w:color w:val="000080"/>
+                <w:kern w:val="0"/>
+                <w:sz w:val="20"/>
+                <w:szCs w:val="27"/>
+                <w:shd w:val="clear" w:color="auto" w:fill="EFEFEF"/>
+              </w:rPr>
+              <w:t xml:space="preserve">html </w:t>
+            </w:r>
+            <w:r>
+              <w:rPr>
+                <w:rFonts w:ascii="宋体" w:hAnsi="宋体" w:cs="宋体" w:hint="eastAsia"/>
+                <w:b/>
+                <w:bCs/>
+                <w:color w:val="0000FF"/>
+                <w:kern w:val="0"/>
+                <w:sz w:val="20"/>
+                <w:szCs w:val="27"/>
+                <w:shd w:val="clear" w:color="auto" w:fill="EFEFEF"/>
+              </w:rPr>
+              <w:t>lang=</w:t>
+            </w:r>
+            <w:r>
+              <w:rPr>
+                <w:rFonts w:ascii="宋体" w:hAnsi="宋体" w:cs="宋体" w:hint="eastAsia"/>
+                <w:b/>
+                <w:bCs/>
+                <w:color w:val="008000"/>
+                <w:kern w:val="0"/>
+                <w:sz w:val="20"/>
+                <w:szCs w:val="27"/>
+                <w:shd w:val="clear" w:color="auto" w:fill="EFEFEF"/>
+              </w:rPr>
+              <w:t>"cn"</w:t>
+            </w:r>
+            <w:r>
+              <w:rPr>
+                <w:rFonts w:ascii="宋体" w:hAnsi="宋体" w:cs="宋体" w:hint="eastAsia"/>
+                <w:color w:val="000000"/>
+                <w:kern w:val="0"/>
+                <w:sz w:val="20"/>
+                <w:szCs w:val="27"/>
+                <w:shd w:val="clear" w:color="auto" w:fill="EFEFEF"/>
+              </w:rPr>
+              <w:t>&gt;</w:t>
+            </w:r>
+            <w:r>
+              <w:rPr>
+                <w:rFonts w:ascii="宋体" w:hAnsi="宋体" w:cs="宋体" w:hint="eastAsia"/>
+                <w:color w:val="000000"/>
+                <w:kern w:val="0"/>
+                <w:sz w:val="20"/>
+                <w:szCs w:val="27"/>
+              </w:rPr>
+              <w:br/>
+            </w:r>
+            <w:r>
+              <w:rPr>
+                <w:rFonts w:ascii="宋体" w:hAnsi="宋体" w:cs="宋体" w:hint="eastAsia"/>
+                <w:color w:val="000000"/>
+                <w:kern w:val="0"/>
+                <w:sz w:val="20"/>
+                <w:szCs w:val="27"/>
+                <w:shd w:val="clear" w:color="auto" w:fill="EFEFEF"/>
+              </w:rPr>
+              <w:t>&lt;</w:t>
+            </w:r>
+            <w:r>
+              <w:rPr>
+                <w:rFonts w:ascii="宋体" w:hAnsi="宋体" w:cs="宋体" w:hint="eastAsia"/>
+                <w:b/>
+                <w:bCs/>
+                <w:color w:val="000080"/>
+                <w:kern w:val="0"/>
+                <w:sz w:val="20"/>
+                <w:szCs w:val="27"/>
+                <w:shd w:val="clear" w:color="auto" w:fill="EFEFEF"/>
+              </w:rPr>
+              <w:t>head</w:t>
+            </w:r>
+            <w:r>
+              <w:rPr>
+                <w:rFonts w:ascii="宋体" w:hAnsi="宋体" w:cs="宋体" w:hint="eastAsia"/>
+                <w:color w:val="000000"/>
+                <w:kern w:val="0"/>
+                <w:sz w:val="20"/>
+                <w:szCs w:val="27"/>
+                <w:shd w:val="clear" w:color="auto" w:fill="EFEFEF"/>
+              </w:rPr>
+              <w:t>&gt;</w:t>
+            </w:r>
+            <w:r>
+              <w:rPr>
+                <w:rFonts w:ascii="宋体" w:hAnsi="宋体" w:cs="宋体" w:hint="eastAsia"/>
+                <w:color w:val="000000"/>
+                <w:kern w:val="0"/>
+                <w:sz w:val="20"/>
+                <w:szCs w:val="27"/>
+              </w:rPr>
+              <w:br/>
+              <w:t xml:space="preserve">    </w:t>
+            </w:r>
+            <w:r>
+              <w:rPr>
+                <w:rFonts w:ascii="宋体" w:hAnsi="宋体" w:cs="宋体" w:hint="eastAsia"/>
+                <w:color w:val="000000"/>
+                <w:kern w:val="0"/>
+                <w:sz w:val="20"/>
+                <w:szCs w:val="27"/>
+                <w:shd w:val="clear" w:color="auto" w:fill="EFEFEF"/>
+              </w:rPr>
+              <w:t>&lt;</w:t>
+            </w:r>
+            <w:r>
+              <w:rPr>
+                <w:rFonts w:ascii="宋体" w:hAnsi="宋体" w:cs="宋体" w:hint="eastAsia"/>
+                <w:b/>
+                <w:bCs/>
+                <w:color w:val="000080"/>
+                <w:kern w:val="0"/>
+                <w:sz w:val="20"/>
+                <w:szCs w:val="27"/>
+                <w:shd w:val="clear" w:color="auto" w:fill="EFEFEF"/>
+              </w:rPr>
+              <w:t xml:space="preserve">meta </w:t>
+            </w:r>
+            <w:r>
+              <w:rPr>
+                <w:rFonts w:ascii="宋体" w:hAnsi="宋体" w:cs="宋体" w:hint="eastAsia"/>
+                <w:b/>
+                <w:bCs/>
+                <w:color w:val="0000FF"/>
+                <w:kern w:val="0"/>
+                <w:sz w:val="20"/>
+                <w:szCs w:val="27"/>
+                <w:shd w:val="clear" w:color="auto" w:fill="EFEFEF"/>
+              </w:rPr>
+              <w:t>charset=</w:t>
+            </w:r>
+            <w:r>
+              <w:rPr>
+                <w:rFonts w:ascii="宋体" w:hAnsi="宋体" w:cs="宋体" w:hint="eastAsia"/>
+                <w:b/>
+                <w:bCs/>
+                <w:color w:val="008000"/>
+                <w:kern w:val="0"/>
+                <w:sz w:val="20"/>
+                <w:szCs w:val="27"/>
+                <w:shd w:val="clear" w:color="auto" w:fill="EFEFEF"/>
+              </w:rPr>
+              <w:t>"UTF-8"</w:t>
+            </w:r>
+            <w:r>
+              <w:rPr>
+                <w:rFonts w:ascii="宋体" w:hAnsi="宋体" w:cs="宋体" w:hint="eastAsia"/>
+                <w:color w:val="000000"/>
+                <w:kern w:val="0"/>
+                <w:sz w:val="20"/>
+                <w:szCs w:val="27"/>
+                <w:shd w:val="clear" w:color="auto" w:fill="EFEFEF"/>
+              </w:rPr>
+              <w:t>&gt;</w:t>
+            </w:r>
+            <w:r>
+              <w:rPr>
+                <w:rFonts w:ascii="宋体" w:hAnsi="宋体" w:cs="宋体" w:hint="eastAsia"/>
+                <w:color w:val="000000"/>
+                <w:kern w:val="0"/>
+                <w:sz w:val="20"/>
+                <w:szCs w:val="27"/>
+              </w:rPr>
+              <w:br/>
+              <w:t xml:space="preserve">    </w:t>
+            </w:r>
+            <w:r>
+              <w:rPr>
+                <w:rFonts w:ascii="宋体" w:hAnsi="宋体" w:cs="宋体" w:hint="eastAsia"/>
+                <w:color w:val="000000"/>
+                <w:kern w:val="0"/>
+                <w:sz w:val="20"/>
+                <w:szCs w:val="27"/>
+                <w:shd w:val="clear" w:color="auto" w:fill="EFEFEF"/>
+              </w:rPr>
+              <w:t>&lt;</w:t>
+            </w:r>
+            <w:r>
+              <w:rPr>
+                <w:rFonts w:ascii="宋体" w:hAnsi="宋体" w:cs="宋体" w:hint="eastAsia"/>
+                <w:b/>
+                <w:bCs/>
+                <w:color w:val="000080"/>
+                <w:kern w:val="0"/>
+                <w:sz w:val="20"/>
+                <w:szCs w:val="27"/>
+                <w:shd w:val="clear" w:color="auto" w:fill="EFEFEF"/>
+              </w:rPr>
+              <w:t>title</w:t>
+            </w:r>
+            <w:r>
+              <w:rPr>
+                <w:rFonts w:ascii="宋体" w:hAnsi="宋体" w:cs="宋体" w:hint="eastAsia"/>
+                <w:color w:val="000000"/>
+                <w:kern w:val="0"/>
+                <w:sz w:val="20"/>
+                <w:szCs w:val="27"/>
+                <w:shd w:val="clear" w:color="auto" w:fill="EFEFEF"/>
+              </w:rPr>
+              <w:t>&gt;</w:t>
+            </w:r>
+            <w:r>
+              <w:rPr>
+                <w:rFonts w:ascii="宋体" w:hAnsi="宋体" w:cs="宋体" w:hint="eastAsia"/>
+                <w:color w:val="000000"/>
+                <w:kern w:val="0"/>
+                <w:sz w:val="20"/>
+                <w:szCs w:val="27"/>
+              </w:rPr>
+              <w:t>Title</w:t>
+            </w:r>
+            <w:r>
+              <w:rPr>
+                <w:rFonts w:ascii="宋体" w:hAnsi="宋体" w:cs="宋体" w:hint="eastAsia"/>
+                <w:color w:val="000000"/>
+                <w:kern w:val="0"/>
+                <w:sz w:val="20"/>
+                <w:szCs w:val="27"/>
+                <w:shd w:val="clear" w:color="auto" w:fill="EFEFEF"/>
+              </w:rPr>
+              <w:t>&lt;/</w:t>
+            </w:r>
+            <w:r>
+              <w:rPr>
+                <w:rFonts w:ascii="宋体" w:hAnsi="宋体" w:cs="宋体" w:hint="eastAsia"/>
+                <w:b/>
+                <w:bCs/>
+                <w:color w:val="000080"/>
+                <w:kern w:val="0"/>
+                <w:sz w:val="20"/>
+                <w:szCs w:val="27"/>
+                <w:shd w:val="clear" w:color="auto" w:fill="EFEFEF"/>
+              </w:rPr>
+              <w:t>title</w:t>
+            </w:r>
+            <w:r>
+              <w:rPr>
+                <w:rFonts w:ascii="宋体" w:hAnsi="宋体" w:cs="宋体" w:hint="eastAsia"/>
+                <w:color w:val="000000"/>
+                <w:kern w:val="0"/>
+                <w:sz w:val="20"/>
+                <w:szCs w:val="27"/>
+                <w:shd w:val="clear" w:color="auto" w:fill="EFEFEF"/>
+              </w:rPr>
+              <w:t>&gt;</w:t>
+            </w:r>
+            <w:r>
+              <w:rPr>
+                <w:rFonts w:ascii="宋体" w:hAnsi="宋体" w:cs="宋体" w:hint="eastAsia"/>
+                <w:color w:val="000000"/>
+                <w:kern w:val="0"/>
+                <w:sz w:val="20"/>
+                <w:szCs w:val="27"/>
+              </w:rPr>
+              <w:br/>
+            </w:r>
+            <w:r>
+              <w:rPr>
+                <w:rFonts w:ascii="宋体" w:hAnsi="宋体" w:cs="宋体" w:hint="eastAsia"/>
+                <w:color w:val="000000"/>
+                <w:kern w:val="0"/>
+                <w:sz w:val="20"/>
+                <w:szCs w:val="27"/>
+                <w:shd w:val="clear" w:color="auto" w:fill="EFEFEF"/>
+              </w:rPr>
+              <w:t>&lt;/</w:t>
+            </w:r>
+            <w:r>
+              <w:rPr>
+                <w:rFonts w:ascii="宋体" w:hAnsi="宋体" w:cs="宋体" w:hint="eastAsia"/>
+                <w:b/>
+                <w:bCs/>
+                <w:color w:val="000080"/>
+                <w:kern w:val="0"/>
+                <w:sz w:val="20"/>
+                <w:szCs w:val="27"/>
+                <w:shd w:val="clear" w:color="auto" w:fill="EFEFEF"/>
+              </w:rPr>
+              <w:t>head</w:t>
+            </w:r>
+            <w:r>
+              <w:rPr>
+                <w:rFonts w:ascii="宋体" w:hAnsi="宋体" w:cs="宋体" w:hint="eastAsia"/>
+                <w:color w:val="000000"/>
+                <w:kern w:val="0"/>
+                <w:sz w:val="20"/>
+                <w:szCs w:val="27"/>
+                <w:shd w:val="clear" w:color="auto" w:fill="EFEFEF"/>
+              </w:rPr>
+              <w:t>&gt;</w:t>
+            </w:r>
+            <w:r>
+              <w:rPr>
+                <w:rFonts w:ascii="宋体" w:hAnsi="宋体" w:cs="宋体" w:hint="eastAsia"/>
+                <w:color w:val="000000"/>
+                <w:kern w:val="0"/>
+                <w:sz w:val="20"/>
+                <w:szCs w:val="27"/>
+              </w:rPr>
+              <w:br/>
+            </w:r>
+            <w:r>
+              <w:rPr>
+                <w:rFonts w:ascii="宋体" w:hAnsi="宋体" w:cs="宋体" w:hint="eastAsia"/>
+                <w:color w:val="000000"/>
+                <w:kern w:val="0"/>
+                <w:sz w:val="20"/>
+                <w:szCs w:val="27"/>
+                <w:shd w:val="clear" w:color="auto" w:fill="EFEFEF"/>
+              </w:rPr>
+              <w:t>&lt;</w:t>
+            </w:r>
+            <w:r>
+              <w:rPr>
+                <w:rFonts w:ascii="宋体" w:hAnsi="宋体" w:cs="宋体" w:hint="eastAsia"/>
+                <w:b/>
+                <w:bCs/>
+                <w:color w:val="000080"/>
+                <w:kern w:val="0"/>
+                <w:sz w:val="20"/>
+                <w:szCs w:val="27"/>
+                <w:shd w:val="clear" w:color="auto" w:fill="EFEFEF"/>
+              </w:rPr>
+              <w:t>body</w:t>
+            </w:r>
+            <w:r>
+              <w:rPr>
+                <w:rFonts w:ascii="宋体" w:hAnsi="宋体" w:cs="宋体" w:hint="eastAsia"/>
+                <w:color w:val="000000"/>
+                <w:kern w:val="0"/>
+                <w:sz w:val="20"/>
+                <w:szCs w:val="27"/>
+                <w:shd w:val="clear" w:color="auto" w:fill="EFEFEF"/>
+              </w:rPr>
+              <w:t>&gt;</w:t>
+            </w:r>
+            <w:r>
+              <w:rPr>
+                <w:rFonts w:ascii="宋体" w:hAnsi="宋体" w:cs="宋体" w:hint="eastAsia"/>
+                <w:color w:val="000000"/>
+                <w:kern w:val="0"/>
+                <w:sz w:val="20"/>
+                <w:szCs w:val="27"/>
+              </w:rPr>
+              <w:br/>
+              <w:t xml:space="preserve">    </w:t>
+            </w:r>
+            <w:r>
+              <w:rPr>
+                <w:rFonts w:ascii="宋体" w:hAnsi="宋体" w:cs="宋体" w:hint="eastAsia"/>
+                <w:color w:val="000000"/>
+                <w:kern w:val="0"/>
+                <w:sz w:val="20"/>
+                <w:szCs w:val="27"/>
+                <w:shd w:val="clear" w:color="auto" w:fill="EFEFEF"/>
+              </w:rPr>
+              <w:t>&lt;</w:t>
+            </w:r>
+            <w:r>
+              <w:rPr>
+                <w:rFonts w:ascii="宋体" w:hAnsi="宋体" w:cs="宋体" w:hint="eastAsia"/>
+                <w:b/>
+                <w:bCs/>
+                <w:color w:val="000080"/>
+                <w:kern w:val="0"/>
+                <w:sz w:val="20"/>
+                <w:szCs w:val="27"/>
+                <w:shd w:val="clear" w:color="auto" w:fill="EFEFEF"/>
+              </w:rPr>
+              <w:t xml:space="preserve">p </w:t>
+            </w:r>
+            <w:r>
+              <w:rPr>
+                <w:rFonts w:ascii="宋体" w:hAnsi="宋体" w:cs="宋体" w:hint="eastAsia"/>
+                <w:b/>
+                <w:bCs/>
+                <w:color w:val="0000FF"/>
+                <w:kern w:val="0"/>
+                <w:sz w:val="20"/>
+                <w:szCs w:val="27"/>
+                <w:shd w:val="clear" w:color="auto" w:fill="EFEFEF"/>
+              </w:rPr>
+              <w:t>contenteditable=</w:t>
+            </w:r>
+            <w:r>
+              <w:rPr>
+                <w:rFonts w:ascii="宋体" w:hAnsi="宋体" w:cs="宋体" w:hint="eastAsia"/>
+                <w:b/>
+                <w:bCs/>
+                <w:color w:val="008000"/>
+                <w:kern w:val="0"/>
+                <w:sz w:val="20"/>
+                <w:szCs w:val="27"/>
+                <w:shd w:val="clear" w:color="auto" w:fill="EFEFEF"/>
+              </w:rPr>
+              <w:t>"true"</w:t>
+            </w:r>
+            <w:r>
+              <w:rPr>
+                <w:rFonts w:ascii="宋体" w:hAnsi="宋体" w:cs="宋体" w:hint="eastAsia"/>
+                <w:color w:val="000000"/>
+                <w:kern w:val="0"/>
+                <w:sz w:val="20"/>
+                <w:szCs w:val="27"/>
+                <w:shd w:val="clear" w:color="auto" w:fill="EFEFEF"/>
+              </w:rPr>
+              <w:t>&gt;</w:t>
+            </w:r>
+            <w:r>
+              <w:rPr>
+                <w:rFonts w:ascii="宋体" w:hAnsi="宋体" w:cs="宋体" w:hint="eastAsia"/>
+                <w:color w:val="000000"/>
+                <w:kern w:val="0"/>
+                <w:sz w:val="20"/>
+                <w:szCs w:val="27"/>
+              </w:rPr>
+              <w:t>I can be edit !!!</w:t>
+            </w:r>
+            <w:r>
+              <w:rPr>
+                <w:rFonts w:ascii="宋体" w:hAnsi="宋体" w:cs="宋体" w:hint="eastAsia"/>
+                <w:color w:val="000000"/>
+                <w:kern w:val="0"/>
+                <w:sz w:val="20"/>
+                <w:szCs w:val="27"/>
+                <w:shd w:val="clear" w:color="auto" w:fill="EFEFEF"/>
+              </w:rPr>
+              <w:t>&lt;/</w:t>
+            </w:r>
+            <w:r>
+              <w:rPr>
+                <w:rFonts w:ascii="宋体" w:hAnsi="宋体" w:cs="宋体" w:hint="eastAsia"/>
+                <w:b/>
+                <w:bCs/>
+                <w:color w:val="000080"/>
+                <w:kern w:val="0"/>
+                <w:sz w:val="20"/>
+                <w:szCs w:val="27"/>
+                <w:shd w:val="clear" w:color="auto" w:fill="EFEFEF"/>
+              </w:rPr>
+              <w:t>p</w:t>
+            </w:r>
+            <w:r>
+              <w:rPr>
+                <w:rFonts w:ascii="宋体" w:hAnsi="宋体" w:cs="宋体" w:hint="eastAsia"/>
+                <w:color w:val="000000"/>
+                <w:kern w:val="0"/>
+                <w:sz w:val="20"/>
+                <w:szCs w:val="27"/>
+                <w:shd w:val="clear" w:color="auto" w:fill="EFEFEF"/>
+              </w:rPr>
+              <w:t>&gt;</w:t>
+            </w:r>
+            <w:r>
+              <w:rPr>
+                <w:rFonts w:ascii="宋体" w:hAnsi="宋体" w:cs="宋体" w:hint="eastAsia"/>
+                <w:color w:val="000000"/>
+                <w:kern w:val="0"/>
+                <w:sz w:val="20"/>
+                <w:szCs w:val="27"/>
+              </w:rPr>
+              <w:br/>
+            </w:r>
+            <w:r>
+              <w:rPr>
+                <w:rFonts w:ascii="宋体" w:hAnsi="宋体" w:cs="宋体" w:hint="eastAsia"/>
+                <w:color w:val="000000"/>
+                <w:kern w:val="0"/>
+                <w:sz w:val="20"/>
+                <w:szCs w:val="27"/>
+                <w:shd w:val="clear" w:color="auto" w:fill="EFEFEF"/>
+              </w:rPr>
+              <w:t>&lt;/</w:t>
+            </w:r>
+            <w:r>
+              <w:rPr>
+                <w:rFonts w:ascii="宋体" w:hAnsi="宋体" w:cs="宋体" w:hint="eastAsia"/>
+                <w:b/>
+                <w:bCs/>
+                <w:color w:val="000080"/>
+                <w:kern w:val="0"/>
+                <w:sz w:val="20"/>
+                <w:szCs w:val="27"/>
+                <w:shd w:val="clear" w:color="auto" w:fill="EFEFEF"/>
+              </w:rPr>
+              <w:t>body</w:t>
+            </w:r>
+            <w:r>
+              <w:rPr>
+                <w:rFonts w:ascii="宋体" w:hAnsi="宋体" w:cs="宋体" w:hint="eastAsia"/>
+                <w:color w:val="000000"/>
+                <w:kern w:val="0"/>
+                <w:sz w:val="20"/>
+                <w:szCs w:val="27"/>
+                <w:shd w:val="clear" w:color="auto" w:fill="EFEFEF"/>
+              </w:rPr>
+              <w:t>&gt;</w:t>
+            </w:r>
+            <w:r>
+              <w:rPr>
+                <w:rFonts w:ascii="宋体" w:hAnsi="宋体" w:cs="宋体" w:hint="eastAsia"/>
+                <w:color w:val="000000"/>
+                <w:kern w:val="0"/>
+                <w:sz w:val="20"/>
+                <w:szCs w:val="27"/>
+              </w:rPr>
+              <w:br/>
+            </w:r>
+            <w:r>
+              <w:rPr>
+                <w:rFonts w:ascii="宋体" w:hAnsi="宋体" w:cs="宋体" w:hint="eastAsia"/>
+                <w:color w:val="000000"/>
+                <w:kern w:val="0"/>
+                <w:sz w:val="20"/>
+                <w:szCs w:val="27"/>
+                <w:shd w:val="clear" w:color="auto" w:fill="EFEFEF"/>
+              </w:rPr>
+              <w:t>&lt;</w:t>
+            </w:r>
+            <w:r>
+              <w:rPr>
+                <w:rFonts w:ascii="宋体" w:hAnsi="宋体" w:cs="宋体" w:hint="eastAsia"/>
+                <w:color w:val="000000"/>
+                <w:kern w:val="0"/>
+                <w:sz w:val="27"/>
+                <w:szCs w:val="27"/>
+                <w:shd w:val="clear" w:color="auto" w:fill="EFEFEF"/>
+              </w:rPr>
+              <w:t>/</w:t>
+            </w:r>
+            <w:r>
+              <w:rPr>
+                <w:rFonts w:ascii="宋体" w:hAnsi="宋体" w:cs="宋体" w:hint="eastAsia"/>
+                <w:b/>
+                <w:bCs/>
+                <w:color w:val="000080"/>
+                <w:kern w:val="0"/>
+                <w:sz w:val="27"/>
+                <w:szCs w:val="27"/>
+                <w:shd w:val="clear" w:color="auto" w:fill="EFEFEF"/>
+              </w:rPr>
+              <w:t>html</w:t>
+            </w:r>
+            <w:r>
+              <w:rPr>
+                <w:rFonts w:ascii="宋体" w:hAnsi="宋体" w:cs="宋体" w:hint="eastAsia"/>
+                <w:color w:val="000000"/>
+                <w:kern w:val="0"/>
+                <w:sz w:val="27"/>
+                <w:szCs w:val="27"/>
+                <w:shd w:val="clear" w:color="auto" w:fill="EFEFEF"/>
+              </w:rPr>
+              <w:t>&gt;</w:t>
+            </w:r>
+          </w:p>
+        </w:tc>
+      </w:tr>
+    </w:tbl>
+    <w:p>
+      <w:pPr>
+        <w:pStyle w:val="6"/>
+        <w:numPr>
+          <w:ilvl w:val="1"/>
+          <w:numId w:val="4"/>
+        </w:numPr>
+        <w:ind w:firstLineChars="0"/>
+      </w:pPr>
+      <w:r>
+        <w:rPr>
+          <w:rFonts w:hint="eastAsia"/>
+        </w:rPr>
+        <w:t>dir</w:t>
+      </w:r>
+      <w:r>
+        <w:t xml:space="preserve"> </w:t>
+      </w:r>
+      <w:r>
+        <w:rPr>
+          <w:rFonts w:hint="eastAsia"/>
+        </w:rPr>
+        <w:t>属性</w:t>
+      </w:r>
+    </w:p>
+    <w:p>
+      <w:pPr>
+        <w:pStyle w:val="a7"/>
+        <w:ind w:left="992" w:firstLineChars="0" w:firstLine="0"/>
+      </w:pPr>
+      <w:r>
+        <w:t>dir</w:t>
+      </w:r>
+      <w:r>
+        <w:rPr>
+          <w:rFonts w:hint="eastAsia"/>
+        </w:rPr>
+        <w:t>属性用来规定元素中文字的方向。</w:t>
+      </w:r>
+      <w:r>
+        <w:rPr>
+          <w:rFonts w:hint="eastAsia"/>
+        </w:rPr>
+        <w:t>其有效值有两个：</w:t>
+      </w:r>
+      <w:r>
+        <w:rPr>
+          <w:rFonts w:hint="eastAsia"/>
+        </w:rPr>
+        <w:t>l</w:t>
+      </w:r>
+      <w:r>
+        <w:t>tr(</w:t>
+      </w:r>
+      <w:r>
+        <w:rPr>
+          <w:rFonts w:hint="eastAsia"/>
+        </w:rPr>
+        <w:t>用于从左到右的文字</w:t>
+      </w:r>
+      <w:r>
+        <w:rPr>
+          <w:rFonts w:hint="eastAsia"/>
+        </w:rPr>
+        <w:t>)</w:t>
+      </w:r>
+      <w:r>
+        <w:t xml:space="preserve"> </w:t>
+      </w:r>
+      <w:r>
+        <w:rPr>
+          <w:rFonts w:hint="eastAsia"/>
+        </w:rPr>
+        <w:t>和</w:t>
+      </w:r>
+      <w:r>
+        <w:rPr>
+          <w:rFonts w:hint="eastAsia"/>
+        </w:rPr>
+        <w:t>rtl</w:t>
+      </w:r>
+      <w:r>
+        <w:t>(</w:t>
+      </w:r>
+      <w:r>
+        <w:rPr>
+          <w:rFonts w:hint="eastAsia"/>
+        </w:rPr>
+        <w:t>用户从右到左的文字</w:t>
+      </w:r>
+      <w:r>
+        <w:rPr>
+          <w:rFonts w:hint="eastAsia"/>
+        </w:rPr>
+        <w:t>)</w:t>
+      </w:r>
+      <w:r>
+        <w:rPr>
+          <w:rFonts w:hint="eastAsia"/>
+        </w:rPr>
+        <w:t>。</w:t>
+      </w:r>
+    </w:p>
+    <w:p>
+      <w:pPr>
+        <w:pStyle w:val="6"/>
+        <w:numPr>
+          <w:ilvl w:val="1"/>
+          <w:numId w:val="4"/>
+        </w:numPr>
+        <w:ind w:firstLineChars="0"/>
+      </w:pPr>
+      <w:r>
+        <w:t>draggable</w:t>
+      </w:r>
+      <w:r>
+        <w:rPr>
+          <w:rFonts w:hint="eastAsia"/>
+        </w:rPr>
+        <w:t>、drop</w:t>
+      </w:r>
+      <w:r>
+        <w:t>zone</w:t>
+      </w:r>
+      <w:r>
+        <w:rPr>
+          <w:rFonts w:hint="eastAsia"/>
+        </w:rPr>
+        <w:t>属性</w:t>
+      </w:r>
+    </w:p>
+    <w:p>
+      <w:pPr>
+        <w:pStyle w:val="a7"/>
+        <w:ind w:left="992" w:firstLineChars="0" w:firstLine="0"/>
+      </w:pPr>
+      <w:r>
+        <w:rPr>
+          <w:rFonts w:hint="eastAsia"/>
+        </w:rPr>
+        <w:t>H</w:t>
+      </w:r>
+      <w:r>
+        <w:t>TML5</w:t>
+      </w:r>
+      <w:r>
+        <w:rPr>
+          <w:rFonts w:hint="eastAsia"/>
+        </w:rPr>
+        <w:t>支持拖放操作的方式之一，二者介绍参考后续的介绍。</w:t>
+      </w:r>
+    </w:p>
+    <w:p>
+      <w:pPr>
+        <w:pStyle w:val="6"/>
+        <w:ind w:firstLine="480"/>
+      </w:pPr>
+      <w:r>
+        <w:rPr>
+          <w:rFonts w:hint="eastAsia"/>
+        </w:rPr>
+        <w:t>3.6</w:t>
+      </w:r>
+      <w:r>
+        <w:t xml:space="preserve"> </w:t>
+      </w:r>
+      <w:r>
+        <w:rPr>
+          <w:rFonts w:hint="eastAsia"/>
+        </w:rPr>
+        <w:t>hidde</w:t>
+      </w:r>
+      <w:r>
+        <w:t>n</w:t>
+      </w:r>
+      <w:r>
+        <w:rPr>
+          <w:rFonts w:hint="eastAsia"/>
+        </w:rPr>
+        <w:t>属性</w:t>
+      </w:r>
+    </w:p>
+    <w:p>
+      <w:pPr>
+        <w:pStyle w:val="a7"/>
+        <w:ind w:left="992" w:firstLineChars="0" w:firstLine="0"/>
+      </w:pPr>
+      <w:r>
+        <w:rPr>
+          <w:rFonts w:hint="eastAsia"/>
+        </w:rPr>
+        <w:t>hidden</w:t>
+      </w:r>
+      <w:r>
+        <w:rPr>
+          <w:rFonts w:hint="eastAsia"/>
+        </w:rPr>
+        <w:t>是个布尔属性，表示相关元素当前不需要关心。浏览器对它的处理方式是</w:t>
+      </w:r>
+      <w:r>
+        <w:rPr>
+          <w:rFonts w:hint="eastAsia"/>
+        </w:rPr>
+        <w:lastRenderedPageBreak/>
+        <w:t>隐藏相关元素。</w:t>
+      </w:r>
+      <w:r>
+        <w:rPr>
+          <w:rFonts w:hint="eastAsia"/>
+        </w:rPr>
+        <w:t>如下面示例代码：</w:t>
+      </w:r>
+    </w:p>
+    <w:tbl>
+      <w:tblPr>
+        <w:tblStyle w:val="a8"/>
+        <w:tblW w:w="0" w:type="auto"/>
+        <w:tblInd w:w="992" w:type="dxa"/>
+        <w:tblLook w:val="04A0" w:firstRow="1" w:lastRow="0" w:firstColumn="1" w:lastColumn="0" w:noHBand="0" w:noVBand="1"/>
+      </w:tblPr>
+      <w:tblGrid>
+        <w:gridCol w:w="7304"/>
+      </w:tblGrid>
+      <w:tr>
+        <w:tc>
+          <w:tcPr>
+            <w:tcW w:w="8296" w:type="dxa"/>
+          </w:tcPr>
+          <w:p>
+            <w:pPr>
+              <w:widowControl/>
+              <w:shd w:val="clear" w:color="auto" w:fill="FFFFFF"/>
+              <w:tabs>
+                <w:tab w:val="left" w:pos="916"/>
+                <w:tab w:val="left" w:pos="1832"/>
+                <w:tab w:val="left" w:pos="2748"/>
+                <w:tab w:val="left" w:pos="3664"/>
+                <w:tab w:val="left" w:pos="4580"/>
+                <w:tab w:val="left" w:pos="5496"/>
+                <w:tab w:val="left" w:pos="6412"/>
+                <w:tab w:val="left" w:pos="7328"/>
+                <w:tab w:val="left" w:pos="8244"/>
+                <w:tab w:val="left" w:pos="9160"/>
+                <w:tab w:val="left" w:pos="10076"/>
+                <w:tab w:val="left" w:pos="10992"/>
+                <w:tab w:val="left" w:pos="11908"/>
+                <w:tab w:val="left" w:pos="12824"/>
+                <w:tab w:val="left" w:pos="13740"/>
+                <w:tab w:val="left" w:pos="14656"/>
+              </w:tabs>
+              <w:ind w:firstLineChars="0" w:firstLine="0"/>
+              <w:jc w:val="left"/>
+              <w:rPr>
+                <w:rFonts w:ascii="宋体" w:hAnsi="宋体" w:cs="宋体" w:hint="eastAsia"/>
+                <w:color w:val="000000"/>
+                <w:kern w:val="0"/>
+                <w:sz w:val="27"/>
+                <w:szCs w:val="27"/>
+              </w:rPr>
+            </w:pPr>
+            <w:r>
+              <w:rPr>
+                <w:rFonts w:ascii="宋体" w:hAnsi="宋体" w:cs="宋体" w:hint="eastAsia"/>
+                <w:color w:val="000000"/>
+                <w:kern w:val="0"/>
+                <w:sz w:val="22"/>
+                <w:szCs w:val="27"/>
+                <w:shd w:val="clear" w:color="auto" w:fill="EFEFEF"/>
+              </w:rPr>
+              <w:t>&lt;</w:t>
+            </w:r>
+            <w:r>
+              <w:rPr>
+                <w:rFonts w:ascii="宋体" w:hAnsi="宋体" w:cs="宋体" w:hint="eastAsia"/>
+                <w:b/>
+                <w:bCs/>
+                <w:color w:val="000080"/>
+                <w:kern w:val="0"/>
+                <w:sz w:val="22"/>
+                <w:szCs w:val="27"/>
+                <w:shd w:val="clear" w:color="auto" w:fill="EFEFEF"/>
+              </w:rPr>
+              <w:t>table</w:t>
+            </w:r>
+            <w:r>
+              <w:rPr>
+                <w:rFonts w:ascii="宋体" w:hAnsi="宋体" w:cs="宋体" w:hint="eastAsia"/>
+                <w:color w:val="000000"/>
+                <w:kern w:val="0"/>
+                <w:sz w:val="22"/>
+                <w:szCs w:val="27"/>
+                <w:shd w:val="clear" w:color="auto" w:fill="EFEFEF"/>
+              </w:rPr>
+              <w:t>&gt;</w:t>
+            </w:r>
+            <w:r>
+              <w:rPr>
+                <w:rFonts w:ascii="宋体" w:hAnsi="宋体" w:cs="宋体" w:hint="eastAsia"/>
+                <w:color w:val="000000"/>
+                <w:kern w:val="0"/>
+                <w:sz w:val="22"/>
+                <w:szCs w:val="27"/>
+              </w:rPr>
+              <w:br/>
+              <w:t xml:space="preserve">    </w:t>
+            </w:r>
+            <w:r>
+              <w:rPr>
+                <w:rFonts w:ascii="宋体" w:hAnsi="宋体" w:cs="宋体" w:hint="eastAsia"/>
+                <w:color w:val="000000"/>
+                <w:kern w:val="0"/>
+                <w:sz w:val="22"/>
+                <w:szCs w:val="27"/>
+                <w:shd w:val="clear" w:color="auto" w:fill="EFEFEF"/>
+              </w:rPr>
+              <w:t>&lt;</w:t>
+            </w:r>
+            <w:r>
+              <w:rPr>
+                <w:rFonts w:ascii="宋体" w:hAnsi="宋体" w:cs="宋体" w:hint="eastAsia"/>
+                <w:b/>
+                <w:bCs/>
+                <w:color w:val="000080"/>
+                <w:kern w:val="0"/>
+                <w:sz w:val="22"/>
+                <w:szCs w:val="27"/>
+                <w:shd w:val="clear" w:color="auto" w:fill="EFEFEF"/>
+              </w:rPr>
+              <w:t xml:space="preserve">button </w:t>
+            </w:r>
+            <w:r>
+              <w:rPr>
+                <w:rFonts w:ascii="宋体" w:hAnsi="宋体" w:cs="宋体" w:hint="eastAsia"/>
+                <w:b/>
+                <w:bCs/>
+                <w:color w:val="0000FF"/>
+                <w:kern w:val="0"/>
+                <w:sz w:val="22"/>
+                <w:szCs w:val="27"/>
+                <w:shd w:val="clear" w:color="auto" w:fill="EFEFEF"/>
+              </w:rPr>
+              <w:t xml:space="preserve">onclick = </w:t>
+            </w:r>
+            <w:r>
+              <w:rPr>
+                <w:rFonts w:ascii="宋体" w:hAnsi="宋体" w:cs="宋体" w:hint="eastAsia"/>
+                <w:b/>
+                <w:bCs/>
+                <w:color w:val="008000"/>
+                <w:kern w:val="0"/>
+                <w:sz w:val="22"/>
+                <w:szCs w:val="27"/>
+                <w:shd w:val="clear" w:color="auto" w:fill="EFEFEF"/>
+              </w:rPr>
+              <w:t>"</w:t>
+            </w:r>
+            <w:r>
+              <w:rPr>
+                <w:rFonts w:ascii="宋体" w:hAnsi="宋体" w:cs="宋体" w:hint="eastAsia"/>
+                <w:i/>
+                <w:iCs/>
+                <w:color w:val="000000"/>
+                <w:kern w:val="0"/>
+                <w:sz w:val="22"/>
+                <w:szCs w:val="27"/>
+              </w:rPr>
+              <w:t>toggleHidden</w:t>
+            </w:r>
+            <w:r>
+              <w:rPr>
+                <w:rFonts w:ascii="宋体" w:hAnsi="宋体" w:cs="宋体" w:hint="eastAsia"/>
+                <w:color w:val="000000"/>
+                <w:kern w:val="0"/>
+                <w:sz w:val="22"/>
+                <w:szCs w:val="27"/>
+              </w:rPr>
+              <w:t>()</w:t>
+            </w:r>
+            <w:r>
+              <w:rPr>
+                <w:rFonts w:ascii="宋体" w:hAnsi="宋体" w:cs="宋体" w:hint="eastAsia"/>
+                <w:b/>
+                <w:bCs/>
+                <w:color w:val="008000"/>
+                <w:kern w:val="0"/>
+                <w:sz w:val="22"/>
+                <w:szCs w:val="27"/>
+                <w:shd w:val="clear" w:color="auto" w:fill="EFEFEF"/>
+              </w:rPr>
+              <w:t>"</w:t>
+            </w:r>
+            <w:r>
+              <w:rPr>
+                <w:rFonts w:ascii="宋体" w:hAnsi="宋体" w:cs="宋体" w:hint="eastAsia"/>
+                <w:color w:val="000000"/>
+                <w:kern w:val="0"/>
+                <w:sz w:val="22"/>
+                <w:szCs w:val="27"/>
+                <w:shd w:val="clear" w:color="auto" w:fill="EFEFEF"/>
+              </w:rPr>
+              <w:t>&gt;</w:t>
+            </w:r>
+            <w:r>
+              <w:rPr>
+                <w:rFonts w:ascii="宋体" w:hAnsi="宋体" w:cs="宋体" w:hint="eastAsia"/>
+                <w:color w:val="000000"/>
+                <w:kern w:val="0"/>
+                <w:sz w:val="22"/>
+                <w:szCs w:val="27"/>
+              </w:rPr>
+              <w:t>Toggle</w:t>
+            </w:r>
+            <w:r>
+              <w:rPr>
+                <w:rFonts w:ascii="宋体" w:hAnsi="宋体" w:cs="宋体" w:hint="eastAsia"/>
+                <w:color w:val="000000"/>
+                <w:kern w:val="0"/>
+                <w:sz w:val="22"/>
+                <w:szCs w:val="27"/>
+                <w:shd w:val="clear" w:color="auto" w:fill="EFEFEF"/>
+              </w:rPr>
+              <w:t>&lt;/</w:t>
+            </w:r>
+            <w:r>
+              <w:rPr>
+                <w:rFonts w:ascii="宋体" w:hAnsi="宋体" w:cs="宋体" w:hint="eastAsia"/>
+                <w:b/>
+                <w:bCs/>
+                <w:color w:val="000080"/>
+                <w:kern w:val="0"/>
+                <w:sz w:val="22"/>
+                <w:szCs w:val="27"/>
+                <w:shd w:val="clear" w:color="auto" w:fill="EFEFEF"/>
+              </w:rPr>
+              <w:t>button</w:t>
+            </w:r>
+            <w:r>
+              <w:rPr>
+                <w:rFonts w:ascii="宋体" w:hAnsi="宋体" w:cs="宋体" w:hint="eastAsia"/>
+                <w:color w:val="000000"/>
+                <w:kern w:val="0"/>
+                <w:sz w:val="22"/>
+                <w:szCs w:val="27"/>
+                <w:shd w:val="clear" w:color="auto" w:fill="EFEFEF"/>
+              </w:rPr>
+              <w:t>&gt;</w:t>
+            </w:r>
+            <w:r>
+              <w:rPr>
+                <w:rFonts w:ascii="宋体" w:hAnsi="宋体" w:cs="宋体" w:hint="eastAsia"/>
+                <w:color w:val="000000"/>
+                <w:kern w:val="0"/>
+                <w:sz w:val="22"/>
+                <w:szCs w:val="27"/>
+              </w:rPr>
+              <w:br/>
+              <w:t xml:space="preserve">    </w:t>
+            </w:r>
+            <w:r>
+              <w:rPr>
+                <w:rFonts w:ascii="宋体" w:hAnsi="宋体" w:cs="宋体" w:hint="eastAsia"/>
+                <w:color w:val="000000"/>
+                <w:kern w:val="0"/>
+                <w:sz w:val="22"/>
+                <w:szCs w:val="27"/>
+                <w:shd w:val="clear" w:color="auto" w:fill="EFEFEF"/>
+              </w:rPr>
+              <w:t>&lt;</w:t>
+            </w:r>
+            <w:r>
+              <w:rPr>
+                <w:rFonts w:ascii="宋体" w:hAnsi="宋体" w:cs="宋体" w:hint="eastAsia"/>
+                <w:b/>
+                <w:bCs/>
+                <w:color w:val="000080"/>
+                <w:kern w:val="0"/>
+                <w:sz w:val="22"/>
+                <w:szCs w:val="27"/>
+                <w:shd w:val="clear" w:color="auto" w:fill="EFEFEF"/>
+              </w:rPr>
+              <w:t>tr</w:t>
+            </w:r>
+            <w:r>
+              <w:rPr>
+                <w:rFonts w:ascii="宋体" w:hAnsi="宋体" w:cs="宋体" w:hint="eastAsia"/>
+                <w:color w:val="000000"/>
+                <w:kern w:val="0"/>
+                <w:sz w:val="22"/>
+                <w:szCs w:val="27"/>
+                <w:shd w:val="clear" w:color="auto" w:fill="EFEFEF"/>
+              </w:rPr>
+              <w:t>&gt;&lt;</w:t>
+            </w:r>
+            <w:r>
+              <w:rPr>
+                <w:rFonts w:ascii="宋体" w:hAnsi="宋体" w:cs="宋体" w:hint="eastAsia"/>
+                <w:b/>
+                <w:bCs/>
+                <w:color w:val="000080"/>
+                <w:kern w:val="0"/>
+                <w:sz w:val="22"/>
+                <w:szCs w:val="27"/>
+                <w:shd w:val="clear" w:color="auto" w:fill="EFEFEF"/>
+              </w:rPr>
+              <w:t>th</w:t>
+            </w:r>
+            <w:r>
+              <w:rPr>
+                <w:rFonts w:ascii="宋体" w:hAnsi="宋体" w:cs="宋体" w:hint="eastAsia"/>
+                <w:color w:val="000000"/>
+                <w:kern w:val="0"/>
+                <w:sz w:val="22"/>
+                <w:szCs w:val="27"/>
+                <w:shd w:val="clear" w:color="auto" w:fill="EFEFEF"/>
+              </w:rPr>
+              <w:t>&gt;</w:t>
+            </w:r>
+            <w:r>
+              <w:rPr>
+                <w:rFonts w:ascii="宋体" w:hAnsi="宋体" w:cs="宋体" w:hint="eastAsia"/>
+                <w:color w:val="000000"/>
+                <w:kern w:val="0"/>
+                <w:sz w:val="22"/>
+                <w:szCs w:val="27"/>
+              </w:rPr>
+              <w:t>Name</w:t>
+            </w:r>
+            <w:r>
+              <w:rPr>
+                <w:rFonts w:ascii="宋体" w:hAnsi="宋体" w:cs="宋体" w:hint="eastAsia"/>
+                <w:color w:val="000000"/>
+                <w:kern w:val="0"/>
+                <w:sz w:val="22"/>
+                <w:szCs w:val="27"/>
+                <w:shd w:val="clear" w:color="auto" w:fill="EFEFEF"/>
+              </w:rPr>
+              <w:t>&lt;/</w:t>
+            </w:r>
+            <w:r>
+              <w:rPr>
+                <w:rFonts w:ascii="宋体" w:hAnsi="宋体" w:cs="宋体" w:hint="eastAsia"/>
+                <w:b/>
+                <w:bCs/>
+                <w:color w:val="000080"/>
+                <w:kern w:val="0"/>
+                <w:sz w:val="22"/>
+                <w:szCs w:val="27"/>
+                <w:shd w:val="clear" w:color="auto" w:fill="EFEFEF"/>
+              </w:rPr>
+              <w:t>th</w:t>
+            </w:r>
+            <w:r>
+              <w:rPr>
+                <w:rFonts w:ascii="宋体" w:hAnsi="宋体" w:cs="宋体" w:hint="eastAsia"/>
+                <w:color w:val="000000"/>
+                <w:kern w:val="0"/>
+                <w:sz w:val="22"/>
+                <w:szCs w:val="27"/>
+                <w:shd w:val="clear" w:color="auto" w:fill="EFEFEF"/>
+              </w:rPr>
+              <w:t>&gt;&lt;</w:t>
+            </w:r>
+            <w:r>
+              <w:rPr>
+                <w:rFonts w:ascii="宋体" w:hAnsi="宋体" w:cs="宋体" w:hint="eastAsia"/>
+                <w:b/>
+                <w:bCs/>
+                <w:color w:val="000080"/>
+                <w:kern w:val="0"/>
+                <w:sz w:val="22"/>
+                <w:szCs w:val="27"/>
+                <w:shd w:val="clear" w:color="auto" w:fill="EFEFEF"/>
+              </w:rPr>
+              <w:t>th</w:t>
+            </w:r>
+            <w:r>
+              <w:rPr>
+                <w:rFonts w:ascii="宋体" w:hAnsi="宋体" w:cs="宋体" w:hint="eastAsia"/>
+                <w:color w:val="000000"/>
+                <w:kern w:val="0"/>
+                <w:sz w:val="22"/>
+                <w:szCs w:val="27"/>
+                <w:shd w:val="clear" w:color="auto" w:fill="EFEFEF"/>
+              </w:rPr>
+              <w:t>&gt;</w:t>
+            </w:r>
+            <w:r>
+              <w:rPr>
+                <w:rFonts w:ascii="宋体" w:hAnsi="宋体" w:cs="宋体" w:hint="eastAsia"/>
+                <w:color w:val="000000"/>
+                <w:kern w:val="0"/>
+                <w:sz w:val="22"/>
+                <w:szCs w:val="27"/>
+              </w:rPr>
+              <w:t>price</w:t>
+            </w:r>
+            <w:r>
+              <w:rPr>
+                <w:rFonts w:ascii="宋体" w:hAnsi="宋体" w:cs="宋体" w:hint="eastAsia"/>
+                <w:color w:val="000000"/>
+                <w:kern w:val="0"/>
+                <w:sz w:val="22"/>
+                <w:szCs w:val="27"/>
+                <w:shd w:val="clear" w:color="auto" w:fill="EFEFEF"/>
+              </w:rPr>
+              <w:t>&lt;/</w:t>
+            </w:r>
+            <w:r>
+              <w:rPr>
+                <w:rFonts w:ascii="宋体" w:hAnsi="宋体" w:cs="宋体" w:hint="eastAsia"/>
+                <w:b/>
+                <w:bCs/>
+                <w:color w:val="000080"/>
+                <w:kern w:val="0"/>
+                <w:sz w:val="22"/>
+                <w:szCs w:val="27"/>
+                <w:shd w:val="clear" w:color="auto" w:fill="EFEFEF"/>
+              </w:rPr>
+              <w:t>th</w:t>
+            </w:r>
+            <w:r>
+              <w:rPr>
+                <w:rFonts w:ascii="宋体" w:hAnsi="宋体" w:cs="宋体" w:hint="eastAsia"/>
+                <w:color w:val="000000"/>
+                <w:kern w:val="0"/>
+                <w:sz w:val="22"/>
+                <w:szCs w:val="27"/>
+                <w:shd w:val="clear" w:color="auto" w:fill="EFEFEF"/>
+              </w:rPr>
+              <w:t>&gt;&lt;/</w:t>
+            </w:r>
+            <w:r>
+              <w:rPr>
+                <w:rFonts w:ascii="宋体" w:hAnsi="宋体" w:cs="宋体" w:hint="eastAsia"/>
+                <w:b/>
+                <w:bCs/>
+                <w:color w:val="000080"/>
+                <w:kern w:val="0"/>
+                <w:sz w:val="22"/>
+                <w:szCs w:val="27"/>
+                <w:shd w:val="clear" w:color="auto" w:fill="EFEFEF"/>
+              </w:rPr>
+              <w:t>tr</w:t>
+            </w:r>
+            <w:r>
+              <w:rPr>
+                <w:rFonts w:ascii="宋体" w:hAnsi="宋体" w:cs="宋体" w:hint="eastAsia"/>
+                <w:color w:val="000000"/>
+                <w:kern w:val="0"/>
+                <w:sz w:val="22"/>
+                <w:szCs w:val="27"/>
+                <w:shd w:val="clear" w:color="auto" w:fill="EFEFEF"/>
+              </w:rPr>
+              <w:t>&gt;</w:t>
+            </w:r>
+            <w:r>
+              <w:rPr>
+                <w:rFonts w:ascii="宋体" w:hAnsi="宋体" w:cs="宋体" w:hint="eastAsia"/>
+                <w:color w:val="000000"/>
+                <w:kern w:val="0"/>
+                <w:sz w:val="22"/>
+                <w:szCs w:val="27"/>
+              </w:rPr>
+              <w:br/>
+              <w:t xml:space="preserve">    </w:t>
+            </w:r>
+            <w:r>
+              <w:rPr>
+                <w:rFonts w:ascii="宋体" w:hAnsi="宋体" w:cs="宋体" w:hint="eastAsia"/>
+                <w:color w:val="000000"/>
+                <w:kern w:val="0"/>
+                <w:sz w:val="22"/>
+                <w:szCs w:val="27"/>
+                <w:shd w:val="clear" w:color="auto" w:fill="EFEFEF"/>
+              </w:rPr>
+              <w:t>&lt;</w:t>
+            </w:r>
+            <w:r>
+              <w:rPr>
+                <w:rFonts w:ascii="宋体" w:hAnsi="宋体" w:cs="宋体" w:hint="eastAsia"/>
+                <w:b/>
+                <w:bCs/>
+                <w:color w:val="000080"/>
+                <w:kern w:val="0"/>
+                <w:sz w:val="22"/>
+                <w:szCs w:val="27"/>
+                <w:shd w:val="clear" w:color="auto" w:fill="EFEFEF"/>
+              </w:rPr>
+              <w:t>tr</w:t>
+            </w:r>
+            <w:r>
+              <w:rPr>
+                <w:rFonts w:ascii="宋体" w:hAnsi="宋体" w:cs="宋体" w:hint="eastAsia"/>
+                <w:color w:val="000000"/>
+                <w:kern w:val="0"/>
+                <w:sz w:val="22"/>
+                <w:szCs w:val="27"/>
+                <w:shd w:val="clear" w:color="auto" w:fill="EFEFEF"/>
+              </w:rPr>
+              <w:t>&gt;&lt;</w:t>
+            </w:r>
+            <w:r>
+              <w:rPr>
+                <w:rFonts w:ascii="宋体" w:hAnsi="宋体" w:cs="宋体" w:hint="eastAsia"/>
+                <w:b/>
+                <w:bCs/>
+                <w:color w:val="000080"/>
+                <w:kern w:val="0"/>
+                <w:sz w:val="22"/>
+                <w:szCs w:val="27"/>
+                <w:shd w:val="clear" w:color="auto" w:fill="EFEFEF"/>
+              </w:rPr>
+              <w:t>td</w:t>
+            </w:r>
+            <w:r>
+              <w:rPr>
+                <w:rFonts w:ascii="宋体" w:hAnsi="宋体" w:cs="宋体" w:hint="eastAsia"/>
+                <w:color w:val="000000"/>
+                <w:kern w:val="0"/>
+                <w:sz w:val="22"/>
+                <w:szCs w:val="27"/>
+                <w:shd w:val="clear" w:color="auto" w:fill="EFEFEF"/>
+              </w:rPr>
+              <w:t>&gt;</w:t>
+            </w:r>
+            <w:r>
+              <w:rPr>
+                <w:rFonts w:ascii="宋体" w:hAnsi="宋体" w:cs="宋体" w:hint="eastAsia"/>
+                <w:color w:val="000000"/>
+                <w:kern w:val="0"/>
+                <w:sz w:val="22"/>
+                <w:szCs w:val="27"/>
+              </w:rPr>
+              <w:t xml:space="preserve">peach </w:t>
+            </w:r>
+            <w:r>
+              <w:rPr>
+                <w:rFonts w:ascii="宋体" w:hAnsi="宋体" w:cs="宋体" w:hint="eastAsia"/>
+                <w:color w:val="000000"/>
+                <w:kern w:val="0"/>
+                <w:sz w:val="22"/>
+                <w:szCs w:val="27"/>
+                <w:shd w:val="clear" w:color="auto" w:fill="EFEFEF"/>
+              </w:rPr>
+              <w:t>&lt;/</w:t>
+            </w:r>
+            <w:r>
+              <w:rPr>
+                <w:rFonts w:ascii="宋体" w:hAnsi="宋体" w:cs="宋体" w:hint="eastAsia"/>
+                <w:b/>
+                <w:bCs/>
+                <w:color w:val="000080"/>
+                <w:kern w:val="0"/>
+                <w:sz w:val="22"/>
+                <w:szCs w:val="27"/>
+                <w:shd w:val="clear" w:color="auto" w:fill="EFEFEF"/>
+              </w:rPr>
+              <w:t>td</w:t>
+            </w:r>
+            <w:r>
+              <w:rPr>
+                <w:rFonts w:ascii="宋体" w:hAnsi="宋体" w:cs="宋体" w:hint="eastAsia"/>
+                <w:color w:val="000000"/>
+                <w:kern w:val="0"/>
+                <w:sz w:val="22"/>
+                <w:szCs w:val="27"/>
+                <w:shd w:val="clear" w:color="auto" w:fill="EFEFEF"/>
+              </w:rPr>
+              <w:t>&gt;&lt;</w:t>
+            </w:r>
+            <w:r>
+              <w:rPr>
+                <w:rFonts w:ascii="宋体" w:hAnsi="宋体" w:cs="宋体" w:hint="eastAsia"/>
+                <w:b/>
+                <w:bCs/>
+                <w:color w:val="000080"/>
+                <w:kern w:val="0"/>
+                <w:sz w:val="22"/>
+                <w:szCs w:val="27"/>
+                <w:shd w:val="clear" w:color="auto" w:fill="EFEFEF"/>
+              </w:rPr>
+              <w:t>td</w:t>
+            </w:r>
+            <w:r>
+              <w:rPr>
+                <w:rFonts w:ascii="宋体" w:hAnsi="宋体" w:cs="宋体" w:hint="eastAsia"/>
+                <w:color w:val="000000"/>
+                <w:kern w:val="0"/>
+                <w:sz w:val="22"/>
+                <w:szCs w:val="27"/>
+                <w:shd w:val="clear" w:color="auto" w:fill="EFEFEF"/>
+              </w:rPr>
+              <w:t>&gt;</w:t>
+            </w:r>
+            <w:r>
+              <w:rPr>
+                <w:rFonts w:ascii="宋体" w:hAnsi="宋体" w:cs="宋体" w:hint="eastAsia"/>
+                <w:color w:val="000000"/>
+                <w:kern w:val="0"/>
+                <w:sz w:val="22"/>
+                <w:szCs w:val="27"/>
+              </w:rPr>
+              <w:t>5.98</w:t>
+            </w:r>
+            <w:r>
+              <w:rPr>
+                <w:rFonts w:ascii="宋体" w:hAnsi="宋体" w:cs="宋体" w:hint="eastAsia"/>
+                <w:color w:val="000000"/>
+                <w:kern w:val="0"/>
+                <w:sz w:val="22"/>
+                <w:szCs w:val="27"/>
+                <w:shd w:val="clear" w:color="auto" w:fill="EFEFEF"/>
+              </w:rPr>
+              <w:t>&lt;/</w:t>
+            </w:r>
+            <w:r>
+              <w:rPr>
+                <w:rFonts w:ascii="宋体" w:hAnsi="宋体" w:cs="宋体" w:hint="eastAsia"/>
+                <w:b/>
+                <w:bCs/>
+                <w:color w:val="000080"/>
+                <w:kern w:val="0"/>
+                <w:sz w:val="22"/>
+                <w:szCs w:val="27"/>
+                <w:shd w:val="clear" w:color="auto" w:fill="EFEFEF"/>
+              </w:rPr>
+              <w:t>td</w:t>
+            </w:r>
+            <w:r>
+              <w:rPr>
+                <w:rFonts w:ascii="宋体" w:hAnsi="宋体" w:cs="宋体" w:hint="eastAsia"/>
+                <w:color w:val="000000"/>
+                <w:kern w:val="0"/>
+                <w:sz w:val="22"/>
+                <w:szCs w:val="27"/>
+                <w:shd w:val="clear" w:color="auto" w:fill="EFEFEF"/>
+              </w:rPr>
+              <w:t>&gt;&lt;/</w:t>
+            </w:r>
+            <w:r>
+              <w:rPr>
+                <w:rFonts w:ascii="宋体" w:hAnsi="宋体" w:cs="宋体" w:hint="eastAsia"/>
+                <w:b/>
+                <w:bCs/>
+                <w:color w:val="000080"/>
+                <w:kern w:val="0"/>
+                <w:sz w:val="22"/>
+                <w:szCs w:val="27"/>
+                <w:shd w:val="clear" w:color="auto" w:fill="EFEFEF"/>
+              </w:rPr>
+              <w:t>tr</w:t>
+            </w:r>
+            <w:r>
+              <w:rPr>
+                <w:rFonts w:ascii="宋体" w:hAnsi="宋体" w:cs="宋体" w:hint="eastAsia"/>
+                <w:color w:val="000000"/>
+                <w:kern w:val="0"/>
+                <w:sz w:val="22"/>
+                <w:szCs w:val="27"/>
+                <w:shd w:val="clear" w:color="auto" w:fill="EFEFEF"/>
+              </w:rPr>
+              <w:t>&gt;</w:t>
+            </w:r>
+            <w:r>
+              <w:rPr>
+                <w:rFonts w:ascii="宋体" w:hAnsi="宋体" w:cs="宋体" w:hint="eastAsia"/>
+                <w:color w:val="000000"/>
+                <w:kern w:val="0"/>
+                <w:sz w:val="22"/>
+                <w:szCs w:val="27"/>
+              </w:rPr>
+              <w:br/>
+              <w:t xml:space="preserve">    </w:t>
+            </w:r>
+            <w:r>
+              <w:rPr>
+                <w:rFonts w:ascii="宋体" w:hAnsi="宋体" w:cs="宋体" w:hint="eastAsia"/>
+                <w:color w:val="000000"/>
+                <w:kern w:val="0"/>
+                <w:sz w:val="22"/>
+                <w:szCs w:val="27"/>
+                <w:shd w:val="clear" w:color="auto" w:fill="EFEFEF"/>
+              </w:rPr>
+              <w:t>&lt;</w:t>
+            </w:r>
+            <w:r>
+              <w:rPr>
+                <w:rFonts w:ascii="宋体" w:hAnsi="宋体" w:cs="宋体" w:hint="eastAsia"/>
+                <w:b/>
+                <w:bCs/>
+                <w:color w:val="000080"/>
+                <w:kern w:val="0"/>
+                <w:sz w:val="22"/>
+                <w:szCs w:val="27"/>
+                <w:shd w:val="clear" w:color="auto" w:fill="EFEFEF"/>
+              </w:rPr>
+              <w:t xml:space="preserve">tr </w:t>
+            </w:r>
+            <w:r>
+              <w:rPr>
+                <w:rFonts w:ascii="宋体" w:hAnsi="宋体" w:cs="宋体" w:hint="eastAsia"/>
+                <w:b/>
+                <w:bCs/>
+                <w:color w:val="0000FF"/>
+                <w:kern w:val="0"/>
+                <w:sz w:val="22"/>
+                <w:szCs w:val="27"/>
+                <w:shd w:val="clear" w:color="auto" w:fill="EFEFEF"/>
+              </w:rPr>
+              <w:t>id=</w:t>
+            </w:r>
+            <w:r>
+              <w:rPr>
+                <w:rFonts w:ascii="宋体" w:hAnsi="宋体" w:cs="宋体" w:hint="eastAsia"/>
+                <w:b/>
+                <w:bCs/>
+                <w:color w:val="008000"/>
+                <w:kern w:val="0"/>
+                <w:sz w:val="22"/>
+                <w:szCs w:val="27"/>
+                <w:shd w:val="clear" w:color="auto" w:fill="EFEFEF"/>
+              </w:rPr>
+              <w:t xml:space="preserve">"toggle" </w:t>
+            </w:r>
+            <w:r>
+              <w:rPr>
+                <w:rFonts w:ascii="宋体" w:hAnsi="宋体" w:cs="宋体" w:hint="eastAsia"/>
+                <w:b/>
+                <w:bCs/>
+                <w:color w:val="0000FF"/>
+                <w:kern w:val="0"/>
+                <w:sz w:val="22"/>
+                <w:szCs w:val="27"/>
+                <w:shd w:val="clear" w:color="auto" w:fill="EFEFEF"/>
+              </w:rPr>
+              <w:t>hidden</w:t>
+            </w:r>
+            <w:r>
+              <w:rPr>
+                <w:rFonts w:ascii="宋体" w:hAnsi="宋体" w:cs="宋体" w:hint="eastAsia"/>
+                <w:color w:val="000000"/>
+                <w:kern w:val="0"/>
+                <w:sz w:val="22"/>
+                <w:szCs w:val="27"/>
+                <w:shd w:val="clear" w:color="auto" w:fill="EFEFEF"/>
+              </w:rPr>
+              <w:t>&gt;&lt;</w:t>
+            </w:r>
+            <w:r>
+              <w:rPr>
+                <w:rFonts w:ascii="宋体" w:hAnsi="宋体" w:cs="宋体" w:hint="eastAsia"/>
+                <w:b/>
+                <w:bCs/>
+                <w:color w:val="000080"/>
+                <w:kern w:val="0"/>
+                <w:sz w:val="22"/>
+                <w:szCs w:val="27"/>
+                <w:shd w:val="clear" w:color="auto" w:fill="EFEFEF"/>
+              </w:rPr>
+              <w:t>td</w:t>
+            </w:r>
+            <w:r>
+              <w:rPr>
+                <w:rFonts w:ascii="宋体" w:hAnsi="宋体" w:cs="宋体" w:hint="eastAsia"/>
+                <w:color w:val="000000"/>
+                <w:kern w:val="0"/>
+                <w:sz w:val="22"/>
+                <w:szCs w:val="27"/>
+                <w:shd w:val="clear" w:color="auto" w:fill="EFEFEF"/>
+              </w:rPr>
+              <w:t>&gt;</w:t>
+            </w:r>
+            <w:r>
+              <w:rPr>
+                <w:rFonts w:ascii="宋体" w:hAnsi="宋体" w:cs="宋体" w:hint="eastAsia"/>
+                <w:color w:val="000000"/>
+                <w:kern w:val="0"/>
+                <w:sz w:val="22"/>
+                <w:szCs w:val="27"/>
+              </w:rPr>
+              <w:t xml:space="preserve">Lemon  </w:t>
+            </w:r>
+            <w:r>
+              <w:rPr>
+                <w:rFonts w:ascii="宋体" w:hAnsi="宋体" w:cs="宋体" w:hint="eastAsia"/>
+                <w:color w:val="000000"/>
+                <w:kern w:val="0"/>
+                <w:sz w:val="22"/>
+                <w:szCs w:val="27"/>
+                <w:shd w:val="clear" w:color="auto" w:fill="EFEFEF"/>
+              </w:rPr>
+              <w:t>&lt;/</w:t>
+            </w:r>
+            <w:r>
+              <w:rPr>
+                <w:rFonts w:ascii="宋体" w:hAnsi="宋体" w:cs="宋体" w:hint="eastAsia"/>
+                <w:b/>
+                <w:bCs/>
+                <w:color w:val="000080"/>
+                <w:kern w:val="0"/>
+                <w:sz w:val="22"/>
+                <w:szCs w:val="27"/>
+                <w:shd w:val="clear" w:color="auto" w:fill="EFEFEF"/>
+              </w:rPr>
+              <w:t>td</w:t>
+            </w:r>
+            <w:r>
+              <w:rPr>
+                <w:rFonts w:ascii="宋体" w:hAnsi="宋体" w:cs="宋体" w:hint="eastAsia"/>
+                <w:color w:val="000000"/>
+                <w:kern w:val="0"/>
+                <w:sz w:val="22"/>
+                <w:szCs w:val="27"/>
+                <w:shd w:val="clear" w:color="auto" w:fill="EFEFEF"/>
+              </w:rPr>
+              <w:t>&gt;&lt;</w:t>
+            </w:r>
+            <w:r>
+              <w:rPr>
+                <w:rFonts w:ascii="宋体" w:hAnsi="宋体" w:cs="宋体" w:hint="eastAsia"/>
+                <w:b/>
+                <w:bCs/>
+                <w:color w:val="000080"/>
+                <w:kern w:val="0"/>
+                <w:sz w:val="22"/>
+                <w:szCs w:val="27"/>
+                <w:shd w:val="clear" w:color="auto" w:fill="EFEFEF"/>
+              </w:rPr>
+              <w:t>td</w:t>
+            </w:r>
+            <w:r>
+              <w:rPr>
+                <w:rFonts w:ascii="宋体" w:hAnsi="宋体" w:cs="宋体" w:hint="eastAsia"/>
+                <w:color w:val="000000"/>
+                <w:kern w:val="0"/>
+                <w:sz w:val="22"/>
+                <w:szCs w:val="27"/>
+                <w:shd w:val="clear" w:color="auto" w:fill="EFEFEF"/>
+              </w:rPr>
+              <w:t>&gt;</w:t>
+            </w:r>
+            <w:r>
+              <w:rPr>
+                <w:rFonts w:ascii="宋体" w:hAnsi="宋体" w:cs="宋体" w:hint="eastAsia"/>
+                <w:color w:val="000000"/>
+                <w:kern w:val="0"/>
+                <w:sz w:val="22"/>
+                <w:szCs w:val="27"/>
+              </w:rPr>
+              <w:t>4.5</w:t>
+            </w:r>
+            <w:r>
+              <w:rPr>
+                <w:rFonts w:ascii="宋体" w:hAnsi="宋体" w:cs="宋体" w:hint="eastAsia"/>
+                <w:color w:val="000000"/>
+                <w:kern w:val="0"/>
+                <w:sz w:val="22"/>
+                <w:szCs w:val="27"/>
+                <w:shd w:val="clear" w:color="auto" w:fill="EFEFEF"/>
+              </w:rPr>
+              <w:t>&lt;/</w:t>
+            </w:r>
+            <w:r>
+              <w:rPr>
+                <w:rFonts w:ascii="宋体" w:hAnsi="宋体" w:cs="宋体" w:hint="eastAsia"/>
+                <w:b/>
+                <w:bCs/>
+                <w:color w:val="000080"/>
+                <w:kern w:val="0"/>
+                <w:sz w:val="22"/>
+                <w:szCs w:val="27"/>
+                <w:shd w:val="clear" w:color="auto" w:fill="EFEFEF"/>
+              </w:rPr>
+              <w:t>td</w:t>
+            </w:r>
+            <w:r>
+              <w:rPr>
+                <w:rFonts w:ascii="宋体" w:hAnsi="宋体" w:cs="宋体" w:hint="eastAsia"/>
+                <w:color w:val="000000"/>
+                <w:kern w:val="0"/>
+                <w:sz w:val="22"/>
+                <w:szCs w:val="27"/>
+                <w:shd w:val="clear" w:color="auto" w:fill="EFEFEF"/>
+              </w:rPr>
+              <w:t>&gt;&lt;/</w:t>
+            </w:r>
+            <w:r>
+              <w:rPr>
+                <w:rFonts w:ascii="宋体" w:hAnsi="宋体" w:cs="宋体" w:hint="eastAsia"/>
+                <w:b/>
+                <w:bCs/>
+                <w:color w:val="000080"/>
+                <w:kern w:val="0"/>
+                <w:sz w:val="22"/>
+                <w:szCs w:val="27"/>
+                <w:shd w:val="clear" w:color="auto" w:fill="EFEFEF"/>
+              </w:rPr>
+              <w:t>tr</w:t>
+            </w:r>
+            <w:r>
+              <w:rPr>
+                <w:rFonts w:ascii="宋体" w:hAnsi="宋体" w:cs="宋体" w:hint="eastAsia"/>
+                <w:color w:val="000000"/>
+                <w:kern w:val="0"/>
+                <w:sz w:val="22"/>
+                <w:szCs w:val="27"/>
+                <w:shd w:val="clear" w:color="auto" w:fill="EFEFEF"/>
+              </w:rPr>
+              <w:t>&gt;</w:t>
+            </w:r>
+            <w:r>
+              <w:rPr>
+                <w:rFonts w:ascii="宋体" w:hAnsi="宋体" w:cs="宋体" w:hint="eastAsia"/>
+                <w:color w:val="000000"/>
+                <w:kern w:val="0"/>
+                <w:sz w:val="22"/>
+                <w:szCs w:val="27"/>
+              </w:rPr>
+              <w:br/>
+              <w:t xml:space="preserve">    </w:t>
+            </w:r>
+            <w:r>
+              <w:rPr>
+                <w:rFonts w:ascii="宋体" w:hAnsi="宋体" w:cs="宋体" w:hint="eastAsia"/>
+                <w:color w:val="000000"/>
+                <w:kern w:val="0"/>
+                <w:sz w:val="22"/>
+                <w:szCs w:val="27"/>
+                <w:shd w:val="clear" w:color="auto" w:fill="EFEFEF"/>
+              </w:rPr>
+              <w:t>&lt;</w:t>
+            </w:r>
+            <w:r>
+              <w:rPr>
+                <w:rFonts w:ascii="宋体" w:hAnsi="宋体" w:cs="宋体" w:hint="eastAsia"/>
+                <w:b/>
+                <w:bCs/>
+                <w:color w:val="000080"/>
+                <w:kern w:val="0"/>
+                <w:sz w:val="22"/>
+                <w:szCs w:val="27"/>
+                <w:shd w:val="clear" w:color="auto" w:fill="EFEFEF"/>
+              </w:rPr>
+              <w:t>tr</w:t>
+            </w:r>
+            <w:r>
+              <w:rPr>
+                <w:rFonts w:ascii="宋体" w:hAnsi="宋体" w:cs="宋体" w:hint="eastAsia"/>
+                <w:color w:val="000000"/>
+                <w:kern w:val="0"/>
+                <w:sz w:val="22"/>
+                <w:szCs w:val="27"/>
+                <w:shd w:val="clear" w:color="auto" w:fill="EFEFEF"/>
+              </w:rPr>
+              <w:t>&gt;&lt;</w:t>
+            </w:r>
+            <w:r>
+              <w:rPr>
+                <w:rFonts w:ascii="宋体" w:hAnsi="宋体" w:cs="宋体" w:hint="eastAsia"/>
+                <w:b/>
+                <w:bCs/>
+                <w:color w:val="000080"/>
+                <w:kern w:val="0"/>
+                <w:sz w:val="22"/>
+                <w:szCs w:val="27"/>
+                <w:shd w:val="clear" w:color="auto" w:fill="EFEFEF"/>
+              </w:rPr>
+              <w:t>td</w:t>
+            </w:r>
+            <w:r>
+              <w:rPr>
+                <w:rFonts w:ascii="宋体" w:hAnsi="宋体" w:cs="宋体" w:hint="eastAsia"/>
+                <w:color w:val="000000"/>
+                <w:kern w:val="0"/>
+                <w:sz w:val="22"/>
+                <w:szCs w:val="27"/>
+                <w:shd w:val="clear" w:color="auto" w:fill="EFEFEF"/>
+              </w:rPr>
+              <w:t>&gt;</w:t>
+            </w:r>
+            <w:r>
+              <w:rPr>
+                <w:rFonts w:ascii="宋体" w:hAnsi="宋体" w:cs="宋体" w:hint="eastAsia"/>
+                <w:color w:val="000000"/>
+                <w:kern w:val="0"/>
+                <w:sz w:val="22"/>
+                <w:szCs w:val="27"/>
+              </w:rPr>
+              <w:t xml:space="preserve">Pear   </w:t>
+            </w:r>
+            <w:r>
+              <w:rPr>
+                <w:rFonts w:ascii="宋体" w:hAnsi="宋体" w:cs="宋体" w:hint="eastAsia"/>
+                <w:color w:val="000000"/>
+                <w:kern w:val="0"/>
+                <w:sz w:val="22"/>
+                <w:szCs w:val="27"/>
+                <w:shd w:val="clear" w:color="auto" w:fill="EFEFEF"/>
+              </w:rPr>
+              <w:t>&lt;/</w:t>
+            </w:r>
+            <w:r>
+              <w:rPr>
+                <w:rFonts w:ascii="宋体" w:hAnsi="宋体" w:cs="宋体" w:hint="eastAsia"/>
+                <w:b/>
+                <w:bCs/>
+                <w:color w:val="000080"/>
+                <w:kern w:val="0"/>
+                <w:sz w:val="22"/>
+                <w:szCs w:val="27"/>
+                <w:shd w:val="clear" w:color="auto" w:fill="EFEFEF"/>
+              </w:rPr>
+              <w:t>td</w:t>
+            </w:r>
+            <w:r>
+              <w:rPr>
+                <w:rFonts w:ascii="宋体" w:hAnsi="宋体" w:cs="宋体" w:hint="eastAsia"/>
+                <w:color w:val="000000"/>
+                <w:kern w:val="0"/>
+                <w:sz w:val="22"/>
+                <w:szCs w:val="27"/>
+                <w:shd w:val="clear" w:color="auto" w:fill="EFEFEF"/>
+              </w:rPr>
+              <w:t>&gt;&lt;</w:t>
+            </w:r>
+            <w:r>
+              <w:rPr>
+                <w:rFonts w:ascii="宋体" w:hAnsi="宋体" w:cs="宋体" w:hint="eastAsia"/>
+                <w:b/>
+                <w:bCs/>
+                <w:color w:val="000080"/>
+                <w:kern w:val="0"/>
+                <w:sz w:val="22"/>
+                <w:szCs w:val="27"/>
+                <w:shd w:val="clear" w:color="auto" w:fill="EFEFEF"/>
+              </w:rPr>
+              <w:t>td</w:t>
+            </w:r>
+            <w:r>
+              <w:rPr>
+                <w:rFonts w:ascii="宋体" w:hAnsi="宋体" w:cs="宋体" w:hint="eastAsia"/>
+                <w:color w:val="000000"/>
+                <w:kern w:val="0"/>
+                <w:sz w:val="22"/>
+                <w:szCs w:val="27"/>
+                <w:shd w:val="clear" w:color="auto" w:fill="EFEFEF"/>
+              </w:rPr>
+              <w:t>&gt;</w:t>
+            </w:r>
+            <w:r>
+              <w:rPr>
+                <w:rFonts w:ascii="宋体" w:hAnsi="宋体" w:cs="宋体" w:hint="eastAsia"/>
+                <w:color w:val="000000"/>
+                <w:kern w:val="0"/>
+                <w:sz w:val="22"/>
+                <w:szCs w:val="27"/>
+              </w:rPr>
+              <w:t>3.98</w:t>
+            </w:r>
+            <w:r>
+              <w:rPr>
+                <w:rFonts w:ascii="宋体" w:hAnsi="宋体" w:cs="宋体" w:hint="eastAsia"/>
+                <w:color w:val="000000"/>
+                <w:kern w:val="0"/>
+                <w:sz w:val="22"/>
+                <w:szCs w:val="27"/>
+                <w:shd w:val="clear" w:color="auto" w:fill="EFEFEF"/>
+              </w:rPr>
+              <w:t>&lt;/</w:t>
+            </w:r>
+            <w:r>
+              <w:rPr>
+                <w:rFonts w:ascii="宋体" w:hAnsi="宋体" w:cs="宋体" w:hint="eastAsia"/>
+                <w:b/>
+                <w:bCs/>
+                <w:color w:val="000080"/>
+                <w:kern w:val="0"/>
+                <w:sz w:val="22"/>
+                <w:szCs w:val="27"/>
+                <w:shd w:val="clear" w:color="auto" w:fill="EFEFEF"/>
+              </w:rPr>
+              <w:t>td</w:t>
+            </w:r>
+            <w:r>
+              <w:rPr>
+                <w:rFonts w:ascii="宋体" w:hAnsi="宋体" w:cs="宋体" w:hint="eastAsia"/>
+                <w:color w:val="000000"/>
+                <w:kern w:val="0"/>
+                <w:sz w:val="22"/>
+                <w:szCs w:val="27"/>
+                <w:shd w:val="clear" w:color="auto" w:fill="EFEFEF"/>
+              </w:rPr>
+              <w:t>&gt;&lt;/</w:t>
+            </w:r>
+            <w:r>
+              <w:rPr>
+                <w:rFonts w:ascii="宋体" w:hAnsi="宋体" w:cs="宋体" w:hint="eastAsia"/>
+                <w:b/>
+                <w:bCs/>
+                <w:color w:val="000080"/>
+                <w:kern w:val="0"/>
+                <w:sz w:val="22"/>
+                <w:szCs w:val="27"/>
+                <w:shd w:val="clear" w:color="auto" w:fill="EFEFEF"/>
+              </w:rPr>
+              <w:t>tr</w:t>
+            </w:r>
+            <w:r>
+              <w:rPr>
+                <w:rFonts w:ascii="宋体" w:hAnsi="宋体" w:cs="宋体" w:hint="eastAsia"/>
+                <w:color w:val="000000"/>
+                <w:kern w:val="0"/>
+                <w:sz w:val="22"/>
+                <w:szCs w:val="27"/>
+                <w:shd w:val="clear" w:color="auto" w:fill="EFEFEF"/>
+              </w:rPr>
+              <w:t>&gt;</w:t>
+            </w:r>
+            <w:r>
+              <w:rPr>
+                <w:rFonts w:ascii="宋体" w:hAnsi="宋体" w:cs="宋体" w:hint="eastAsia"/>
+                <w:color w:val="000000"/>
+                <w:kern w:val="0"/>
+                <w:sz w:val="22"/>
+                <w:szCs w:val="27"/>
+              </w:rPr>
+              <w:br/>
+            </w:r>
+            <w:r>
+              <w:rPr>
+                <w:rFonts w:ascii="宋体" w:hAnsi="宋体" w:cs="宋体" w:hint="eastAsia"/>
+                <w:color w:val="000000"/>
+                <w:kern w:val="0"/>
+                <w:sz w:val="22"/>
+                <w:szCs w:val="27"/>
+                <w:shd w:val="clear" w:color="auto" w:fill="EFEFEF"/>
+              </w:rPr>
+              <w:t>&lt;/</w:t>
+            </w:r>
+            <w:r>
+              <w:rPr>
+                <w:rFonts w:ascii="宋体" w:hAnsi="宋体" w:cs="宋体" w:hint="eastAsia"/>
+                <w:b/>
+                <w:bCs/>
+                <w:color w:val="000080"/>
+                <w:kern w:val="0"/>
+                <w:sz w:val="22"/>
+                <w:szCs w:val="27"/>
+                <w:shd w:val="clear" w:color="auto" w:fill="EFEFEF"/>
+              </w:rPr>
+              <w:t>table</w:t>
+            </w:r>
+            <w:r>
+              <w:rPr>
+                <w:rFonts w:ascii="宋体" w:hAnsi="宋体" w:cs="宋体" w:hint="eastAsia"/>
+                <w:color w:val="000000"/>
+                <w:kern w:val="0"/>
+                <w:sz w:val="22"/>
+                <w:szCs w:val="27"/>
+                <w:shd w:val="clear" w:color="auto" w:fill="EFEFEF"/>
+              </w:rPr>
+              <w:t>&gt;</w:t>
+            </w:r>
+          </w:p>
+        </w:tc>
+      </w:tr>
+    </w:tbl>
+    <w:p>
+      <w:pPr>
+        <w:pStyle w:val="a7"/>
+        <w:ind w:left="992" w:firstLineChars="0" w:firstLine="0"/>
+      </w:pPr>
+      <w:r>
+        <w:rPr>
+          <w:rFonts w:hint="eastAsia"/>
+        </w:rPr>
+        <w:t>刚加载界面的时候，出现的是图片如下：</w:t>
+      </w:r>
+    </w:p>
+    <w:p>
+      <w:pPr>
+        <w:pStyle w:val="a7"/>
+        <w:ind w:left="992" w:firstLineChars="0" w:firstLine="0"/>
+      </w:pPr>
+      <w:r>
+        <w:rPr>
+          <w:noProof/>
+        </w:rPr>
+        <w:drawing>
+          <wp:inline distT="0" distB="0" distL="0" distR="0" wp14:anchorId="4654CC7C" wp14:editId="25E792F9">
+            <wp:extent cx="1219048" cy="1219048"/>
+            <wp:effectExtent l="0" t="0" r="635" b="635"/>
+            <wp:docPr id="1" name="图片 1"/>
+            <wp:cNvGraphicFramePr>
+              <a:graphicFrameLocks xmlns:a="http://schemas.openxmlformats.org/drawingml/2006/main" noChangeAspect="1"/>
+            </wp:cNvGraphicFramePr>
+            <a:graphic xmlns:a="http://schemas.openxmlformats.org/drawingml/2006/main">
+              <a:graphicData uri="http://schemas.openxmlformats.org/drawingml/2006/picture">
+                <pic:pic xmlns:pic="http://schemas.openxmlformats.org/drawingml/2006/picture">
+                  <pic:nvPicPr>
+                    <pic:cNvPr id="1" name=""/>
+                    <pic:cNvPicPr/>
+                  </pic:nvPicPr>
+                  <pic:blipFill>
+                    <a:blip r:embed="rId7"/>
+                    <a:stretch>
+                      <a:fillRect/>
+                    </a:stretch>
+                  </pic:blipFill>
+                  <pic:spPr>
+                    <a:xfrm>
+                      <a:off x="0" y="0"/>
+                      <a:ext cx="1219048" cy="1219048"/>
+                    </a:xfrm>
+                    <a:prstGeom prst="rect">
+                      <a:avLst/>
+                    </a:prstGeom>
+                  </pic:spPr>
+                </pic:pic>
+              </a:graphicData>
+            </a:graphic>
+          </wp:inline>
+        </w:drawing>
+      </w:r>
+    </w:p>
+    <w:p>
+      <w:pPr>
+        <w:pStyle w:val="a7"/>
+        <w:ind w:left="992" w:firstLineChars="0" w:firstLine="0"/>
+        <w:rPr>
+          <w:rFonts w:hint="eastAsia"/>
+        </w:rPr>
+      </w:pPr>
+      <w:r>
+        <w:rPr>
+          <w:rFonts w:hint="eastAsia"/>
+        </w:rPr>
+        <w:t>单击</w:t>
+      </w:r>
+      <w:r>
+        <w:rPr>
+          <w:rFonts w:hint="eastAsia"/>
+        </w:rPr>
+        <w:t>T</w:t>
+      </w:r>
+      <w:r>
+        <w:t>oggle</w:t>
+      </w:r>
+      <w:r>
+        <w:rPr>
+          <w:rFonts w:hint="eastAsia"/>
+        </w:rPr>
+        <w:t>按钮</w:t>
+      </w:r>
+      <w:r>
+        <w:rPr>
+          <w:rFonts w:hint="eastAsia"/>
+        </w:rPr>
+        <w:t>,</w:t>
+      </w:r>
+      <w:r>
+        <w:rPr>
+          <w:rFonts w:hint="eastAsia"/>
+        </w:rPr>
+        <w:t>展示内容如下。可以看到此时</w:t>
+      </w:r>
+      <w:r>
+        <w:rPr>
+          <w:rFonts w:hint="eastAsia"/>
+        </w:rPr>
+        <w:t>l</w:t>
+      </w:r>
+      <w:r>
+        <w:t xml:space="preserve">emon </w:t>
+      </w:r>
+      <w:r>
+        <w:rPr>
+          <w:rFonts w:hint="eastAsia"/>
+        </w:rPr>
+        <w:t>这一行已经出现</w:t>
+      </w:r>
+    </w:p>
+    <w:p>
+      <w:pPr>
+        <w:pStyle w:val="a7"/>
+        <w:ind w:left="992" w:firstLineChars="0" w:firstLine="0"/>
+      </w:pPr>
+      <w:r>
+        <w:rPr>
+          <w:noProof/>
+        </w:rPr>
+        <w:drawing>
+          <wp:inline distT="0" distB="0" distL="0" distR="0" wp14:anchorId="12A5760B" wp14:editId="67D7C003">
+            <wp:extent cx="1209524" cy="1342857"/>
+            <wp:effectExtent l="0" t="0" r="0" b="0"/>
+            <wp:docPr id="2" name="图片 2"/>
+            <wp:cNvGraphicFramePr>
+              <a:graphicFrameLocks xmlns:a="http://schemas.openxmlformats.org/drawingml/2006/main" noChangeAspect="1"/>
+            </wp:cNvGraphicFramePr>
+            <a:graphic xmlns:a="http://schemas.openxmlformats.org/drawingml/2006/main">
+              <a:graphicData uri="http://schemas.openxmlformats.org/drawingml/2006/picture">
+                <pic:pic xmlns:pic="http://schemas.openxmlformats.org/drawingml/2006/picture">
+                  <pic:nvPicPr>
+                    <pic:cNvPr id="1" name=""/>
+                    <pic:cNvPicPr/>
+                  </pic:nvPicPr>
+                  <pic:blipFill>
+                    <a:blip r:embed="rId8"/>
+                    <a:stretch>
+                      <a:fillRect/>
+                    </a:stretch>
+                  </pic:blipFill>
+                  <pic:spPr>
+                    <a:xfrm>
+                      <a:off x="0" y="0"/>
+                      <a:ext cx="1209524" cy="1342857"/>
+                    </a:xfrm>
+                    <a:prstGeom prst="rect">
+                      <a:avLst/>
+                    </a:prstGeom>
+                  </pic:spPr>
+                </pic:pic>
+              </a:graphicData>
+            </a:graphic>
+          </wp:inline>
+        </w:drawing>
+      </w:r>
+    </w:p>
+    <w:p>
+      <w:pPr>
+        <w:pStyle w:val="a7"/>
+        <w:ind w:left="992" w:firstLineChars="0" w:firstLine="0"/>
+      </w:pPr>
+      <w:r>
+        <w:rPr>
+          <w:rFonts w:hint="eastAsia"/>
+        </w:rPr>
+        <w:t>再次</w:t>
+      </w:r>
+      <w:r>
+        <w:rPr>
+          <w:rFonts w:hint="eastAsia"/>
+        </w:rPr>
+        <w:t>单击</w:t>
+      </w:r>
+      <w:r>
+        <w:rPr>
+          <w:rFonts w:hint="eastAsia"/>
+        </w:rPr>
+        <w:t>T</w:t>
+      </w:r>
+      <w:r>
+        <w:t>oggle</w:t>
+      </w:r>
+      <w:r>
+        <w:rPr>
+          <w:rFonts w:hint="eastAsia"/>
+        </w:rPr>
+        <w:t>按钮</w:t>
+      </w:r>
+      <w:r>
+        <w:rPr>
+          <w:rFonts w:hint="eastAsia"/>
+        </w:rPr>
+        <w:t>，展示内容如下，可以看到此时</w:t>
+      </w:r>
+      <w:r>
+        <w:rPr>
+          <w:rFonts w:hint="eastAsia"/>
+        </w:rPr>
+        <w:t>l</w:t>
+      </w:r>
+      <w:r>
+        <w:t>emon</w:t>
+      </w:r>
+      <w:r>
+        <w:rPr>
+          <w:rFonts w:hint="eastAsia"/>
+        </w:rPr>
+        <w:t>这行又被重新给隐藏了。</w:t>
+      </w:r>
+    </w:p>
+    <w:p>
+      <w:pPr>
+        <w:pStyle w:val="a7"/>
+        <w:ind w:left="992" w:firstLineChars="0" w:firstLine="0"/>
+        <w:rPr>
+          <w:rFonts w:hint="eastAsia"/>
+        </w:rPr>
+      </w:pPr>
+      <w:r>
+        <w:rPr>
+          <w:noProof/>
+        </w:rPr>
+        <w:drawing>
+          <wp:inline distT="0" distB="0" distL="0" distR="0" wp14:anchorId="100558F1" wp14:editId="3831D431">
+            <wp:extent cx="1219048" cy="1219048"/>
+            <wp:effectExtent l="0" t="0" r="635" b="635"/>
+            <wp:docPr id="3" name="图片 3"/>
+            <wp:cNvGraphicFramePr>
+              <a:graphicFrameLocks xmlns:a="http://schemas.openxmlformats.org/drawingml/2006/main" noChangeAspect="1"/>
+            </wp:cNvGraphicFramePr>
+            <a:graphic xmlns:a="http://schemas.openxmlformats.org/drawingml/2006/main">
+              <a:graphicData uri="http://schemas.openxmlformats.org/drawingml/2006/picture">
+                <pic:pic xmlns:pic="http://schemas.openxmlformats.org/drawingml/2006/picture">
+                  <pic:nvPicPr>
+                    <pic:cNvPr id="1" name=""/>
+                    <pic:cNvPicPr/>
+                  </pic:nvPicPr>
+                  <pic:blipFill>
+                    <a:blip r:embed="rId7"/>
+                    <a:stretch>
+                      <a:fillRect/>
+                    </a:stretch>
+                  </pic:blipFill>
+                  <pic:spPr>
+                    <a:xfrm>
+                      <a:off x="0" y="0"/>
+                      <a:ext cx="1219048" cy="1219048"/>
+                    </a:xfrm>
+                    <a:prstGeom prst="rect">
+                      <a:avLst/>
+                    </a:prstGeom>
+                  </pic:spPr>
+                </pic:pic>
+              </a:graphicData>
+            </a:graphic>
+          </wp:inline>
+        </w:drawing>
+      </w:r>
+    </w:p>
+    <w:p>
+      <w:pPr>
+        <w:pStyle w:val="7"/>
+        <w:numPr>
+          <w:ilvl w:val="1"/>
+          <w:numId w:val="4"/>
+        </w:numPr>
+        <w:ind w:firstLineChars="0"/>
+      </w:pPr>
+      <w:r>
+        <w:rPr>
+          <w:rFonts w:hint="eastAsia"/>
+        </w:rPr>
+        <w:t>id</w:t>
+      </w:r>
+      <w:r>
+        <w:t xml:space="preserve"> </w:t>
+      </w:r>
+      <w:r>
+        <w:rPr>
+          <w:rFonts w:hint="eastAsia"/>
+        </w:rPr>
+        <w:t>属性</w:t>
+      </w:r>
+    </w:p>
+    <w:p>
+      <w:pPr>
+        <w:pStyle w:val="a7"/>
+        <w:ind w:left="992" w:firstLineChars="0" w:firstLine="0"/>
+        <w:rPr>
+          <w:rFonts w:hint="eastAsia"/>
+        </w:rPr>
+      </w:pPr>
+      <w:r>
+        <w:rPr>
+          <w:rFonts w:hint="eastAsia"/>
+        </w:rPr>
+        <w:t>id</w:t>
+      </w:r>
+      <w:r>
+        <w:t xml:space="preserve"> </w:t>
+      </w:r>
+      <w:r>
+        <w:rPr>
+          <w:rFonts w:hint="eastAsia"/>
+        </w:rPr>
+        <w:t>属性用来给元素分配一个唯一的标识符。这种标识符通常用来将样式应用到元素上或者在</w:t>
+      </w:r>
+      <w:r>
+        <w:rPr>
+          <w:rFonts w:hint="eastAsia"/>
+        </w:rPr>
+        <w:t>Java</w:t>
+      </w:r>
+      <w:r>
+        <w:t>Script</w:t>
+      </w:r>
+      <w:r>
+        <w:rPr>
+          <w:rFonts w:hint="eastAsia"/>
+        </w:rPr>
+        <w:t>程序中用来选择元素。</w:t>
+      </w:r>
+      <w:r>
+        <w:rPr>
+          <w:rFonts w:hint="eastAsia"/>
+        </w:rPr>
+        <w:t>id</w:t>
+      </w:r>
+      <w:r>
+        <w:rPr>
+          <w:rFonts w:hint="eastAsia"/>
+        </w:rPr>
+        <w:t>属性还可以用来导航到文档中的特定位置。假设</w:t>
+      </w:r>
+      <w:r>
+        <w:rPr>
+          <w:rFonts w:hint="eastAsia"/>
+        </w:rPr>
+        <w:t>inde</w:t>
+      </w:r>
+      <w:r>
+        <w:t>x.html</w:t>
+      </w:r>
+      <w:r>
+        <w:rPr>
+          <w:rFonts w:hint="eastAsia"/>
+        </w:rPr>
+        <w:t>的文档中包含一个</w:t>
+      </w:r>
+      <w:r>
+        <w:rPr>
+          <w:rFonts w:hint="eastAsia"/>
+        </w:rPr>
+        <w:t>id</w:t>
+      </w:r>
+      <w:r>
+        <w:rPr>
+          <w:rFonts w:hint="eastAsia"/>
+        </w:rPr>
+        <w:t>属性值为</w:t>
+      </w:r>
+      <w:r>
+        <w:rPr>
+          <w:rFonts w:hint="eastAsia"/>
+        </w:rPr>
+        <w:t>my</w:t>
+      </w:r>
+      <w:r>
+        <w:t>Element</w:t>
+      </w:r>
+      <w:r>
+        <w:rPr>
+          <w:rFonts w:hint="eastAsia"/>
+        </w:rPr>
+        <w:t>的元素，那么使用</w:t>
+      </w:r>
+      <w:r>
+        <w:rPr>
+          <w:rFonts w:hint="eastAsia"/>
+        </w:rPr>
+        <w:t>inde</w:t>
+      </w:r>
+      <w:r>
+        <w:t>x.html#</w:t>
+      </w:r>
+      <w:r>
+        <w:rPr>
+          <w:rFonts w:hint="eastAsia"/>
+        </w:rPr>
+        <w:t>my</w:t>
+      </w:r>
+      <w:r>
+        <w:t>Element</w:t>
+      </w:r>
+      <w:r>
+        <w:rPr>
+          <w:rFonts w:hint="eastAsia"/>
+        </w:rPr>
+        <w:t>这个</w:t>
+      </w:r>
+      <w:r>
+        <w:rPr>
+          <w:rFonts w:hint="eastAsia"/>
+        </w:rPr>
+        <w:t>url</w:t>
+      </w:r>
+      <w:r>
+        <w:rPr>
+          <w:rFonts w:hint="eastAsia"/>
+        </w:rPr>
+        <w:t>可以直接导航至该元素。</w:t>
       </w:r>
       <w:bookmarkStart w:id="0" w:name="_GoBack"/>
       <w:bookmarkEnd w:id="0"/>
@@ -5344,6 +9404,9 @@
 <w:endnotes xmlns:wpc="http://schemas.microsoft.com/office/word/2010/wordprocessingCanvas" xmlns:cx="http://schemas.microsoft.com/office/drawing/2014/chartex" xmlns:cx1="http://schemas.microsoft.com/office/drawing/2015/9/8/chartex" xmlns:mc="http://schemas.openxmlformats.org/markup-compatibility/2006" xmlns:o="urn:schemas-microsoft-com:office:office" xmlns:r="http://schemas.openxmlformats.org/officeDocument/2006/relationships" xmlns:m="http://schemas.openxmlformats.org/officeDocument/2006/math" xmlns:v="urn:schemas-microsoft-com:vml" xmlns:wp14="http://schemas.microsoft.com/office/word/2010/wordprocessingDrawing" xmlns:wp="http://schemas.openxmlformats.org/drawingml/2006/wordprocessingDrawing" xmlns:w10="urn:schemas-microsoft-com:office:word" xmlns:w="http://schemas.openxmlformats.org/wordprocessingml/2006/main" xmlns:w14="http://schemas.microsoft.com/office/word/2010/wordml" xmlns:w15="http://schemas.microsoft.com/office/word/2012/wordml" xmlns:w16se="http://schemas.microsoft.com/office/word/2015/wordml/symex" xmlns:wpg="http://schemas.microsoft.com/office/word/2010/wordprocessingGroup" xmlns:wpi="http://schemas.microsoft.com/office/word/2010/wordprocessingInk" xmlns:wne="http://schemas.microsoft.com/office/word/2006/wordml" xmlns:wps="http://schemas.microsoft.com/office/word/2010/wordprocessingShape" mc:Ignorable="w14 w15 w16se wp14">
   <w:endnote w:type="separator" w:id="-1">
     <w:p>
+      <w:pPr>
+        <w:ind w:firstLine="420"/>
+      </w:pPr>
       <w:r>
         <w:separator/>
       </w:r>
@@ -5351,6 +9414,9 @@
   </w:endnote>
   <w:endnote w:type="continuationSeparator" w:id="0">
     <w:p>
+      <w:pPr>
+        <w:ind w:firstLine="420"/>
+      </w:pPr>
       <w:r>
         <w:continuationSeparator/>
       </w:r>
@@ -5363,6 +9429,9 @@
 <w:footnotes xmlns:wpc="http://schemas.microsoft.com/office/word/2010/wordprocessingCanvas" xmlns:cx="http://schemas.microsoft.com/office/drawing/2014/chartex" xmlns:cx1="http://schemas.microsoft.com/office/drawing/2015/9/8/chartex" xmlns:mc="http://schemas.openxmlformats.org/markup-compatibility/2006" xmlns:o="urn:schemas-microsoft-com:office:office" xmlns:r="http://schemas.openxmlformats.org/officeDocument/2006/relationships" xmlns:m="http://schemas.openxmlformats.org/officeDocument/2006/math" xmlns:v="urn:schemas-microsoft-com:vml" xmlns:wp14="http://schemas.microsoft.com/office/word/2010/wordprocessingDrawing" xmlns:wp="http://schemas.openxmlformats.org/drawingml/2006/wordprocessingDrawing" xmlns:w10="urn:schemas-microsoft-com:office:word" xmlns:w="http://schemas.openxmlformats.org/wordprocessingml/2006/main" xmlns:w14="http://schemas.microsoft.com/office/word/2010/wordml" xmlns:w15="http://schemas.microsoft.com/office/word/2012/wordml" xmlns:w16se="http://schemas.microsoft.com/office/word/2015/wordml/symex" xmlns:wpg="http://schemas.microsoft.com/office/word/2010/wordprocessingGroup" xmlns:wpi="http://schemas.microsoft.com/office/word/2010/wordprocessingInk" xmlns:wne="http://schemas.microsoft.com/office/word/2006/wordml" xmlns:wps="http://schemas.microsoft.com/office/word/2010/wordprocessingShape" mc:Ignorable="w14 w15 w16se wp14">
   <w:footnote w:type="separator" w:id="-1">
     <w:p>
+      <w:pPr>
+        <w:ind w:firstLine="420"/>
+      </w:pPr>
       <w:r>
         <w:separator/>
       </w:r>
@@ -5370,6 +9439,9 @@
   </w:footnote>
   <w:footnote w:type="continuationSeparator" w:id="0">
     <w:p>
+      <w:pPr>
+        <w:ind w:firstLine="420"/>
+      </w:pPr>
       <w:r>
         <w:continuationSeparator/>
       </w:r>
@@ -6345,9 +10417,10 @@
   <w:style w:type="paragraph" w:default="1" w:styleId="a">
     <w:name w:val="Normal"/>
     <w:qFormat/>
-    <w:rsid w:val="001A6AA3"/>
+    <w:rsid w:val="00335958"/>
     <w:pPr>
       <w:widowControl w:val="0"/>
+      <w:ind w:firstLineChars="200" w:firstLine="200"/>
       <w:jc w:val="both"/>
     </w:pPr>
     <w:rPr>
@@ -6676,7 +10749,7 @@
     <w:qFormat/>
     <w:rsid w:val="00D4020D"/>
     <w:pPr>
-      <w:ind w:firstLineChars="200" w:firstLine="420"/>
+      <w:ind w:firstLine="420"/>
     </w:pPr>
   </w:style>
   <w:style w:type="character" w:customStyle="1" w:styleId="40">
